--- a/СМП/Lab1/Lab1.1.docx
+++ b/СМП/Lab1/Lab1.1.docx
@@ -437,8 +437,6 @@
           <w:szCs w:val="28"/>
         </w:rPr>
       </w:pPr>
-      <w:bookmarkStart w:id="0" w:name="_GoBack"/>
-      <w:bookmarkEnd w:id="0"/>
     </w:p>
     <w:p>
       <w:pPr>
@@ -953,20 +951,28 @@
           <w:lang w:val="en-US"/>
         </w:rPr>
       </w:pPr>
+      <w:bookmarkStart w:id="0" w:name="_GoBack"/>
+      <w:bookmarkEnd w:id="0"/>
       <w:r>
         <w:rPr>
           <w:rFonts w:ascii="Times New Roman" w:hAnsi="Times New Roman" w:cs="Times New Roman"/>
           <w:b/>
+          <w:sz w:val="28"/>
+          <w:szCs w:val="28"/>
+          <w:lang w:val="en-US"/>
+        </w:rPr>
+        <w:tab/>
+      </w:r>
+      <w:r>
+        <w:rPr>
           <w:noProof/>
-          <w:sz w:val="28"/>
-          <w:szCs w:val="28"/>
           <w:lang w:val="uk-UA" w:eastAsia="uk-UA"/>
         </w:rPr>
         <w:drawing>
-          <wp:inline distT="0" distB="0" distL="0" distR="0" wp14:anchorId="31169D5B" wp14:editId="528B2F2F">
-            <wp:extent cx="1596670" cy="3333750"/>
-            <wp:effectExtent l="0" t="0" r="3810" b="0"/>
-            <wp:docPr id="2" name="Рисунок 2"/>
+          <wp:inline distT="0" distB="0" distL="0" distR="0" wp14:anchorId="625E26BA" wp14:editId="6D6190F5">
+            <wp:extent cx="1696978" cy="2777294"/>
+            <wp:effectExtent l="0" t="0" r="0" b="4445"/>
+            <wp:docPr id="3" name="Рисунок 3"/>
             <wp:cNvGraphicFramePr>
               <a:graphicFrameLocks xmlns:a="http://schemas.openxmlformats.org/drawingml/2006/main" noChangeAspect="1"/>
             </wp:cNvGraphicFramePr>
@@ -974,11 +980,11 @@
               <a:graphicData uri="http://schemas.openxmlformats.org/drawingml/2006/picture">
                 <pic:pic xmlns:pic="http://schemas.openxmlformats.org/drawingml/2006/picture">
                   <pic:nvPicPr>
-                    <pic:cNvPr id="2" name="1.png"/>
+                    <pic:cNvPr id="3" name="2.png"/>
                     <pic:cNvPicPr/>
                   </pic:nvPicPr>
                   <pic:blipFill>
-                    <a:blip r:embed="rId6" cstate="print">
+                    <a:blip r:embed="rId6">
                       <a:extLst>
                         <a:ext uri="{28A0092B-C50C-407E-A947-70E740481C1C}">
                           <a14:useLocalDpi xmlns:a14="http://schemas.microsoft.com/office/drawing/2010/main" val="0"/>
@@ -992,7 +998,7 @@
                   <pic:spPr>
                     <a:xfrm>
                       <a:off x="0" y="0"/>
-                      <a:ext cx="1604508" cy="3350116"/>
+                      <a:ext cx="1696978" cy="2777294"/>
                     </a:xfrm>
                     <a:prstGeom prst="rect">
                       <a:avLst/>
@@ -1020,10 +1026,10 @@
           <w:lang w:val="uk-UA" w:eastAsia="uk-UA"/>
         </w:rPr>
         <w:drawing>
-          <wp:inline distT="0" distB="0" distL="0" distR="0" wp14:anchorId="625E26BA" wp14:editId="23914F05">
-            <wp:extent cx="1676400" cy="3292261"/>
-            <wp:effectExtent l="0" t="0" r="0" b="3810"/>
-            <wp:docPr id="3" name="Рисунок 3"/>
+          <wp:inline distT="0" distB="0" distL="0" distR="0" wp14:anchorId="1DA53585" wp14:editId="0250B671">
+            <wp:extent cx="1674421" cy="2669302"/>
+            <wp:effectExtent l="0" t="0" r="2540" b="0"/>
+            <wp:docPr id="5" name="Рисунок 5"/>
             <wp:cNvGraphicFramePr>
               <a:graphicFrameLocks xmlns:a="http://schemas.openxmlformats.org/drawingml/2006/main" noChangeAspect="1"/>
             </wp:cNvGraphicFramePr>
@@ -1031,7 +1037,7 @@
               <a:graphicData uri="http://schemas.openxmlformats.org/drawingml/2006/picture">
                 <pic:pic xmlns:pic="http://schemas.openxmlformats.org/drawingml/2006/picture">
                   <pic:nvPicPr>
-                    <pic:cNvPr id="3" name="2.png"/>
+                    <pic:cNvPr id="5" name="3.png"/>
                     <pic:cNvPicPr/>
                   </pic:nvPicPr>
                   <pic:blipFill>
@@ -1049,7 +1055,7 @@
                   <pic:spPr>
                     <a:xfrm>
                       <a:off x="0" y="0"/>
-                      <a:ext cx="1696978" cy="3332673"/>
+                      <a:ext cx="1674421" cy="2669302"/>
                     </a:xfrm>
                     <a:prstGeom prst="rect">
                       <a:avLst/>
@@ -1061,89 +1067,10 @@
           </wp:inline>
         </w:drawing>
       </w:r>
-      <w:r>
-        <w:rPr>
-          <w:rFonts w:ascii="Times New Roman" w:hAnsi="Times New Roman" w:cs="Times New Roman"/>
-          <w:b/>
-          <w:sz w:val="28"/>
-          <w:szCs w:val="28"/>
-          <w:lang w:val="en-US"/>
-        </w:rPr>
-        <w:tab/>
-      </w:r>
-      <w:r>
-        <w:rPr>
-          <w:noProof/>
-          <w:lang w:val="uk-UA" w:eastAsia="uk-UA"/>
-        </w:rPr>
-        <w:drawing>
-          <wp:inline distT="0" distB="0" distL="0" distR="0" wp14:anchorId="1DA53585" wp14:editId="6EB4312A">
-            <wp:extent cx="1666875" cy="3273555"/>
-            <wp:effectExtent l="0" t="0" r="0" b="3175"/>
-            <wp:docPr id="5" name="Рисунок 5"/>
-            <wp:cNvGraphicFramePr>
-              <a:graphicFrameLocks xmlns:a="http://schemas.openxmlformats.org/drawingml/2006/main" noChangeAspect="1"/>
-            </wp:cNvGraphicFramePr>
-            <a:graphic xmlns:a="http://schemas.openxmlformats.org/drawingml/2006/main">
-              <a:graphicData uri="http://schemas.openxmlformats.org/drawingml/2006/picture">
-                <pic:pic xmlns:pic="http://schemas.openxmlformats.org/drawingml/2006/picture">
-                  <pic:nvPicPr>
-                    <pic:cNvPr id="5" name="3.png"/>
-                    <pic:cNvPicPr/>
-                  </pic:nvPicPr>
-                  <pic:blipFill>
-                    <a:blip r:embed="rId8">
-                      <a:extLst>
-                        <a:ext uri="{28A0092B-C50C-407E-A947-70E740481C1C}">
-                          <a14:useLocalDpi xmlns:a14="http://schemas.microsoft.com/office/drawing/2010/main" val="0"/>
-                        </a:ext>
-                      </a:extLst>
-                    </a:blip>
-                    <a:stretch>
-                      <a:fillRect/>
-                    </a:stretch>
-                  </pic:blipFill>
-                  <pic:spPr>
-                    <a:xfrm>
-                      <a:off x="0" y="0"/>
-                      <a:ext cx="1674421" cy="3288374"/>
-                    </a:xfrm>
-                    <a:prstGeom prst="rect">
-                      <a:avLst/>
-                    </a:prstGeom>
-                  </pic:spPr>
-                </pic:pic>
-              </a:graphicData>
-            </a:graphic>
-          </wp:inline>
-        </w:drawing>
-      </w:r>
     </w:p>
     <w:p>
       <w:pPr>
-        <w:rPr>
-          <w:rFonts w:asciiTheme="majorBidi" w:eastAsia="Calibri" w:hAnsiTheme="majorBidi" w:cstheme="majorBidi"/>
-          <w:b/>
-          <w:bCs/>
-          <w:sz w:val="28"/>
-          <w:lang w:val="uk-UA"/>
-        </w:rPr>
-      </w:pPr>
-      <w:proofErr w:type="spellStart"/>
-      <w:r>
-        <w:rPr>
-          <w:rFonts w:asciiTheme="majorBidi" w:eastAsia="Calibri" w:hAnsiTheme="majorBidi" w:cstheme="majorBidi"/>
-          <w:b/>
-          <w:bCs/>
-          <w:sz w:val="28"/>
-          <w:lang w:val="en-US"/>
-        </w:rPr>
-        <w:t>MainActivity</w:t>
-      </w:r>
-      <w:proofErr w:type="spellEnd"/>
-    </w:p>
-    <w:p>
-      <w:pPr>
+        <w:shd w:val="clear" w:color="auto" w:fill="2B2B2B"/>
         <w:tabs>
           <w:tab w:val="left" w:pos="916"/>
           <w:tab w:val="left" w:pos="1832"/>
@@ -1164,327 +1091,495 @@
         </w:tabs>
         <w:spacing w:after="0" w:line="240" w:lineRule="auto"/>
         <w:rPr>
-          <w:rFonts w:ascii="Consolas" w:eastAsia="Consolas" w:hAnsi="Consolas" w:cs="Consolas"/>
-          <w:sz w:val="20"/>
-          <w:lang w:val="en-US"/>
+          <w:rFonts w:ascii="Courier New" w:eastAsia="Times New Roman" w:hAnsi="Courier New" w:cs="Courier New"/>
+          <w:color w:val="A9B7C6"/>
+          <w:sz w:val="20"/>
+          <w:szCs w:val="20"/>
+          <w:lang w:val="uk-UA" w:eastAsia="uk-UA"/>
         </w:rPr>
       </w:pPr>
       <w:r>
         <w:rPr>
-          <w:rFonts w:ascii="Consolas" w:eastAsia="Consolas" w:hAnsi="Consolas" w:cs="Consolas"/>
-          <w:sz w:val="20"/>
-          <w:lang w:val="en-US"/>
-        </w:rPr>
-        <w:t>package com.example.lab1;</w:t>
-      </w:r>
-      <w:r>
-        <w:rPr>
-          <w:rFonts w:ascii="Consolas" w:eastAsia="Consolas" w:hAnsi="Consolas" w:cs="Consolas"/>
-          <w:sz w:val="20"/>
-          <w:lang w:val="en-US"/>
-        </w:rPr>
-        <w:br/>
-      </w:r>
-      <w:r>
-        <w:rPr>
-          <w:rFonts w:ascii="Consolas" w:eastAsia="Consolas" w:hAnsi="Consolas" w:cs="Consolas"/>
-          <w:sz w:val="20"/>
-          <w:lang w:val="en-US"/>
-        </w:rPr>
-        <w:br/>
-        <w:t xml:space="preserve">import </w:t>
-      </w:r>
-      <w:proofErr w:type="spellStart"/>
-      <w:r>
-        <w:rPr>
-          <w:rFonts w:ascii="Consolas" w:eastAsia="Consolas" w:hAnsi="Consolas" w:cs="Consolas"/>
-          <w:sz w:val="20"/>
-          <w:lang w:val="en-US"/>
-        </w:rPr>
-        <w:t>androidx.appcompat.app.AppCompatActivity</w:t>
-      </w:r>
-      <w:proofErr w:type="spellEnd"/>
-      <w:r>
-        <w:rPr>
-          <w:rFonts w:ascii="Consolas" w:eastAsia="Consolas" w:hAnsi="Consolas" w:cs="Consolas"/>
-          <w:sz w:val="20"/>
-          <w:lang w:val="en-US"/>
-        </w:rPr>
-        <w:t>;</w:t>
-      </w:r>
-      <w:r>
-        <w:rPr>
-          <w:rFonts w:ascii="Consolas" w:eastAsia="Consolas" w:hAnsi="Consolas" w:cs="Consolas"/>
-          <w:sz w:val="20"/>
-          <w:lang w:val="en-US"/>
-        </w:rPr>
-        <w:br/>
-      </w:r>
-      <w:r>
-        <w:rPr>
-          <w:rFonts w:ascii="Consolas" w:eastAsia="Consolas" w:hAnsi="Consolas" w:cs="Consolas"/>
-          <w:sz w:val="20"/>
-          <w:lang w:val="en-US"/>
-        </w:rPr>
-        <w:br/>
-        <w:t xml:space="preserve">import </w:t>
-      </w:r>
-      <w:proofErr w:type="spellStart"/>
-      <w:r>
-        <w:rPr>
-          <w:rFonts w:ascii="Consolas" w:eastAsia="Consolas" w:hAnsi="Consolas" w:cs="Consolas"/>
-          <w:sz w:val="20"/>
-          <w:lang w:val="en-US"/>
-        </w:rPr>
-        <w:t>android.content.Intent</w:t>
-      </w:r>
-      <w:proofErr w:type="spellEnd"/>
-      <w:r>
-        <w:rPr>
-          <w:rFonts w:ascii="Consolas" w:eastAsia="Consolas" w:hAnsi="Consolas" w:cs="Consolas"/>
-          <w:sz w:val="20"/>
-          <w:lang w:val="en-US"/>
-        </w:rPr>
-        <w:t>;</w:t>
-      </w:r>
-      <w:r>
-        <w:rPr>
-          <w:rFonts w:ascii="Consolas" w:eastAsia="Consolas" w:hAnsi="Consolas" w:cs="Consolas"/>
-          <w:sz w:val="20"/>
-          <w:lang w:val="en-US"/>
-        </w:rPr>
-        <w:br/>
-        <w:t xml:space="preserve">import </w:t>
-      </w:r>
-      <w:proofErr w:type="spellStart"/>
-      <w:r>
-        <w:rPr>
-          <w:rFonts w:ascii="Consolas" w:eastAsia="Consolas" w:hAnsi="Consolas" w:cs="Consolas"/>
-          <w:sz w:val="20"/>
-          <w:lang w:val="en-US"/>
-        </w:rPr>
-        <w:t>android.os.Bundle</w:t>
-      </w:r>
-      <w:proofErr w:type="spellEnd"/>
-      <w:r>
-        <w:rPr>
-          <w:rFonts w:ascii="Consolas" w:eastAsia="Consolas" w:hAnsi="Consolas" w:cs="Consolas"/>
-          <w:sz w:val="20"/>
-          <w:lang w:val="en-US"/>
-        </w:rPr>
-        <w:t>;</w:t>
-      </w:r>
-      <w:r>
-        <w:rPr>
-          <w:rFonts w:ascii="Consolas" w:eastAsia="Consolas" w:hAnsi="Consolas" w:cs="Consolas"/>
-          <w:sz w:val="20"/>
-          <w:lang w:val="en-US"/>
-        </w:rPr>
-        <w:br/>
-        <w:t xml:space="preserve">import </w:t>
-      </w:r>
-      <w:proofErr w:type="spellStart"/>
-      <w:r>
-        <w:rPr>
-          <w:rFonts w:ascii="Consolas" w:eastAsia="Consolas" w:hAnsi="Consolas" w:cs="Consolas"/>
-          <w:sz w:val="20"/>
-          <w:lang w:val="en-US"/>
-        </w:rPr>
-        <w:t>android.view.View</w:t>
-      </w:r>
-      <w:proofErr w:type="spellEnd"/>
-      <w:r>
-        <w:rPr>
-          <w:rFonts w:ascii="Consolas" w:eastAsia="Consolas" w:hAnsi="Consolas" w:cs="Consolas"/>
-          <w:sz w:val="20"/>
-          <w:lang w:val="en-US"/>
-        </w:rPr>
-        <w:t>;</w:t>
-      </w:r>
-      <w:r>
-        <w:rPr>
-          <w:rFonts w:ascii="Consolas" w:eastAsia="Consolas" w:hAnsi="Consolas" w:cs="Consolas"/>
-          <w:sz w:val="20"/>
-          <w:lang w:val="en-US"/>
-        </w:rPr>
-        <w:br/>
-        <w:t xml:space="preserve">import </w:t>
-      </w:r>
-      <w:proofErr w:type="spellStart"/>
-      <w:r>
-        <w:rPr>
-          <w:rFonts w:ascii="Consolas" w:eastAsia="Consolas" w:hAnsi="Consolas" w:cs="Consolas"/>
-          <w:sz w:val="20"/>
-          <w:lang w:val="en-US"/>
-        </w:rPr>
-        <w:t>android.widget.Button</w:t>
-      </w:r>
-      <w:proofErr w:type="spellEnd"/>
-      <w:r>
-        <w:rPr>
-          <w:rFonts w:ascii="Consolas" w:eastAsia="Consolas" w:hAnsi="Consolas" w:cs="Consolas"/>
-          <w:sz w:val="20"/>
-          <w:lang w:val="en-US"/>
-        </w:rPr>
-        <w:t>;</w:t>
-      </w:r>
-      <w:r>
-        <w:rPr>
-          <w:rFonts w:ascii="Consolas" w:eastAsia="Consolas" w:hAnsi="Consolas" w:cs="Consolas"/>
-          <w:sz w:val="20"/>
-          <w:lang w:val="en-US"/>
-        </w:rPr>
-        <w:br/>
-      </w:r>
-      <w:r>
-        <w:rPr>
-          <w:rFonts w:ascii="Consolas" w:eastAsia="Consolas" w:hAnsi="Consolas" w:cs="Consolas"/>
-          <w:sz w:val="20"/>
-          <w:lang w:val="en-US"/>
-        </w:rPr>
-        <w:br/>
-        <w:t xml:space="preserve">public class </w:t>
-      </w:r>
-      <w:proofErr w:type="spellStart"/>
-      <w:r>
-        <w:rPr>
-          <w:rFonts w:ascii="Consolas" w:eastAsia="Consolas" w:hAnsi="Consolas" w:cs="Consolas"/>
-          <w:sz w:val="20"/>
-          <w:lang w:val="en-US"/>
+          <w:rFonts w:ascii="Courier New" w:eastAsia="Times New Roman" w:hAnsi="Courier New" w:cs="Courier New"/>
+          <w:color w:val="E8BF6A"/>
+          <w:sz w:val="20"/>
+          <w:szCs w:val="20"/>
+          <w:lang w:val="uk-UA" w:eastAsia="uk-UA"/>
+        </w:rPr>
+        <w:t>&lt;?</w:t>
+      </w:r>
+      <w:proofErr w:type="spellStart"/>
+      <w:r>
+        <w:rPr>
+          <w:rFonts w:ascii="Courier New" w:eastAsia="Times New Roman" w:hAnsi="Courier New" w:cs="Courier New"/>
+          <w:color w:val="BABABA"/>
+          <w:sz w:val="20"/>
+          <w:szCs w:val="20"/>
+          <w:lang w:val="uk-UA" w:eastAsia="uk-UA"/>
+        </w:rPr>
+        <w:t>xml</w:t>
+      </w:r>
+      <w:proofErr w:type="spellEnd"/>
+      <w:r>
+        <w:rPr>
+          <w:rFonts w:ascii="Courier New" w:eastAsia="Times New Roman" w:hAnsi="Courier New" w:cs="Courier New"/>
+          <w:color w:val="BABABA"/>
+          <w:sz w:val="20"/>
+          <w:szCs w:val="20"/>
+          <w:lang w:val="uk-UA" w:eastAsia="uk-UA"/>
+        </w:rPr>
+        <w:t xml:space="preserve"> </w:t>
+      </w:r>
+      <w:proofErr w:type="spellStart"/>
+      <w:r>
+        <w:rPr>
+          <w:rFonts w:ascii="Courier New" w:eastAsia="Times New Roman" w:hAnsi="Courier New" w:cs="Courier New"/>
+          <w:color w:val="BABABA"/>
+          <w:sz w:val="20"/>
+          <w:szCs w:val="20"/>
+          <w:lang w:val="uk-UA" w:eastAsia="uk-UA"/>
+        </w:rPr>
+        <w:t>version</w:t>
+      </w:r>
+      <w:proofErr w:type="spellEnd"/>
+      <w:r>
+        <w:rPr>
+          <w:rFonts w:ascii="Courier New" w:eastAsia="Times New Roman" w:hAnsi="Courier New" w:cs="Courier New"/>
+          <w:color w:val="6A8759"/>
+          <w:sz w:val="20"/>
+          <w:szCs w:val="20"/>
+          <w:lang w:val="uk-UA" w:eastAsia="uk-UA"/>
+        </w:rPr>
+        <w:t xml:space="preserve">="1.0" </w:t>
+      </w:r>
+      <w:proofErr w:type="spellStart"/>
+      <w:r>
+        <w:rPr>
+          <w:rFonts w:ascii="Courier New" w:eastAsia="Times New Roman" w:hAnsi="Courier New" w:cs="Courier New"/>
+          <w:color w:val="BABABA"/>
+          <w:sz w:val="20"/>
+          <w:szCs w:val="20"/>
+          <w:lang w:val="uk-UA" w:eastAsia="uk-UA"/>
+        </w:rPr>
+        <w:t>encoding</w:t>
+      </w:r>
+      <w:proofErr w:type="spellEnd"/>
+      <w:r>
+        <w:rPr>
+          <w:rFonts w:ascii="Courier New" w:eastAsia="Times New Roman" w:hAnsi="Courier New" w:cs="Courier New"/>
+          <w:color w:val="6A8759"/>
+          <w:sz w:val="20"/>
+          <w:szCs w:val="20"/>
+          <w:lang w:val="uk-UA" w:eastAsia="uk-UA"/>
+        </w:rPr>
+        <w:t>="utf-8"</w:t>
+      </w:r>
+      <w:r>
+        <w:rPr>
+          <w:rFonts w:ascii="Courier New" w:eastAsia="Times New Roman" w:hAnsi="Courier New" w:cs="Courier New"/>
+          <w:color w:val="E8BF6A"/>
+          <w:sz w:val="20"/>
+          <w:szCs w:val="20"/>
+          <w:lang w:val="uk-UA" w:eastAsia="uk-UA"/>
+        </w:rPr>
+        <w:t>?&gt;</w:t>
+      </w:r>
+      <w:r>
+        <w:rPr>
+          <w:rFonts w:ascii="Courier New" w:eastAsia="Times New Roman" w:hAnsi="Courier New" w:cs="Courier New"/>
+          <w:color w:val="E8BF6A"/>
+          <w:sz w:val="20"/>
+          <w:szCs w:val="20"/>
+          <w:lang w:val="uk-UA" w:eastAsia="uk-UA"/>
+        </w:rPr>
+        <w:br/>
+        <w:t>&lt;</w:t>
+      </w:r>
+      <w:proofErr w:type="spellStart"/>
+      <w:r>
+        <w:rPr>
+          <w:rFonts w:ascii="Courier New" w:eastAsia="Times New Roman" w:hAnsi="Courier New" w:cs="Courier New"/>
+          <w:color w:val="E8BF6A"/>
+          <w:sz w:val="20"/>
+          <w:szCs w:val="20"/>
+          <w:lang w:val="uk-UA" w:eastAsia="uk-UA"/>
+        </w:rPr>
+        <w:t>androidx.constraintlayout.widget.ConstraintLayout</w:t>
+      </w:r>
+      <w:proofErr w:type="spellEnd"/>
+      <w:r>
+        <w:rPr>
+          <w:rFonts w:ascii="Courier New" w:eastAsia="Times New Roman" w:hAnsi="Courier New" w:cs="Courier New"/>
+          <w:color w:val="E8BF6A"/>
+          <w:sz w:val="20"/>
+          <w:szCs w:val="20"/>
+          <w:lang w:val="uk-UA" w:eastAsia="uk-UA"/>
+        </w:rPr>
+        <w:t xml:space="preserve"> </w:t>
+      </w:r>
+      <w:proofErr w:type="spellStart"/>
+      <w:r>
+        <w:rPr>
+          <w:rFonts w:ascii="Courier New" w:eastAsia="Times New Roman" w:hAnsi="Courier New" w:cs="Courier New"/>
+          <w:color w:val="BABABA"/>
+          <w:sz w:val="20"/>
+          <w:szCs w:val="20"/>
+          <w:lang w:val="uk-UA" w:eastAsia="uk-UA"/>
+        </w:rPr>
+        <w:t>xmlns:</w:t>
+      </w:r>
+      <w:r>
+        <w:rPr>
+          <w:rFonts w:ascii="Courier New" w:eastAsia="Times New Roman" w:hAnsi="Courier New" w:cs="Courier New"/>
+          <w:color w:val="9876AA"/>
+          <w:sz w:val="20"/>
+          <w:szCs w:val="20"/>
+          <w:lang w:val="uk-UA" w:eastAsia="uk-UA"/>
+        </w:rPr>
+        <w:t>android</w:t>
+      </w:r>
+      <w:proofErr w:type="spellEnd"/>
+      <w:r>
+        <w:rPr>
+          <w:rFonts w:ascii="Courier New" w:eastAsia="Times New Roman" w:hAnsi="Courier New" w:cs="Courier New"/>
+          <w:color w:val="6A8759"/>
+          <w:sz w:val="20"/>
+          <w:szCs w:val="20"/>
+          <w:lang w:val="uk-UA" w:eastAsia="uk-UA"/>
+        </w:rPr>
+        <w:t>="http://schemas.android.com/apk/res/android"</w:t>
+      </w:r>
+      <w:r>
+        <w:rPr>
+          <w:rFonts w:ascii="Courier New" w:eastAsia="Times New Roman" w:hAnsi="Courier New" w:cs="Courier New"/>
+          <w:color w:val="6A8759"/>
+          <w:sz w:val="20"/>
+          <w:szCs w:val="20"/>
+          <w:lang w:val="uk-UA" w:eastAsia="uk-UA"/>
+        </w:rPr>
+        <w:br/>
+        <w:t xml:space="preserve">    </w:t>
+      </w:r>
+      <w:proofErr w:type="spellStart"/>
+      <w:r>
+        <w:rPr>
+          <w:rFonts w:ascii="Courier New" w:eastAsia="Times New Roman" w:hAnsi="Courier New" w:cs="Courier New"/>
+          <w:color w:val="BABABA"/>
+          <w:sz w:val="20"/>
+          <w:szCs w:val="20"/>
+          <w:lang w:val="uk-UA" w:eastAsia="uk-UA"/>
+        </w:rPr>
+        <w:t>xmlns:</w:t>
+      </w:r>
+      <w:r>
+        <w:rPr>
+          <w:rFonts w:ascii="Courier New" w:eastAsia="Times New Roman" w:hAnsi="Courier New" w:cs="Courier New"/>
+          <w:color w:val="9876AA"/>
+          <w:sz w:val="20"/>
+          <w:szCs w:val="20"/>
+          <w:lang w:val="uk-UA" w:eastAsia="uk-UA"/>
+        </w:rPr>
+        <w:t>app</w:t>
+      </w:r>
+      <w:proofErr w:type="spellEnd"/>
+      <w:r>
+        <w:rPr>
+          <w:rFonts w:ascii="Courier New" w:eastAsia="Times New Roman" w:hAnsi="Courier New" w:cs="Courier New"/>
+          <w:color w:val="6A8759"/>
+          <w:sz w:val="20"/>
+          <w:szCs w:val="20"/>
+          <w:lang w:val="uk-UA" w:eastAsia="uk-UA"/>
+        </w:rPr>
+        <w:t>="http://schemas.android.com/apk/res-auto"</w:t>
+      </w:r>
+      <w:r>
+        <w:rPr>
+          <w:rFonts w:ascii="Courier New" w:eastAsia="Times New Roman" w:hAnsi="Courier New" w:cs="Courier New"/>
+          <w:color w:val="6A8759"/>
+          <w:sz w:val="20"/>
+          <w:szCs w:val="20"/>
+          <w:lang w:val="uk-UA" w:eastAsia="uk-UA"/>
+        </w:rPr>
+        <w:br/>
+        <w:t xml:space="preserve">    </w:t>
+      </w:r>
+      <w:proofErr w:type="spellStart"/>
+      <w:r>
+        <w:rPr>
+          <w:rFonts w:ascii="Courier New" w:eastAsia="Times New Roman" w:hAnsi="Courier New" w:cs="Courier New"/>
+          <w:color w:val="BABABA"/>
+          <w:sz w:val="20"/>
+          <w:szCs w:val="20"/>
+          <w:lang w:val="uk-UA" w:eastAsia="uk-UA"/>
+        </w:rPr>
+        <w:t>xmlns:</w:t>
+      </w:r>
+      <w:r>
+        <w:rPr>
+          <w:rFonts w:ascii="Courier New" w:eastAsia="Times New Roman" w:hAnsi="Courier New" w:cs="Courier New"/>
+          <w:color w:val="9876AA"/>
+          <w:sz w:val="20"/>
+          <w:szCs w:val="20"/>
+          <w:lang w:val="uk-UA" w:eastAsia="uk-UA"/>
+        </w:rPr>
+        <w:t>tools</w:t>
+      </w:r>
+      <w:proofErr w:type="spellEnd"/>
+      <w:r>
+        <w:rPr>
+          <w:rFonts w:ascii="Courier New" w:eastAsia="Times New Roman" w:hAnsi="Courier New" w:cs="Courier New"/>
+          <w:color w:val="6A8759"/>
+          <w:sz w:val="20"/>
+          <w:szCs w:val="20"/>
+          <w:lang w:val="uk-UA" w:eastAsia="uk-UA"/>
+        </w:rPr>
+        <w:t>="http://schemas.android.com/tools"</w:t>
+      </w:r>
+      <w:r>
+        <w:rPr>
+          <w:rFonts w:ascii="Courier New" w:eastAsia="Times New Roman" w:hAnsi="Courier New" w:cs="Courier New"/>
+          <w:color w:val="6A8759"/>
+          <w:sz w:val="20"/>
+          <w:szCs w:val="20"/>
+          <w:lang w:val="uk-UA" w:eastAsia="uk-UA"/>
+        </w:rPr>
+        <w:br/>
+        <w:t xml:space="preserve">    </w:t>
+      </w:r>
+      <w:proofErr w:type="spellStart"/>
+      <w:r>
+        <w:rPr>
+          <w:rFonts w:ascii="Courier New" w:eastAsia="Times New Roman" w:hAnsi="Courier New" w:cs="Courier New"/>
+          <w:color w:val="9876AA"/>
+          <w:sz w:val="20"/>
+          <w:szCs w:val="20"/>
+          <w:lang w:val="uk-UA" w:eastAsia="uk-UA"/>
+        </w:rPr>
+        <w:t>android</w:t>
+      </w:r>
+      <w:r>
+        <w:rPr>
+          <w:rFonts w:ascii="Courier New" w:eastAsia="Times New Roman" w:hAnsi="Courier New" w:cs="Courier New"/>
+          <w:color w:val="BABABA"/>
+          <w:sz w:val="20"/>
+          <w:szCs w:val="20"/>
+          <w:lang w:val="uk-UA" w:eastAsia="uk-UA"/>
+        </w:rPr>
+        <w:t>:layout_width</w:t>
+      </w:r>
+      <w:proofErr w:type="spellEnd"/>
+      <w:r>
+        <w:rPr>
+          <w:rFonts w:ascii="Courier New" w:eastAsia="Times New Roman" w:hAnsi="Courier New" w:cs="Courier New"/>
+          <w:color w:val="6A8759"/>
+          <w:sz w:val="20"/>
+          <w:szCs w:val="20"/>
+          <w:lang w:val="uk-UA" w:eastAsia="uk-UA"/>
+        </w:rPr>
+        <w:t>="</w:t>
+      </w:r>
+      <w:proofErr w:type="spellStart"/>
+      <w:r>
+        <w:rPr>
+          <w:rFonts w:ascii="Courier New" w:eastAsia="Times New Roman" w:hAnsi="Courier New" w:cs="Courier New"/>
+          <w:color w:val="6A8759"/>
+          <w:sz w:val="20"/>
+          <w:szCs w:val="20"/>
+          <w:lang w:val="uk-UA" w:eastAsia="uk-UA"/>
+        </w:rPr>
+        <w:t>match_parent</w:t>
+      </w:r>
+      <w:proofErr w:type="spellEnd"/>
+      <w:r>
+        <w:rPr>
+          <w:rFonts w:ascii="Courier New" w:eastAsia="Times New Roman" w:hAnsi="Courier New" w:cs="Courier New"/>
+          <w:color w:val="6A8759"/>
+          <w:sz w:val="20"/>
+          <w:szCs w:val="20"/>
+          <w:lang w:val="uk-UA" w:eastAsia="uk-UA"/>
+        </w:rPr>
+        <w:t>"</w:t>
+      </w:r>
+      <w:r>
+        <w:rPr>
+          <w:rFonts w:ascii="Courier New" w:eastAsia="Times New Roman" w:hAnsi="Courier New" w:cs="Courier New"/>
+          <w:color w:val="6A8759"/>
+          <w:sz w:val="20"/>
+          <w:szCs w:val="20"/>
+          <w:lang w:val="uk-UA" w:eastAsia="uk-UA"/>
+        </w:rPr>
+        <w:br/>
+        <w:t xml:space="preserve">    </w:t>
+      </w:r>
+      <w:proofErr w:type="spellStart"/>
+      <w:r>
+        <w:rPr>
+          <w:rFonts w:ascii="Courier New" w:eastAsia="Times New Roman" w:hAnsi="Courier New" w:cs="Courier New"/>
+          <w:color w:val="9876AA"/>
+          <w:sz w:val="20"/>
+          <w:szCs w:val="20"/>
+          <w:lang w:val="uk-UA" w:eastAsia="uk-UA"/>
+        </w:rPr>
+        <w:t>android</w:t>
+      </w:r>
+      <w:r>
+        <w:rPr>
+          <w:rFonts w:ascii="Courier New" w:eastAsia="Times New Roman" w:hAnsi="Courier New" w:cs="Courier New"/>
+          <w:color w:val="BABABA"/>
+          <w:sz w:val="20"/>
+          <w:szCs w:val="20"/>
+          <w:lang w:val="uk-UA" w:eastAsia="uk-UA"/>
+        </w:rPr>
+        <w:t>:layout_height</w:t>
+      </w:r>
+      <w:proofErr w:type="spellEnd"/>
+      <w:r>
+        <w:rPr>
+          <w:rFonts w:ascii="Courier New" w:eastAsia="Times New Roman" w:hAnsi="Courier New" w:cs="Courier New"/>
+          <w:color w:val="6A8759"/>
+          <w:sz w:val="20"/>
+          <w:szCs w:val="20"/>
+          <w:lang w:val="uk-UA" w:eastAsia="uk-UA"/>
+        </w:rPr>
+        <w:t>="</w:t>
+      </w:r>
+      <w:proofErr w:type="spellStart"/>
+      <w:r>
+        <w:rPr>
+          <w:rFonts w:ascii="Courier New" w:eastAsia="Times New Roman" w:hAnsi="Courier New" w:cs="Courier New"/>
+          <w:color w:val="6A8759"/>
+          <w:sz w:val="20"/>
+          <w:szCs w:val="20"/>
+          <w:lang w:val="uk-UA" w:eastAsia="uk-UA"/>
+        </w:rPr>
+        <w:t>match_parent</w:t>
+      </w:r>
+      <w:proofErr w:type="spellEnd"/>
+      <w:r>
+        <w:rPr>
+          <w:rFonts w:ascii="Courier New" w:eastAsia="Times New Roman" w:hAnsi="Courier New" w:cs="Courier New"/>
+          <w:color w:val="6A8759"/>
+          <w:sz w:val="20"/>
+          <w:szCs w:val="20"/>
+          <w:lang w:val="uk-UA" w:eastAsia="uk-UA"/>
+        </w:rPr>
+        <w:t>"</w:t>
+      </w:r>
+      <w:r>
+        <w:rPr>
+          <w:rFonts w:ascii="Courier New" w:eastAsia="Times New Roman" w:hAnsi="Courier New" w:cs="Courier New"/>
+          <w:color w:val="6A8759"/>
+          <w:sz w:val="20"/>
+          <w:szCs w:val="20"/>
+          <w:lang w:val="uk-UA" w:eastAsia="uk-UA"/>
+        </w:rPr>
+        <w:br/>
+        <w:t xml:space="preserve">    </w:t>
+      </w:r>
+      <w:proofErr w:type="spellStart"/>
+      <w:r>
+        <w:rPr>
+          <w:rFonts w:ascii="Courier New" w:eastAsia="Times New Roman" w:hAnsi="Courier New" w:cs="Courier New"/>
+          <w:color w:val="9876AA"/>
+          <w:sz w:val="20"/>
+          <w:szCs w:val="20"/>
+          <w:lang w:val="uk-UA" w:eastAsia="uk-UA"/>
+        </w:rPr>
+        <w:t>tools</w:t>
+      </w:r>
+      <w:r>
+        <w:rPr>
+          <w:rFonts w:ascii="Courier New" w:eastAsia="Times New Roman" w:hAnsi="Courier New" w:cs="Courier New"/>
+          <w:color w:val="BABABA"/>
+          <w:sz w:val="20"/>
+          <w:szCs w:val="20"/>
+          <w:lang w:val="uk-UA" w:eastAsia="uk-UA"/>
+        </w:rPr>
+        <w:t>:context</w:t>
+      </w:r>
+      <w:proofErr w:type="spellEnd"/>
+      <w:r>
+        <w:rPr>
+          <w:rFonts w:ascii="Courier New" w:eastAsia="Times New Roman" w:hAnsi="Courier New" w:cs="Courier New"/>
+          <w:color w:val="6A8759"/>
+          <w:sz w:val="20"/>
+          <w:szCs w:val="20"/>
+          <w:lang w:val="uk-UA" w:eastAsia="uk-UA"/>
+        </w:rPr>
+        <w:t>=".</w:t>
+      </w:r>
+      <w:proofErr w:type="spellStart"/>
+      <w:r>
+        <w:rPr>
+          <w:rFonts w:ascii="Courier New" w:eastAsia="Times New Roman" w:hAnsi="Courier New" w:cs="Courier New"/>
+          <w:color w:val="6A8759"/>
+          <w:sz w:val="20"/>
+          <w:szCs w:val="20"/>
+          <w:lang w:val="uk-UA" w:eastAsia="uk-UA"/>
         </w:rPr>
         <w:t>MainActivity</w:t>
       </w:r>
       <w:proofErr w:type="spellEnd"/>
       <w:r>
         <w:rPr>
-          <w:rFonts w:ascii="Consolas" w:eastAsia="Consolas" w:hAnsi="Consolas" w:cs="Consolas"/>
-          <w:sz w:val="20"/>
-          <w:lang w:val="en-US"/>
-        </w:rPr>
-        <w:t xml:space="preserve"> extends </w:t>
-      </w:r>
-      <w:proofErr w:type="spellStart"/>
-      <w:r>
-        <w:rPr>
-          <w:rFonts w:ascii="Consolas" w:eastAsia="Consolas" w:hAnsi="Consolas" w:cs="Consolas"/>
-          <w:sz w:val="20"/>
-          <w:lang w:val="en-US"/>
-        </w:rPr>
-        <w:t>AppCompatActivity</w:t>
-      </w:r>
-      <w:proofErr w:type="spellEnd"/>
-      <w:r>
-        <w:rPr>
-          <w:rFonts w:ascii="Consolas" w:eastAsia="Consolas" w:hAnsi="Consolas" w:cs="Consolas"/>
-          <w:sz w:val="20"/>
-          <w:lang w:val="en-US"/>
-        </w:rPr>
-        <w:t xml:space="preserve"> {</w:t>
-      </w:r>
-      <w:r>
-        <w:rPr>
-          <w:rFonts w:ascii="Consolas" w:eastAsia="Consolas" w:hAnsi="Consolas" w:cs="Consolas"/>
-          <w:sz w:val="20"/>
-          <w:lang w:val="en-US"/>
-        </w:rPr>
-        <w:br/>
-        <w:t xml:space="preserve">    private Button </w:t>
-      </w:r>
-      <w:proofErr w:type="spellStart"/>
-      <w:r>
-        <w:rPr>
-          <w:rFonts w:ascii="Consolas" w:eastAsia="Consolas" w:hAnsi="Consolas" w:cs="Consolas"/>
-          <w:sz w:val="20"/>
-          <w:lang w:val="en-US"/>
-        </w:rPr>
-        <w:t>buttonua</w:t>
-      </w:r>
-      <w:proofErr w:type="spellEnd"/>
-      <w:r>
-        <w:rPr>
-          <w:rFonts w:ascii="Consolas" w:eastAsia="Consolas" w:hAnsi="Consolas" w:cs="Consolas"/>
-          <w:sz w:val="20"/>
-          <w:lang w:val="en-US"/>
-        </w:rPr>
-        <w:t xml:space="preserve">, </w:t>
-      </w:r>
-      <w:proofErr w:type="spellStart"/>
-      <w:r>
-        <w:rPr>
-          <w:rFonts w:ascii="Consolas" w:eastAsia="Consolas" w:hAnsi="Consolas" w:cs="Consolas"/>
-          <w:sz w:val="20"/>
-          <w:lang w:val="en-US"/>
-        </w:rPr>
-        <w:t>buttonen</w:t>
-      </w:r>
-      <w:proofErr w:type="spellEnd"/>
-      <w:r>
-        <w:rPr>
-          <w:rFonts w:ascii="Consolas" w:eastAsia="Consolas" w:hAnsi="Consolas" w:cs="Consolas"/>
-          <w:sz w:val="20"/>
-          <w:lang w:val="en-US"/>
-        </w:rPr>
-        <w:t>;</w:t>
-      </w:r>
-      <w:r>
-        <w:rPr>
-          <w:rFonts w:ascii="Consolas" w:eastAsia="Consolas" w:hAnsi="Consolas" w:cs="Consolas"/>
-          <w:sz w:val="20"/>
-          <w:lang w:val="en-US"/>
-        </w:rPr>
-        <w:br/>
-        <w:t xml:space="preserve">    @Override</w:t>
-      </w:r>
-      <w:r>
-        <w:rPr>
-          <w:rFonts w:ascii="Consolas" w:eastAsia="Consolas" w:hAnsi="Consolas" w:cs="Consolas"/>
-          <w:sz w:val="20"/>
-          <w:lang w:val="en-US"/>
-        </w:rPr>
-        <w:br/>
-        <w:t xml:space="preserve">    protected void </w:t>
-      </w:r>
-      <w:proofErr w:type="spellStart"/>
-      <w:r>
-        <w:rPr>
-          <w:rFonts w:ascii="Consolas" w:eastAsia="Consolas" w:hAnsi="Consolas" w:cs="Consolas"/>
-          <w:sz w:val="20"/>
-          <w:lang w:val="en-US"/>
-        </w:rPr>
-        <w:t>onCreate</w:t>
-      </w:r>
-      <w:proofErr w:type="spellEnd"/>
-      <w:r>
-        <w:rPr>
-          <w:rFonts w:ascii="Consolas" w:eastAsia="Consolas" w:hAnsi="Consolas" w:cs="Consolas"/>
-          <w:sz w:val="20"/>
-          <w:lang w:val="en-US"/>
-        </w:rPr>
-        <w:t xml:space="preserve">(Bundle </w:t>
-      </w:r>
-      <w:proofErr w:type="spellStart"/>
-      <w:r>
-        <w:rPr>
-          <w:rFonts w:ascii="Consolas" w:eastAsia="Consolas" w:hAnsi="Consolas" w:cs="Consolas"/>
-          <w:sz w:val="20"/>
-          <w:lang w:val="en-US"/>
-        </w:rPr>
-        <w:t>savedInstanceState</w:t>
-      </w:r>
-      <w:proofErr w:type="spellEnd"/>
-      <w:r>
-        <w:rPr>
-          <w:rFonts w:ascii="Consolas" w:eastAsia="Consolas" w:hAnsi="Consolas" w:cs="Consolas"/>
-          <w:sz w:val="20"/>
-          <w:lang w:val="en-US"/>
-        </w:rPr>
-        <w:t>) {</w:t>
-      </w:r>
-      <w:r>
-        <w:rPr>
-          <w:rFonts w:ascii="Consolas" w:eastAsia="Consolas" w:hAnsi="Consolas" w:cs="Consolas"/>
-          <w:sz w:val="20"/>
-          <w:lang w:val="en-US"/>
+          <w:rFonts w:ascii="Courier New" w:eastAsia="Times New Roman" w:hAnsi="Courier New" w:cs="Courier New"/>
+          <w:color w:val="6A8759"/>
+          <w:sz w:val="20"/>
+          <w:szCs w:val="20"/>
+          <w:lang w:val="uk-UA" w:eastAsia="uk-UA"/>
+        </w:rPr>
+        <w:t>"</w:t>
+      </w:r>
+      <w:r>
+        <w:rPr>
+          <w:rFonts w:ascii="Courier New" w:eastAsia="Times New Roman" w:hAnsi="Courier New" w:cs="Courier New"/>
+          <w:color w:val="E8BF6A"/>
+          <w:sz w:val="20"/>
+          <w:szCs w:val="20"/>
+          <w:lang w:val="uk-UA" w:eastAsia="uk-UA"/>
+        </w:rPr>
+        <w:t>&gt;</w:t>
+      </w:r>
+      <w:r>
+        <w:rPr>
+          <w:rFonts w:ascii="Courier New" w:eastAsia="Times New Roman" w:hAnsi="Courier New" w:cs="Courier New"/>
+          <w:color w:val="E8BF6A"/>
+          <w:sz w:val="20"/>
+          <w:szCs w:val="20"/>
+          <w:lang w:val="uk-UA" w:eastAsia="uk-UA"/>
+        </w:rPr>
+        <w:br/>
+      </w:r>
+      <w:r>
+        <w:rPr>
+          <w:rFonts w:ascii="Courier New" w:eastAsia="Times New Roman" w:hAnsi="Courier New" w:cs="Courier New"/>
+          <w:color w:val="E8BF6A"/>
+          <w:sz w:val="20"/>
+          <w:szCs w:val="20"/>
+          <w:lang w:val="uk-UA" w:eastAsia="uk-UA"/>
+        </w:rPr>
+        <w:br/>
+        <w:t xml:space="preserve">    &lt;</w:t>
+      </w:r>
+      <w:proofErr w:type="spellStart"/>
+      <w:r>
+        <w:rPr>
+          <w:rFonts w:ascii="Courier New" w:eastAsia="Times New Roman" w:hAnsi="Courier New" w:cs="Courier New"/>
+          <w:color w:val="E8BF6A"/>
+          <w:sz w:val="20"/>
+          <w:szCs w:val="20"/>
+          <w:lang w:val="uk-UA" w:eastAsia="uk-UA"/>
+        </w:rPr>
+        <w:t>TextView</w:t>
+      </w:r>
+      <w:proofErr w:type="spellEnd"/>
+      <w:r>
+        <w:rPr>
+          <w:rFonts w:ascii="Courier New" w:eastAsia="Times New Roman" w:hAnsi="Courier New" w:cs="Courier New"/>
+          <w:color w:val="E8BF6A"/>
+          <w:sz w:val="20"/>
+          <w:szCs w:val="20"/>
+          <w:lang w:val="uk-UA" w:eastAsia="uk-UA"/>
         </w:rPr>
         <w:br/>
         <w:t xml:space="preserve">        </w:t>
@@ -1492,44 +1587,86 @@
       <w:proofErr w:type="spellStart"/>
       <w:r>
         <w:rPr>
-          <w:rFonts w:ascii="Consolas" w:eastAsia="Consolas" w:hAnsi="Consolas" w:cs="Consolas"/>
-          <w:sz w:val="20"/>
-          <w:lang w:val="en-US"/>
-        </w:rPr>
-        <w:t>super.onCreate</w:t>
-      </w:r>
-      <w:proofErr w:type="spellEnd"/>
-      <w:r>
-        <w:rPr>
-          <w:rFonts w:ascii="Consolas" w:eastAsia="Consolas" w:hAnsi="Consolas" w:cs="Consolas"/>
-          <w:sz w:val="20"/>
-          <w:lang w:val="en-US"/>
-        </w:rPr>
-        <w:t>(</w:t>
-      </w:r>
-      <w:proofErr w:type="spellStart"/>
-      <w:r>
-        <w:rPr>
-          <w:rFonts w:ascii="Consolas" w:eastAsia="Consolas" w:hAnsi="Consolas" w:cs="Consolas"/>
-          <w:sz w:val="20"/>
-          <w:lang w:val="en-US"/>
-        </w:rPr>
-        <w:t>savedInstanceState</w:t>
-      </w:r>
-      <w:proofErr w:type="spellEnd"/>
-      <w:r>
-        <w:rPr>
-          <w:rFonts w:ascii="Consolas" w:eastAsia="Consolas" w:hAnsi="Consolas" w:cs="Consolas"/>
-          <w:sz w:val="20"/>
-          <w:lang w:val="en-US"/>
-        </w:rPr>
-        <w:t>);</w:t>
-      </w:r>
-      <w:r>
-        <w:rPr>
-          <w:rFonts w:ascii="Consolas" w:eastAsia="Consolas" w:hAnsi="Consolas" w:cs="Consolas"/>
-          <w:sz w:val="20"/>
-          <w:lang w:val="en-US"/>
+          <w:rFonts w:ascii="Courier New" w:eastAsia="Times New Roman" w:hAnsi="Courier New" w:cs="Courier New"/>
+          <w:color w:val="9876AA"/>
+          <w:sz w:val="20"/>
+          <w:szCs w:val="20"/>
+          <w:lang w:val="uk-UA" w:eastAsia="uk-UA"/>
+        </w:rPr>
+        <w:t>android</w:t>
+      </w:r>
+      <w:r>
+        <w:rPr>
+          <w:rFonts w:ascii="Courier New" w:eastAsia="Times New Roman" w:hAnsi="Courier New" w:cs="Courier New"/>
+          <w:color w:val="BABABA"/>
+          <w:sz w:val="20"/>
+          <w:szCs w:val="20"/>
+          <w:lang w:val="uk-UA" w:eastAsia="uk-UA"/>
+        </w:rPr>
+        <w:t>:id</w:t>
+      </w:r>
+      <w:proofErr w:type="spellEnd"/>
+      <w:r>
+        <w:rPr>
+          <w:rFonts w:ascii="Courier New" w:eastAsia="Times New Roman" w:hAnsi="Courier New" w:cs="Courier New"/>
+          <w:color w:val="6A8759"/>
+          <w:sz w:val="20"/>
+          <w:szCs w:val="20"/>
+          <w:lang w:val="uk-UA" w:eastAsia="uk-UA"/>
+        </w:rPr>
+        <w:t>="@+</w:t>
+      </w:r>
+      <w:proofErr w:type="spellStart"/>
+      <w:r>
+        <w:rPr>
+          <w:rFonts w:ascii="Courier New" w:eastAsia="Times New Roman" w:hAnsi="Courier New" w:cs="Courier New"/>
+          <w:color w:val="6A8759"/>
+          <w:sz w:val="20"/>
+          <w:szCs w:val="20"/>
+          <w:lang w:val="uk-UA" w:eastAsia="uk-UA"/>
+        </w:rPr>
+        <w:t>id</w:t>
+      </w:r>
+      <w:proofErr w:type="spellEnd"/>
+      <w:r>
+        <w:rPr>
+          <w:rFonts w:ascii="Courier New" w:eastAsia="Times New Roman" w:hAnsi="Courier New" w:cs="Courier New"/>
+          <w:color w:val="6A8759"/>
+          <w:sz w:val="20"/>
+          <w:szCs w:val="20"/>
+          <w:lang w:val="uk-UA" w:eastAsia="uk-UA"/>
+        </w:rPr>
+        <w:t>/</w:t>
+      </w:r>
+      <w:proofErr w:type="spellStart"/>
+      <w:r>
+        <w:rPr>
+          <w:rFonts w:ascii="Courier New" w:eastAsia="Times New Roman" w:hAnsi="Courier New" w:cs="Courier New"/>
+          <w:color w:val="6A8759"/>
+          <w:sz w:val="20"/>
+          <w:szCs w:val="20"/>
+          <w:lang w:val="uk-UA" w:eastAsia="uk-UA"/>
+        </w:rPr>
+        <w:t>textView</w:t>
+      </w:r>
+      <w:proofErr w:type="spellEnd"/>
+      <w:r>
+        <w:rPr>
+          <w:rFonts w:ascii="Courier New" w:eastAsia="Times New Roman" w:hAnsi="Courier New" w:cs="Courier New"/>
+          <w:color w:val="6A8759"/>
+          <w:sz w:val="20"/>
+          <w:szCs w:val="20"/>
+          <w:lang w:val="uk-UA" w:eastAsia="uk-UA"/>
+        </w:rPr>
+        <w:t>"</w:t>
+      </w:r>
+      <w:r>
+        <w:rPr>
+          <w:rFonts w:ascii="Courier New" w:eastAsia="Times New Roman" w:hAnsi="Courier New" w:cs="Courier New"/>
+          <w:color w:val="6A8759"/>
+          <w:sz w:val="20"/>
+          <w:szCs w:val="20"/>
+          <w:lang w:val="uk-UA" w:eastAsia="uk-UA"/>
         </w:rPr>
         <w:br/>
         <w:t xml:space="preserve">        </w:t>
@@ -1537,151 +1674,680 @@
       <w:proofErr w:type="spellStart"/>
       <w:r>
         <w:rPr>
-          <w:rFonts w:ascii="Consolas" w:eastAsia="Consolas" w:hAnsi="Consolas" w:cs="Consolas"/>
-          <w:sz w:val="20"/>
-          <w:lang w:val="en-US"/>
-        </w:rPr>
-        <w:t>setContentView</w:t>
-      </w:r>
-      <w:proofErr w:type="spellEnd"/>
-      <w:r>
-        <w:rPr>
-          <w:rFonts w:ascii="Consolas" w:eastAsia="Consolas" w:hAnsi="Consolas" w:cs="Consolas"/>
-          <w:sz w:val="20"/>
-          <w:lang w:val="en-US"/>
-        </w:rPr>
-        <w:t>(</w:t>
-      </w:r>
-      <w:proofErr w:type="spellStart"/>
-      <w:r>
-        <w:rPr>
-          <w:rFonts w:ascii="Consolas" w:eastAsia="Consolas" w:hAnsi="Consolas" w:cs="Consolas"/>
-          <w:sz w:val="20"/>
-          <w:lang w:val="en-US"/>
-        </w:rPr>
-        <w:t>R.layout.activity_main</w:t>
-      </w:r>
-      <w:proofErr w:type="spellEnd"/>
-      <w:r>
-        <w:rPr>
-          <w:rFonts w:ascii="Consolas" w:eastAsia="Consolas" w:hAnsi="Consolas" w:cs="Consolas"/>
-          <w:sz w:val="20"/>
-          <w:lang w:val="en-US"/>
-        </w:rPr>
-        <w:t>);</w:t>
-      </w:r>
-      <w:r>
-        <w:rPr>
-          <w:rFonts w:ascii="Consolas" w:eastAsia="Consolas" w:hAnsi="Consolas" w:cs="Consolas"/>
-          <w:sz w:val="20"/>
-          <w:lang w:val="en-US"/>
-        </w:rPr>
-        <w:br/>
-        <w:t xml:space="preserve">    }</w:t>
-      </w:r>
-      <w:r>
-        <w:rPr>
-          <w:rFonts w:ascii="Consolas" w:eastAsia="Consolas" w:hAnsi="Consolas" w:cs="Consolas"/>
-          <w:sz w:val="20"/>
-          <w:lang w:val="en-US"/>
-        </w:rPr>
-        <w:br/>
-      </w:r>
-      <w:r>
-        <w:rPr>
-          <w:rFonts w:ascii="Consolas" w:eastAsia="Consolas" w:hAnsi="Consolas" w:cs="Consolas"/>
-          <w:sz w:val="20"/>
-          <w:lang w:val="en-US"/>
+          <w:rFonts w:ascii="Courier New" w:eastAsia="Times New Roman" w:hAnsi="Courier New" w:cs="Courier New"/>
+          <w:color w:val="9876AA"/>
+          <w:sz w:val="20"/>
+          <w:szCs w:val="20"/>
+          <w:lang w:val="uk-UA" w:eastAsia="uk-UA"/>
+        </w:rPr>
+        <w:t>android</w:t>
+      </w:r>
+      <w:r>
+        <w:rPr>
+          <w:rFonts w:ascii="Courier New" w:eastAsia="Times New Roman" w:hAnsi="Courier New" w:cs="Courier New"/>
+          <w:color w:val="BABABA"/>
+          <w:sz w:val="20"/>
+          <w:szCs w:val="20"/>
+          <w:lang w:val="uk-UA" w:eastAsia="uk-UA"/>
+        </w:rPr>
+        <w:t>:layout_width</w:t>
+      </w:r>
+      <w:proofErr w:type="spellEnd"/>
+      <w:r>
+        <w:rPr>
+          <w:rFonts w:ascii="Courier New" w:eastAsia="Times New Roman" w:hAnsi="Courier New" w:cs="Courier New"/>
+          <w:color w:val="6A8759"/>
+          <w:sz w:val="20"/>
+          <w:szCs w:val="20"/>
+          <w:lang w:val="uk-UA" w:eastAsia="uk-UA"/>
+        </w:rPr>
+        <w:t>="</w:t>
+      </w:r>
+      <w:proofErr w:type="spellStart"/>
+      <w:r>
+        <w:rPr>
+          <w:rFonts w:ascii="Courier New" w:eastAsia="Times New Roman" w:hAnsi="Courier New" w:cs="Courier New"/>
+          <w:color w:val="6A8759"/>
+          <w:sz w:val="20"/>
+          <w:szCs w:val="20"/>
+          <w:lang w:val="uk-UA" w:eastAsia="uk-UA"/>
+        </w:rPr>
+        <w:t>wrap_content</w:t>
+      </w:r>
+      <w:proofErr w:type="spellEnd"/>
+      <w:r>
+        <w:rPr>
+          <w:rFonts w:ascii="Courier New" w:eastAsia="Times New Roman" w:hAnsi="Courier New" w:cs="Courier New"/>
+          <w:color w:val="6A8759"/>
+          <w:sz w:val="20"/>
+          <w:szCs w:val="20"/>
+          <w:lang w:val="uk-UA" w:eastAsia="uk-UA"/>
+        </w:rPr>
+        <w:t>"</w:t>
+      </w:r>
+      <w:r>
+        <w:rPr>
+          <w:rFonts w:ascii="Courier New" w:eastAsia="Times New Roman" w:hAnsi="Courier New" w:cs="Courier New"/>
+          <w:color w:val="6A8759"/>
+          <w:sz w:val="20"/>
+          <w:szCs w:val="20"/>
+          <w:lang w:val="uk-UA" w:eastAsia="uk-UA"/>
+        </w:rPr>
+        <w:br/>
+        <w:t xml:space="preserve">        </w:t>
+      </w:r>
+      <w:proofErr w:type="spellStart"/>
+      <w:r>
+        <w:rPr>
+          <w:rFonts w:ascii="Courier New" w:eastAsia="Times New Roman" w:hAnsi="Courier New" w:cs="Courier New"/>
+          <w:color w:val="9876AA"/>
+          <w:sz w:val="20"/>
+          <w:szCs w:val="20"/>
+          <w:lang w:val="uk-UA" w:eastAsia="uk-UA"/>
+        </w:rPr>
+        <w:t>android</w:t>
+      </w:r>
+      <w:r>
+        <w:rPr>
+          <w:rFonts w:ascii="Courier New" w:eastAsia="Times New Roman" w:hAnsi="Courier New" w:cs="Courier New"/>
+          <w:color w:val="BABABA"/>
+          <w:sz w:val="20"/>
+          <w:szCs w:val="20"/>
+          <w:lang w:val="uk-UA" w:eastAsia="uk-UA"/>
+        </w:rPr>
+        <w:t>:layout_height</w:t>
+      </w:r>
+      <w:proofErr w:type="spellEnd"/>
+      <w:r>
+        <w:rPr>
+          <w:rFonts w:ascii="Courier New" w:eastAsia="Times New Roman" w:hAnsi="Courier New" w:cs="Courier New"/>
+          <w:color w:val="6A8759"/>
+          <w:sz w:val="20"/>
+          <w:szCs w:val="20"/>
+          <w:lang w:val="uk-UA" w:eastAsia="uk-UA"/>
+        </w:rPr>
+        <w:t>="</w:t>
+      </w:r>
+      <w:proofErr w:type="spellStart"/>
+      <w:r>
+        <w:rPr>
+          <w:rFonts w:ascii="Courier New" w:eastAsia="Times New Roman" w:hAnsi="Courier New" w:cs="Courier New"/>
+          <w:color w:val="6A8759"/>
+          <w:sz w:val="20"/>
+          <w:szCs w:val="20"/>
+          <w:lang w:val="uk-UA" w:eastAsia="uk-UA"/>
+        </w:rPr>
+        <w:t>wrap_content</w:t>
+      </w:r>
+      <w:proofErr w:type="spellEnd"/>
+      <w:r>
+        <w:rPr>
+          <w:rFonts w:ascii="Courier New" w:eastAsia="Times New Roman" w:hAnsi="Courier New" w:cs="Courier New"/>
+          <w:color w:val="6A8759"/>
+          <w:sz w:val="20"/>
+          <w:szCs w:val="20"/>
+          <w:lang w:val="uk-UA" w:eastAsia="uk-UA"/>
+        </w:rPr>
+        <w:t>"</w:t>
+      </w:r>
+      <w:r>
+        <w:rPr>
+          <w:rFonts w:ascii="Courier New" w:eastAsia="Times New Roman" w:hAnsi="Courier New" w:cs="Courier New"/>
+          <w:color w:val="6A8759"/>
+          <w:sz w:val="20"/>
+          <w:szCs w:val="20"/>
+          <w:lang w:val="uk-UA" w:eastAsia="uk-UA"/>
+        </w:rPr>
+        <w:br/>
+        <w:t xml:space="preserve">        </w:t>
+      </w:r>
+      <w:proofErr w:type="spellStart"/>
+      <w:r>
+        <w:rPr>
+          <w:rFonts w:ascii="Courier New" w:eastAsia="Times New Roman" w:hAnsi="Courier New" w:cs="Courier New"/>
+          <w:color w:val="9876AA"/>
+          <w:sz w:val="20"/>
+          <w:szCs w:val="20"/>
+          <w:lang w:val="uk-UA" w:eastAsia="uk-UA"/>
+        </w:rPr>
+        <w:t>android</w:t>
+      </w:r>
+      <w:r>
+        <w:rPr>
+          <w:rFonts w:ascii="Courier New" w:eastAsia="Times New Roman" w:hAnsi="Courier New" w:cs="Courier New"/>
+          <w:color w:val="BABABA"/>
+          <w:sz w:val="20"/>
+          <w:szCs w:val="20"/>
+          <w:lang w:val="uk-UA" w:eastAsia="uk-UA"/>
+        </w:rPr>
+        <w:t>:text</w:t>
+      </w:r>
+      <w:proofErr w:type="spellEnd"/>
+      <w:r>
+        <w:rPr>
+          <w:rFonts w:ascii="Courier New" w:eastAsia="Times New Roman" w:hAnsi="Courier New" w:cs="Courier New"/>
+          <w:color w:val="6A8759"/>
+          <w:sz w:val="20"/>
+          <w:szCs w:val="20"/>
+          <w:lang w:val="uk-UA" w:eastAsia="uk-UA"/>
+        </w:rPr>
+        <w:t>="@</w:t>
+      </w:r>
+      <w:proofErr w:type="spellStart"/>
+      <w:r>
+        <w:rPr>
+          <w:rFonts w:ascii="Courier New" w:eastAsia="Times New Roman" w:hAnsi="Courier New" w:cs="Courier New"/>
+          <w:color w:val="6A8759"/>
+          <w:sz w:val="20"/>
+          <w:szCs w:val="20"/>
+          <w:lang w:val="uk-UA" w:eastAsia="uk-UA"/>
+        </w:rPr>
+        <w:t>string</w:t>
+      </w:r>
+      <w:proofErr w:type="spellEnd"/>
+      <w:r>
+        <w:rPr>
+          <w:rFonts w:ascii="Courier New" w:eastAsia="Times New Roman" w:hAnsi="Courier New" w:cs="Courier New"/>
+          <w:color w:val="6A8759"/>
+          <w:sz w:val="20"/>
+          <w:szCs w:val="20"/>
+          <w:lang w:val="uk-UA" w:eastAsia="uk-UA"/>
+        </w:rPr>
+        <w:t>/</w:t>
+      </w:r>
+      <w:proofErr w:type="spellStart"/>
+      <w:r>
+        <w:rPr>
+          <w:rFonts w:ascii="Courier New" w:eastAsia="Times New Roman" w:hAnsi="Courier New" w:cs="Courier New"/>
+          <w:color w:val="6A8759"/>
+          <w:sz w:val="20"/>
+          <w:szCs w:val="20"/>
+          <w:lang w:val="uk-UA" w:eastAsia="uk-UA"/>
+        </w:rPr>
+        <w:t>my_name</w:t>
+      </w:r>
+      <w:proofErr w:type="spellEnd"/>
+      <w:r>
+        <w:rPr>
+          <w:rFonts w:ascii="Courier New" w:eastAsia="Times New Roman" w:hAnsi="Courier New" w:cs="Courier New"/>
+          <w:color w:val="6A8759"/>
+          <w:sz w:val="20"/>
+          <w:szCs w:val="20"/>
+          <w:lang w:val="uk-UA" w:eastAsia="uk-UA"/>
+        </w:rPr>
+        <w:t>"</w:t>
+      </w:r>
+      <w:r>
+        <w:rPr>
+          <w:rFonts w:ascii="Courier New" w:eastAsia="Times New Roman" w:hAnsi="Courier New" w:cs="Courier New"/>
+          <w:color w:val="6A8759"/>
+          <w:sz w:val="20"/>
+          <w:szCs w:val="20"/>
+          <w:lang w:val="uk-UA" w:eastAsia="uk-UA"/>
+        </w:rPr>
+        <w:br/>
+        <w:t xml:space="preserve">        </w:t>
+      </w:r>
+      <w:proofErr w:type="spellStart"/>
+      <w:r>
+        <w:rPr>
+          <w:rFonts w:ascii="Courier New" w:eastAsia="Times New Roman" w:hAnsi="Courier New" w:cs="Courier New"/>
+          <w:color w:val="9876AA"/>
+          <w:sz w:val="20"/>
+          <w:szCs w:val="20"/>
+          <w:lang w:val="uk-UA" w:eastAsia="uk-UA"/>
+        </w:rPr>
+        <w:t>android</w:t>
+      </w:r>
+      <w:r>
+        <w:rPr>
+          <w:rFonts w:ascii="Courier New" w:eastAsia="Times New Roman" w:hAnsi="Courier New" w:cs="Courier New"/>
+          <w:color w:val="BABABA"/>
+          <w:sz w:val="20"/>
+          <w:szCs w:val="20"/>
+          <w:lang w:val="uk-UA" w:eastAsia="uk-UA"/>
+        </w:rPr>
+        <w:t>:textSize</w:t>
+      </w:r>
+      <w:proofErr w:type="spellEnd"/>
+      <w:r>
+        <w:rPr>
+          <w:rFonts w:ascii="Courier New" w:eastAsia="Times New Roman" w:hAnsi="Courier New" w:cs="Courier New"/>
+          <w:color w:val="6A8759"/>
+          <w:sz w:val="20"/>
+          <w:szCs w:val="20"/>
+          <w:lang w:val="uk-UA" w:eastAsia="uk-UA"/>
+        </w:rPr>
+        <w:t>="34sp"</w:t>
+      </w:r>
+      <w:r>
+        <w:rPr>
+          <w:rFonts w:ascii="Courier New" w:eastAsia="Times New Roman" w:hAnsi="Courier New" w:cs="Courier New"/>
+          <w:color w:val="6A8759"/>
+          <w:sz w:val="20"/>
+          <w:szCs w:val="20"/>
+          <w:lang w:val="uk-UA" w:eastAsia="uk-UA"/>
+        </w:rPr>
+        <w:br/>
+        <w:t xml:space="preserve">        </w:t>
+      </w:r>
+      <w:proofErr w:type="spellStart"/>
+      <w:r>
+        <w:rPr>
+          <w:rFonts w:ascii="Courier New" w:eastAsia="Times New Roman" w:hAnsi="Courier New" w:cs="Courier New"/>
+          <w:color w:val="9876AA"/>
+          <w:sz w:val="20"/>
+          <w:szCs w:val="20"/>
+          <w:lang w:val="uk-UA" w:eastAsia="uk-UA"/>
+        </w:rPr>
+        <w:t>app</w:t>
+      </w:r>
+      <w:r>
+        <w:rPr>
+          <w:rFonts w:ascii="Courier New" w:eastAsia="Times New Roman" w:hAnsi="Courier New" w:cs="Courier New"/>
+          <w:color w:val="BABABA"/>
+          <w:sz w:val="20"/>
+          <w:szCs w:val="20"/>
+          <w:lang w:val="uk-UA" w:eastAsia="uk-UA"/>
+        </w:rPr>
+        <w:t>:layout_constraintEnd_toEndOf</w:t>
+      </w:r>
+      <w:proofErr w:type="spellEnd"/>
+      <w:r>
+        <w:rPr>
+          <w:rFonts w:ascii="Courier New" w:eastAsia="Times New Roman" w:hAnsi="Courier New" w:cs="Courier New"/>
+          <w:color w:val="6A8759"/>
+          <w:sz w:val="20"/>
+          <w:szCs w:val="20"/>
+          <w:lang w:val="uk-UA" w:eastAsia="uk-UA"/>
+        </w:rPr>
+        <w:t>="</w:t>
+      </w:r>
+      <w:proofErr w:type="spellStart"/>
+      <w:r>
+        <w:rPr>
+          <w:rFonts w:ascii="Courier New" w:eastAsia="Times New Roman" w:hAnsi="Courier New" w:cs="Courier New"/>
+          <w:color w:val="6A8759"/>
+          <w:sz w:val="20"/>
+          <w:szCs w:val="20"/>
+          <w:lang w:val="uk-UA" w:eastAsia="uk-UA"/>
+        </w:rPr>
+        <w:t>parent</w:t>
+      </w:r>
+      <w:proofErr w:type="spellEnd"/>
+      <w:r>
+        <w:rPr>
+          <w:rFonts w:ascii="Courier New" w:eastAsia="Times New Roman" w:hAnsi="Courier New" w:cs="Courier New"/>
+          <w:color w:val="6A8759"/>
+          <w:sz w:val="20"/>
+          <w:szCs w:val="20"/>
+          <w:lang w:val="uk-UA" w:eastAsia="uk-UA"/>
+        </w:rPr>
+        <w:t>"</w:t>
+      </w:r>
+      <w:r>
+        <w:rPr>
+          <w:rFonts w:ascii="Courier New" w:eastAsia="Times New Roman" w:hAnsi="Courier New" w:cs="Courier New"/>
+          <w:color w:val="6A8759"/>
+          <w:sz w:val="20"/>
+          <w:szCs w:val="20"/>
+          <w:lang w:val="uk-UA" w:eastAsia="uk-UA"/>
+        </w:rPr>
+        <w:br/>
+        <w:t xml:space="preserve">        </w:t>
+      </w:r>
+      <w:proofErr w:type="spellStart"/>
+      <w:r>
+        <w:rPr>
+          <w:rFonts w:ascii="Courier New" w:eastAsia="Times New Roman" w:hAnsi="Courier New" w:cs="Courier New"/>
+          <w:color w:val="9876AA"/>
+          <w:sz w:val="20"/>
+          <w:szCs w:val="20"/>
+          <w:lang w:val="uk-UA" w:eastAsia="uk-UA"/>
+        </w:rPr>
+        <w:t>app</w:t>
+      </w:r>
+      <w:r>
+        <w:rPr>
+          <w:rFonts w:ascii="Courier New" w:eastAsia="Times New Roman" w:hAnsi="Courier New" w:cs="Courier New"/>
+          <w:color w:val="BABABA"/>
+          <w:sz w:val="20"/>
+          <w:szCs w:val="20"/>
+          <w:lang w:val="uk-UA" w:eastAsia="uk-UA"/>
+        </w:rPr>
+        <w:t>:layout_constraintStart_toStartOf</w:t>
+      </w:r>
+      <w:proofErr w:type="spellEnd"/>
+      <w:r>
+        <w:rPr>
+          <w:rFonts w:ascii="Courier New" w:eastAsia="Times New Roman" w:hAnsi="Courier New" w:cs="Courier New"/>
+          <w:color w:val="6A8759"/>
+          <w:sz w:val="20"/>
+          <w:szCs w:val="20"/>
+          <w:lang w:val="uk-UA" w:eastAsia="uk-UA"/>
+        </w:rPr>
+        <w:t>="</w:t>
+      </w:r>
+      <w:proofErr w:type="spellStart"/>
+      <w:r>
+        <w:rPr>
+          <w:rFonts w:ascii="Courier New" w:eastAsia="Times New Roman" w:hAnsi="Courier New" w:cs="Courier New"/>
+          <w:color w:val="6A8759"/>
+          <w:sz w:val="20"/>
+          <w:szCs w:val="20"/>
+          <w:lang w:val="uk-UA" w:eastAsia="uk-UA"/>
+        </w:rPr>
+        <w:t>parent</w:t>
+      </w:r>
+      <w:proofErr w:type="spellEnd"/>
+      <w:r>
+        <w:rPr>
+          <w:rFonts w:ascii="Courier New" w:eastAsia="Times New Roman" w:hAnsi="Courier New" w:cs="Courier New"/>
+          <w:color w:val="6A8759"/>
+          <w:sz w:val="20"/>
+          <w:szCs w:val="20"/>
+          <w:lang w:val="uk-UA" w:eastAsia="uk-UA"/>
+        </w:rPr>
+        <w:t>"</w:t>
+      </w:r>
+      <w:r>
+        <w:rPr>
+          <w:rFonts w:ascii="Courier New" w:eastAsia="Times New Roman" w:hAnsi="Courier New" w:cs="Courier New"/>
+          <w:color w:val="6A8759"/>
+          <w:sz w:val="20"/>
+          <w:szCs w:val="20"/>
+          <w:lang w:val="uk-UA" w:eastAsia="uk-UA"/>
+        </w:rPr>
+        <w:br/>
+        <w:t xml:space="preserve">        </w:t>
+      </w:r>
+      <w:proofErr w:type="spellStart"/>
+      <w:r>
+        <w:rPr>
+          <w:rFonts w:ascii="Courier New" w:eastAsia="Times New Roman" w:hAnsi="Courier New" w:cs="Courier New"/>
+          <w:color w:val="9876AA"/>
+          <w:sz w:val="20"/>
+          <w:szCs w:val="20"/>
+          <w:lang w:val="uk-UA" w:eastAsia="uk-UA"/>
+        </w:rPr>
+        <w:t>tools</w:t>
+      </w:r>
+      <w:r>
+        <w:rPr>
+          <w:rFonts w:ascii="Courier New" w:eastAsia="Times New Roman" w:hAnsi="Courier New" w:cs="Courier New"/>
+          <w:color w:val="BABABA"/>
+          <w:sz w:val="20"/>
+          <w:szCs w:val="20"/>
+          <w:lang w:val="uk-UA" w:eastAsia="uk-UA"/>
+        </w:rPr>
+        <w:t>:ignore</w:t>
+      </w:r>
+      <w:proofErr w:type="spellEnd"/>
+      <w:r>
+        <w:rPr>
+          <w:rFonts w:ascii="Courier New" w:eastAsia="Times New Roman" w:hAnsi="Courier New" w:cs="Courier New"/>
+          <w:color w:val="6A8759"/>
+          <w:sz w:val="20"/>
+          <w:szCs w:val="20"/>
+          <w:lang w:val="uk-UA" w:eastAsia="uk-UA"/>
+        </w:rPr>
+        <w:t>="</w:t>
+      </w:r>
+      <w:proofErr w:type="spellStart"/>
+      <w:r>
+        <w:rPr>
+          <w:rFonts w:ascii="Courier New" w:eastAsia="Times New Roman" w:hAnsi="Courier New" w:cs="Courier New"/>
+          <w:color w:val="6A8759"/>
+          <w:sz w:val="20"/>
+          <w:szCs w:val="20"/>
+          <w:lang w:val="uk-UA" w:eastAsia="uk-UA"/>
+        </w:rPr>
+        <w:t>MissingConstraints</w:t>
+      </w:r>
+      <w:proofErr w:type="spellEnd"/>
+      <w:r>
+        <w:rPr>
+          <w:rFonts w:ascii="Courier New" w:eastAsia="Times New Roman" w:hAnsi="Courier New" w:cs="Courier New"/>
+          <w:color w:val="6A8759"/>
+          <w:sz w:val="20"/>
+          <w:szCs w:val="20"/>
+          <w:lang w:val="uk-UA" w:eastAsia="uk-UA"/>
+        </w:rPr>
+        <w:t>"</w:t>
+      </w:r>
+      <w:r>
+        <w:rPr>
+          <w:rFonts w:ascii="Courier New" w:eastAsia="Times New Roman" w:hAnsi="Courier New" w:cs="Courier New"/>
+          <w:color w:val="6A8759"/>
+          <w:sz w:val="20"/>
+          <w:szCs w:val="20"/>
+          <w:lang w:val="uk-UA" w:eastAsia="uk-UA"/>
+        </w:rPr>
+        <w:br/>
+        <w:t xml:space="preserve">        </w:t>
+      </w:r>
+      <w:proofErr w:type="spellStart"/>
+      <w:r>
+        <w:rPr>
+          <w:rFonts w:ascii="Courier New" w:eastAsia="Times New Roman" w:hAnsi="Courier New" w:cs="Courier New"/>
+          <w:color w:val="9876AA"/>
+          <w:sz w:val="20"/>
+          <w:szCs w:val="20"/>
+          <w:lang w:val="uk-UA" w:eastAsia="uk-UA"/>
+        </w:rPr>
+        <w:t>tools</w:t>
+      </w:r>
+      <w:r>
+        <w:rPr>
+          <w:rFonts w:ascii="Courier New" w:eastAsia="Times New Roman" w:hAnsi="Courier New" w:cs="Courier New"/>
+          <w:color w:val="BABABA"/>
+          <w:sz w:val="20"/>
+          <w:szCs w:val="20"/>
+          <w:lang w:val="uk-UA" w:eastAsia="uk-UA"/>
+        </w:rPr>
+        <w:t>:layout_editor_absoluteY</w:t>
+      </w:r>
+      <w:proofErr w:type="spellEnd"/>
+      <w:r>
+        <w:rPr>
+          <w:rFonts w:ascii="Courier New" w:eastAsia="Times New Roman" w:hAnsi="Courier New" w:cs="Courier New"/>
+          <w:color w:val="6A8759"/>
+          <w:sz w:val="20"/>
+          <w:szCs w:val="20"/>
+          <w:lang w:val="uk-UA" w:eastAsia="uk-UA"/>
+        </w:rPr>
+        <w:t xml:space="preserve">="91dp" </w:t>
+      </w:r>
+      <w:r>
+        <w:rPr>
+          <w:rFonts w:ascii="Courier New" w:eastAsia="Times New Roman" w:hAnsi="Courier New" w:cs="Courier New"/>
+          <w:color w:val="E8BF6A"/>
+          <w:sz w:val="20"/>
+          <w:szCs w:val="20"/>
+          <w:lang w:val="uk-UA" w:eastAsia="uk-UA"/>
+        </w:rPr>
+        <w:t>/&gt;</w:t>
+      </w:r>
+      <w:r>
+        <w:rPr>
+          <w:rFonts w:ascii="Courier New" w:eastAsia="Times New Roman" w:hAnsi="Courier New" w:cs="Courier New"/>
+          <w:color w:val="E8BF6A"/>
+          <w:sz w:val="20"/>
+          <w:szCs w:val="20"/>
+          <w:lang w:val="uk-UA" w:eastAsia="uk-UA"/>
+        </w:rPr>
+        <w:br/>
+      </w:r>
+      <w:r>
+        <w:rPr>
+          <w:rFonts w:ascii="Courier New" w:eastAsia="Times New Roman" w:hAnsi="Courier New" w:cs="Courier New"/>
+          <w:color w:val="E8BF6A"/>
+          <w:sz w:val="20"/>
+          <w:szCs w:val="20"/>
+          <w:lang w:val="uk-UA" w:eastAsia="uk-UA"/>
+        </w:rPr>
+        <w:br/>
+        <w:t xml:space="preserve">    &lt;</w:t>
+      </w:r>
+      <w:proofErr w:type="spellStart"/>
+      <w:r>
+        <w:rPr>
+          <w:rFonts w:ascii="Courier New" w:eastAsia="Times New Roman" w:hAnsi="Courier New" w:cs="Courier New"/>
+          <w:color w:val="E8BF6A"/>
+          <w:sz w:val="20"/>
+          <w:szCs w:val="20"/>
+          <w:lang w:val="uk-UA" w:eastAsia="uk-UA"/>
+        </w:rPr>
+        <w:t>ImageView</w:t>
+      </w:r>
+      <w:proofErr w:type="spellEnd"/>
+      <w:r>
+        <w:rPr>
+          <w:rFonts w:ascii="Courier New" w:eastAsia="Times New Roman" w:hAnsi="Courier New" w:cs="Courier New"/>
+          <w:color w:val="E8BF6A"/>
+          <w:sz w:val="20"/>
+          <w:szCs w:val="20"/>
+          <w:lang w:val="uk-UA" w:eastAsia="uk-UA"/>
+        </w:rPr>
+        <w:br/>
+        <w:t xml:space="preserve">        </w:t>
+      </w:r>
+      <w:proofErr w:type="spellStart"/>
+      <w:r>
+        <w:rPr>
+          <w:rFonts w:ascii="Courier New" w:eastAsia="Times New Roman" w:hAnsi="Courier New" w:cs="Courier New"/>
+          <w:color w:val="9876AA"/>
+          <w:sz w:val="20"/>
+          <w:szCs w:val="20"/>
+          <w:lang w:val="uk-UA" w:eastAsia="uk-UA"/>
+        </w:rPr>
+        <w:t>android</w:t>
+      </w:r>
+      <w:r>
+        <w:rPr>
+          <w:rFonts w:ascii="Courier New" w:eastAsia="Times New Roman" w:hAnsi="Courier New" w:cs="Courier New"/>
+          <w:color w:val="BABABA"/>
+          <w:sz w:val="20"/>
+          <w:szCs w:val="20"/>
+          <w:lang w:val="uk-UA" w:eastAsia="uk-UA"/>
+        </w:rPr>
+        <w:t>:id</w:t>
+      </w:r>
+      <w:proofErr w:type="spellEnd"/>
+      <w:r>
+        <w:rPr>
+          <w:rFonts w:ascii="Courier New" w:eastAsia="Times New Roman" w:hAnsi="Courier New" w:cs="Courier New"/>
+          <w:color w:val="6A8759"/>
+          <w:sz w:val="20"/>
+          <w:szCs w:val="20"/>
+          <w:lang w:val="uk-UA" w:eastAsia="uk-UA"/>
+        </w:rPr>
+        <w:t>="@+</w:t>
+      </w:r>
+      <w:proofErr w:type="spellStart"/>
+      <w:r>
+        <w:rPr>
+          <w:rFonts w:ascii="Courier New" w:eastAsia="Times New Roman" w:hAnsi="Courier New" w:cs="Courier New"/>
+          <w:color w:val="6A8759"/>
+          <w:sz w:val="20"/>
+          <w:szCs w:val="20"/>
+          <w:lang w:val="uk-UA" w:eastAsia="uk-UA"/>
+        </w:rPr>
+        <w:t>id</w:t>
+      </w:r>
+      <w:proofErr w:type="spellEnd"/>
+      <w:r>
+        <w:rPr>
+          <w:rFonts w:ascii="Courier New" w:eastAsia="Times New Roman" w:hAnsi="Courier New" w:cs="Courier New"/>
+          <w:color w:val="6A8759"/>
+          <w:sz w:val="20"/>
+          <w:szCs w:val="20"/>
+          <w:lang w:val="uk-UA" w:eastAsia="uk-UA"/>
+        </w:rPr>
+        <w:t>/</w:t>
+      </w:r>
+      <w:proofErr w:type="spellStart"/>
+      <w:r>
+        <w:rPr>
+          <w:rFonts w:ascii="Courier New" w:eastAsia="Times New Roman" w:hAnsi="Courier New" w:cs="Courier New"/>
+          <w:color w:val="6A8759"/>
+          <w:sz w:val="20"/>
+          <w:szCs w:val="20"/>
+          <w:lang w:val="uk-UA" w:eastAsia="uk-UA"/>
+        </w:rPr>
+        <w:t>imageView</w:t>
+      </w:r>
+      <w:proofErr w:type="spellEnd"/>
+      <w:r>
+        <w:rPr>
+          <w:rFonts w:ascii="Courier New" w:eastAsia="Times New Roman" w:hAnsi="Courier New" w:cs="Courier New"/>
+          <w:color w:val="6A8759"/>
+          <w:sz w:val="20"/>
+          <w:szCs w:val="20"/>
+          <w:lang w:val="uk-UA" w:eastAsia="uk-UA"/>
+        </w:rPr>
+        <w:t>"</w:t>
+      </w:r>
+      <w:r>
+        <w:rPr>
+          <w:rFonts w:ascii="Courier New" w:eastAsia="Times New Roman" w:hAnsi="Courier New" w:cs="Courier New"/>
+          <w:color w:val="6A8759"/>
+          <w:sz w:val="20"/>
+          <w:szCs w:val="20"/>
+          <w:lang w:val="uk-UA" w:eastAsia="uk-UA"/>
+        </w:rPr>
+        <w:br/>
+      </w:r>
+      <w:r>
+        <w:rPr>
+          <w:rFonts w:ascii="Courier New" w:eastAsia="Times New Roman" w:hAnsi="Courier New" w:cs="Courier New"/>
+          <w:color w:val="6A8759"/>
+          <w:sz w:val="20"/>
+          <w:szCs w:val="20"/>
+          <w:lang w:val="uk-UA" w:eastAsia="uk-UA"/>
         </w:rPr>
         <w:lastRenderedPageBreak/>
-        <w:t xml:space="preserve">    public void </w:t>
-      </w:r>
-      <w:proofErr w:type="spellStart"/>
-      <w:r>
-        <w:rPr>
-          <w:rFonts w:ascii="Consolas" w:eastAsia="Consolas" w:hAnsi="Consolas" w:cs="Consolas"/>
-          <w:sz w:val="20"/>
-          <w:lang w:val="en-US"/>
-        </w:rPr>
-        <w:t>addListenerOnButton</w:t>
-      </w:r>
-      <w:proofErr w:type="spellEnd"/>
-      <w:r>
-        <w:rPr>
-          <w:rFonts w:ascii="Consolas" w:eastAsia="Consolas" w:hAnsi="Consolas" w:cs="Consolas"/>
-          <w:sz w:val="20"/>
-          <w:lang w:val="en-US"/>
-        </w:rPr>
-        <w:t>(){</w:t>
-      </w:r>
-      <w:r>
-        <w:rPr>
-          <w:rFonts w:ascii="Consolas" w:eastAsia="Consolas" w:hAnsi="Consolas" w:cs="Consolas"/>
-          <w:sz w:val="20"/>
-          <w:lang w:val="en-US"/>
-        </w:rPr>
-        <w:br/>
         <w:t xml:space="preserve">        </w:t>
       </w:r>
       <w:proofErr w:type="spellStart"/>
       <w:r>
         <w:rPr>
-          <w:rFonts w:ascii="Consolas" w:eastAsia="Consolas" w:hAnsi="Consolas" w:cs="Consolas"/>
-          <w:sz w:val="20"/>
-          <w:lang w:val="en-US"/>
-        </w:rPr>
-        <w:t>buttonua</w:t>
-      </w:r>
-      <w:proofErr w:type="spellEnd"/>
-      <w:r>
-        <w:rPr>
-          <w:rFonts w:ascii="Consolas" w:eastAsia="Consolas" w:hAnsi="Consolas" w:cs="Consolas"/>
-          <w:sz w:val="20"/>
-          <w:lang w:val="en-US"/>
-        </w:rPr>
-        <w:t xml:space="preserve"> = (Button) </w:t>
-      </w:r>
-      <w:proofErr w:type="spellStart"/>
-      <w:r>
-        <w:rPr>
-          <w:rFonts w:ascii="Consolas" w:eastAsia="Consolas" w:hAnsi="Consolas" w:cs="Consolas"/>
-          <w:sz w:val="20"/>
-          <w:lang w:val="en-US"/>
-        </w:rPr>
-        <w:t>findViewById</w:t>
-      </w:r>
-      <w:proofErr w:type="spellEnd"/>
-      <w:r>
-        <w:rPr>
-          <w:rFonts w:ascii="Consolas" w:eastAsia="Consolas" w:hAnsi="Consolas" w:cs="Consolas"/>
-          <w:sz w:val="20"/>
-          <w:lang w:val="en-US"/>
-        </w:rPr>
-        <w:t>(</w:t>
-      </w:r>
-      <w:proofErr w:type="spellStart"/>
-      <w:r>
-        <w:rPr>
-          <w:rFonts w:ascii="Consolas" w:eastAsia="Consolas" w:hAnsi="Consolas" w:cs="Consolas"/>
-          <w:sz w:val="20"/>
-          <w:lang w:val="en-US"/>
-        </w:rPr>
-        <w:t>R.id.buttonua</w:t>
-      </w:r>
-      <w:proofErr w:type="spellEnd"/>
-      <w:r>
-        <w:rPr>
-          <w:rFonts w:ascii="Consolas" w:eastAsia="Consolas" w:hAnsi="Consolas" w:cs="Consolas"/>
-          <w:sz w:val="20"/>
-          <w:lang w:val="en-US"/>
-        </w:rPr>
-        <w:t>);</w:t>
-      </w:r>
-      <w:r>
-        <w:rPr>
-          <w:rFonts w:ascii="Consolas" w:eastAsia="Consolas" w:hAnsi="Consolas" w:cs="Consolas"/>
-          <w:sz w:val="20"/>
-          <w:lang w:val="en-US"/>
+          <w:rFonts w:ascii="Courier New" w:eastAsia="Times New Roman" w:hAnsi="Courier New" w:cs="Courier New"/>
+          <w:color w:val="9876AA"/>
+          <w:sz w:val="20"/>
+          <w:szCs w:val="20"/>
+          <w:lang w:val="uk-UA" w:eastAsia="uk-UA"/>
+        </w:rPr>
+        <w:t>android</w:t>
+      </w:r>
+      <w:r>
+        <w:rPr>
+          <w:rFonts w:ascii="Courier New" w:eastAsia="Times New Roman" w:hAnsi="Courier New" w:cs="Courier New"/>
+          <w:color w:val="BABABA"/>
+          <w:sz w:val="20"/>
+          <w:szCs w:val="20"/>
+          <w:lang w:val="uk-UA" w:eastAsia="uk-UA"/>
+        </w:rPr>
+        <w:t>:layout_width</w:t>
+      </w:r>
+      <w:proofErr w:type="spellEnd"/>
+      <w:r>
+        <w:rPr>
+          <w:rFonts w:ascii="Courier New" w:eastAsia="Times New Roman" w:hAnsi="Courier New" w:cs="Courier New"/>
+          <w:color w:val="6A8759"/>
+          <w:sz w:val="20"/>
+          <w:szCs w:val="20"/>
+          <w:lang w:val="uk-UA" w:eastAsia="uk-UA"/>
+        </w:rPr>
+        <w:t>="155dp"</w:t>
+      </w:r>
+      <w:r>
+        <w:rPr>
+          <w:rFonts w:ascii="Courier New" w:eastAsia="Times New Roman" w:hAnsi="Courier New" w:cs="Courier New"/>
+          <w:color w:val="6A8759"/>
+          <w:sz w:val="20"/>
+          <w:szCs w:val="20"/>
+          <w:lang w:val="uk-UA" w:eastAsia="uk-UA"/>
         </w:rPr>
         <w:br/>
         <w:t xml:space="preserve">        </w:t>
@@ -1689,62 +2355,42 @@
       <w:proofErr w:type="spellStart"/>
       <w:r>
         <w:rPr>
-          <w:rFonts w:ascii="Consolas" w:eastAsia="Consolas" w:hAnsi="Consolas" w:cs="Consolas"/>
-          <w:sz w:val="20"/>
-          <w:lang w:val="en-US"/>
-        </w:rPr>
-        <w:t>buttonen</w:t>
-      </w:r>
-      <w:proofErr w:type="spellEnd"/>
-      <w:r>
-        <w:rPr>
-          <w:rFonts w:ascii="Consolas" w:eastAsia="Consolas" w:hAnsi="Consolas" w:cs="Consolas"/>
-          <w:sz w:val="20"/>
-          <w:lang w:val="en-US"/>
-        </w:rPr>
-        <w:t xml:space="preserve"> = (Button) </w:t>
-      </w:r>
-      <w:proofErr w:type="spellStart"/>
-      <w:r>
-        <w:rPr>
-          <w:rFonts w:ascii="Consolas" w:eastAsia="Consolas" w:hAnsi="Consolas" w:cs="Consolas"/>
-          <w:sz w:val="20"/>
-          <w:lang w:val="en-US"/>
-        </w:rPr>
-        <w:t>findViewById</w:t>
-      </w:r>
-      <w:proofErr w:type="spellEnd"/>
-      <w:r>
-        <w:rPr>
-          <w:rFonts w:ascii="Consolas" w:eastAsia="Consolas" w:hAnsi="Consolas" w:cs="Consolas"/>
-          <w:sz w:val="20"/>
-          <w:lang w:val="en-US"/>
-        </w:rPr>
-        <w:t>(</w:t>
-      </w:r>
-      <w:proofErr w:type="spellStart"/>
-      <w:r>
-        <w:rPr>
-          <w:rFonts w:ascii="Consolas" w:eastAsia="Consolas" w:hAnsi="Consolas" w:cs="Consolas"/>
-          <w:sz w:val="20"/>
-          <w:lang w:val="en-US"/>
-        </w:rPr>
-        <w:t>R.id.buttonen</w:t>
-      </w:r>
-      <w:proofErr w:type="spellEnd"/>
-      <w:r>
-        <w:rPr>
-          <w:rFonts w:ascii="Consolas" w:eastAsia="Consolas" w:hAnsi="Consolas" w:cs="Consolas"/>
-          <w:sz w:val="20"/>
-          <w:lang w:val="en-US"/>
-        </w:rPr>
-        <w:t>);</w:t>
-      </w:r>
-      <w:r>
-        <w:rPr>
-          <w:rFonts w:ascii="Consolas" w:eastAsia="Consolas" w:hAnsi="Consolas" w:cs="Consolas"/>
-          <w:sz w:val="20"/>
-          <w:lang w:val="en-US"/>
+          <w:rFonts w:ascii="Courier New" w:eastAsia="Times New Roman" w:hAnsi="Courier New" w:cs="Courier New"/>
+          <w:color w:val="9876AA"/>
+          <w:sz w:val="20"/>
+          <w:szCs w:val="20"/>
+          <w:lang w:val="uk-UA" w:eastAsia="uk-UA"/>
+        </w:rPr>
+        <w:t>android</w:t>
+      </w:r>
+      <w:r>
+        <w:rPr>
+          <w:rFonts w:ascii="Courier New" w:eastAsia="Times New Roman" w:hAnsi="Courier New" w:cs="Courier New"/>
+          <w:color w:val="BABABA"/>
+          <w:sz w:val="20"/>
+          <w:szCs w:val="20"/>
+          <w:lang w:val="uk-UA" w:eastAsia="uk-UA"/>
+        </w:rPr>
+        <w:t>:layout_height</w:t>
+      </w:r>
+      <w:proofErr w:type="spellEnd"/>
+      <w:r>
+        <w:rPr>
+          <w:rFonts w:ascii="Courier New" w:eastAsia="Times New Roman" w:hAnsi="Courier New" w:cs="Courier New"/>
+          <w:color w:val="6A8759"/>
+          <w:sz w:val="20"/>
+          <w:szCs w:val="20"/>
+          <w:lang w:val="uk-UA" w:eastAsia="uk-UA"/>
+        </w:rPr>
+        <w:t>="102dp"</w:t>
+      </w:r>
+      <w:r>
+        <w:rPr>
+          <w:rFonts w:ascii="Courier New" w:eastAsia="Times New Roman" w:hAnsi="Courier New" w:cs="Courier New"/>
+          <w:color w:val="6A8759"/>
+          <w:sz w:val="20"/>
+          <w:szCs w:val="20"/>
+          <w:lang w:val="uk-UA" w:eastAsia="uk-UA"/>
         </w:rPr>
         <w:br/>
         <w:t xml:space="preserve">        </w:t>
@@ -1752,170 +2398,42 @@
       <w:proofErr w:type="spellStart"/>
       <w:r>
         <w:rPr>
-          <w:rFonts w:ascii="Consolas" w:eastAsia="Consolas" w:hAnsi="Consolas" w:cs="Consolas"/>
-          <w:sz w:val="20"/>
-          <w:lang w:val="en-US"/>
-        </w:rPr>
-        <w:t>buttonua.setOnClickListener</w:t>
-      </w:r>
-      <w:proofErr w:type="spellEnd"/>
-      <w:r>
-        <w:rPr>
-          <w:rFonts w:ascii="Consolas" w:eastAsia="Consolas" w:hAnsi="Consolas" w:cs="Consolas"/>
-          <w:sz w:val="20"/>
-          <w:lang w:val="en-US"/>
-        </w:rPr>
-        <w:t>(</w:t>
-      </w:r>
-      <w:r>
-        <w:rPr>
-          <w:rFonts w:ascii="Consolas" w:eastAsia="Consolas" w:hAnsi="Consolas" w:cs="Consolas"/>
-          <w:sz w:val="20"/>
-          <w:lang w:val="en-US"/>
-        </w:rPr>
-        <w:br/>
-        <w:t xml:space="preserve">                new </w:t>
-      </w:r>
-      <w:proofErr w:type="spellStart"/>
-      <w:r>
-        <w:rPr>
-          <w:rFonts w:ascii="Consolas" w:eastAsia="Consolas" w:hAnsi="Consolas" w:cs="Consolas"/>
-          <w:sz w:val="20"/>
-          <w:lang w:val="en-US"/>
-        </w:rPr>
-        <w:t>View.OnClickListener</w:t>
-      </w:r>
-      <w:proofErr w:type="spellEnd"/>
-      <w:r>
-        <w:rPr>
-          <w:rFonts w:ascii="Consolas" w:eastAsia="Consolas" w:hAnsi="Consolas" w:cs="Consolas"/>
-          <w:sz w:val="20"/>
-          <w:lang w:val="en-US"/>
-        </w:rPr>
-        <w:t>() {</w:t>
-      </w:r>
-      <w:r>
-        <w:rPr>
-          <w:rFonts w:ascii="Consolas" w:eastAsia="Consolas" w:hAnsi="Consolas" w:cs="Consolas"/>
-          <w:sz w:val="20"/>
-          <w:lang w:val="en-US"/>
-        </w:rPr>
-        <w:br/>
-        <w:t xml:space="preserve">                    @Override</w:t>
-      </w:r>
-      <w:r>
-        <w:rPr>
-          <w:rFonts w:ascii="Consolas" w:eastAsia="Consolas" w:hAnsi="Consolas" w:cs="Consolas"/>
-          <w:sz w:val="20"/>
-          <w:lang w:val="en-US"/>
-        </w:rPr>
-        <w:br/>
-        <w:t xml:space="preserve">                    public void </w:t>
-      </w:r>
-      <w:proofErr w:type="spellStart"/>
-      <w:r>
-        <w:rPr>
-          <w:rFonts w:ascii="Consolas" w:eastAsia="Consolas" w:hAnsi="Consolas" w:cs="Consolas"/>
-          <w:sz w:val="20"/>
-          <w:lang w:val="en-US"/>
-        </w:rPr>
-        <w:t>onClick</w:t>
-      </w:r>
-      <w:proofErr w:type="spellEnd"/>
-      <w:r>
-        <w:rPr>
-          <w:rFonts w:ascii="Consolas" w:eastAsia="Consolas" w:hAnsi="Consolas" w:cs="Consolas"/>
-          <w:sz w:val="20"/>
-          <w:lang w:val="en-US"/>
-        </w:rPr>
-        <w:t>(View v) {</w:t>
-      </w:r>
-      <w:r>
-        <w:rPr>
-          <w:rFonts w:ascii="Consolas" w:eastAsia="Consolas" w:hAnsi="Consolas" w:cs="Consolas"/>
-          <w:sz w:val="20"/>
-          <w:lang w:val="en-US"/>
-        </w:rPr>
-        <w:br/>
-        <w:t xml:space="preserve">                        Intent </w:t>
-      </w:r>
-      <w:proofErr w:type="spellStart"/>
-      <w:r>
-        <w:rPr>
-          <w:rFonts w:ascii="Consolas" w:eastAsia="Consolas" w:hAnsi="Consolas" w:cs="Consolas"/>
-          <w:sz w:val="20"/>
-          <w:lang w:val="en-US"/>
-        </w:rPr>
-        <w:t>intent</w:t>
-      </w:r>
-      <w:proofErr w:type="spellEnd"/>
-      <w:r>
-        <w:rPr>
-          <w:rFonts w:ascii="Consolas" w:eastAsia="Consolas" w:hAnsi="Consolas" w:cs="Consolas"/>
-          <w:sz w:val="20"/>
-          <w:lang w:val="en-US"/>
-        </w:rPr>
-        <w:t xml:space="preserve"> = new Intent("com.example.lab1.Ukraine");</w:t>
-      </w:r>
-      <w:r>
-        <w:rPr>
-          <w:rFonts w:ascii="Consolas" w:eastAsia="Consolas" w:hAnsi="Consolas" w:cs="Consolas"/>
-          <w:sz w:val="20"/>
-          <w:lang w:val="en-US"/>
-        </w:rPr>
-        <w:br/>
-        <w:t xml:space="preserve">                        </w:t>
-      </w:r>
-      <w:proofErr w:type="spellStart"/>
-      <w:r>
-        <w:rPr>
-          <w:rFonts w:ascii="Consolas" w:eastAsia="Consolas" w:hAnsi="Consolas" w:cs="Consolas"/>
-          <w:sz w:val="20"/>
-          <w:lang w:val="en-US"/>
-        </w:rPr>
-        <w:t>startActivity</w:t>
-      </w:r>
-      <w:proofErr w:type="spellEnd"/>
-      <w:r>
-        <w:rPr>
-          <w:rFonts w:ascii="Consolas" w:eastAsia="Consolas" w:hAnsi="Consolas" w:cs="Consolas"/>
-          <w:sz w:val="20"/>
-          <w:lang w:val="en-US"/>
-        </w:rPr>
-        <w:t>(intent);</w:t>
-      </w:r>
-      <w:r>
-        <w:rPr>
-          <w:rFonts w:ascii="Consolas" w:eastAsia="Consolas" w:hAnsi="Consolas" w:cs="Consolas"/>
-          <w:sz w:val="20"/>
-          <w:lang w:val="en-US"/>
-        </w:rPr>
-        <w:br/>
-        <w:t xml:space="preserve">                    }</w:t>
-      </w:r>
-      <w:r>
-        <w:rPr>
-          <w:rFonts w:ascii="Consolas" w:eastAsia="Consolas" w:hAnsi="Consolas" w:cs="Consolas"/>
-          <w:sz w:val="20"/>
-          <w:lang w:val="en-US"/>
-        </w:rPr>
-        <w:br/>
-        <w:t xml:space="preserve">                }</w:t>
-      </w:r>
-      <w:r>
-        <w:rPr>
-          <w:rFonts w:ascii="Consolas" w:eastAsia="Consolas" w:hAnsi="Consolas" w:cs="Consolas"/>
-          <w:sz w:val="20"/>
-          <w:lang w:val="en-US"/>
-        </w:rPr>
-        <w:br/>
-        <w:t xml:space="preserve">        );</w:t>
-      </w:r>
-      <w:r>
-        <w:rPr>
-          <w:rFonts w:ascii="Consolas" w:eastAsia="Consolas" w:hAnsi="Consolas" w:cs="Consolas"/>
-          <w:sz w:val="20"/>
-          <w:lang w:val="en-US"/>
+          <w:rFonts w:ascii="Courier New" w:eastAsia="Times New Roman" w:hAnsi="Courier New" w:cs="Courier New"/>
+          <w:color w:val="9876AA"/>
+          <w:sz w:val="20"/>
+          <w:szCs w:val="20"/>
+          <w:lang w:val="uk-UA" w:eastAsia="uk-UA"/>
+        </w:rPr>
+        <w:t>android</w:t>
+      </w:r>
+      <w:r>
+        <w:rPr>
+          <w:rFonts w:ascii="Courier New" w:eastAsia="Times New Roman" w:hAnsi="Courier New" w:cs="Courier New"/>
+          <w:color w:val="BABABA"/>
+          <w:sz w:val="20"/>
+          <w:szCs w:val="20"/>
+          <w:lang w:val="uk-UA" w:eastAsia="uk-UA"/>
+        </w:rPr>
+        <w:t>:layout_marginTop</w:t>
+      </w:r>
+      <w:proofErr w:type="spellEnd"/>
+      <w:r>
+        <w:rPr>
+          <w:rFonts w:ascii="Courier New" w:eastAsia="Times New Roman" w:hAnsi="Courier New" w:cs="Courier New"/>
+          <w:color w:val="6A8759"/>
+          <w:sz w:val="20"/>
+          <w:szCs w:val="20"/>
+          <w:lang w:val="uk-UA" w:eastAsia="uk-UA"/>
+        </w:rPr>
+        <w:t>="60dp"</w:t>
+      </w:r>
+      <w:r>
+        <w:rPr>
+          <w:rFonts w:ascii="Courier New" w:eastAsia="Times New Roman" w:hAnsi="Courier New" w:cs="Courier New"/>
+          <w:color w:val="6A8759"/>
+          <w:sz w:val="20"/>
+          <w:szCs w:val="20"/>
+          <w:lang w:val="uk-UA" w:eastAsia="uk-UA"/>
         </w:rPr>
         <w:br/>
         <w:t xml:space="preserve">        </w:t>
@@ -1923,298 +2441,42 @@
       <w:proofErr w:type="spellStart"/>
       <w:r>
         <w:rPr>
-          <w:rFonts w:ascii="Consolas" w:eastAsia="Consolas" w:hAnsi="Consolas" w:cs="Consolas"/>
-          <w:sz w:val="20"/>
-          <w:lang w:val="en-US"/>
-        </w:rPr>
-        <w:t>buttonen.setOnClickListener</w:t>
-      </w:r>
-      <w:proofErr w:type="spellEnd"/>
-      <w:r>
-        <w:rPr>
-          <w:rFonts w:ascii="Consolas" w:eastAsia="Consolas" w:hAnsi="Consolas" w:cs="Consolas"/>
-          <w:sz w:val="20"/>
-          <w:lang w:val="en-US"/>
-        </w:rPr>
-        <w:t>(</w:t>
-      </w:r>
-      <w:r>
-        <w:rPr>
-          <w:rFonts w:ascii="Consolas" w:eastAsia="Consolas" w:hAnsi="Consolas" w:cs="Consolas"/>
-          <w:sz w:val="20"/>
-          <w:lang w:val="en-US"/>
-        </w:rPr>
-        <w:br/>
-        <w:t xml:space="preserve">                new </w:t>
-      </w:r>
-      <w:proofErr w:type="spellStart"/>
-      <w:r>
-        <w:rPr>
-          <w:rFonts w:ascii="Consolas" w:eastAsia="Consolas" w:hAnsi="Consolas" w:cs="Consolas"/>
-          <w:sz w:val="20"/>
-          <w:lang w:val="en-US"/>
-        </w:rPr>
-        <w:t>View.OnClickListener</w:t>
-      </w:r>
-      <w:proofErr w:type="spellEnd"/>
-      <w:r>
-        <w:rPr>
-          <w:rFonts w:ascii="Consolas" w:eastAsia="Consolas" w:hAnsi="Consolas" w:cs="Consolas"/>
-          <w:sz w:val="20"/>
-          <w:lang w:val="en-US"/>
-        </w:rPr>
-        <w:t>() {</w:t>
-      </w:r>
-      <w:r>
-        <w:rPr>
-          <w:rFonts w:ascii="Consolas" w:eastAsia="Consolas" w:hAnsi="Consolas" w:cs="Consolas"/>
-          <w:sz w:val="20"/>
-          <w:lang w:val="en-US"/>
-        </w:rPr>
-        <w:br/>
-        <w:t xml:space="preserve">                    @Override</w:t>
-      </w:r>
-      <w:r>
-        <w:rPr>
-          <w:rFonts w:ascii="Consolas" w:eastAsia="Consolas" w:hAnsi="Consolas" w:cs="Consolas"/>
-          <w:sz w:val="20"/>
-          <w:lang w:val="en-US"/>
-        </w:rPr>
-        <w:br/>
-        <w:t xml:space="preserve">                    public void </w:t>
-      </w:r>
-      <w:proofErr w:type="spellStart"/>
-      <w:r>
-        <w:rPr>
-          <w:rFonts w:ascii="Consolas" w:eastAsia="Consolas" w:hAnsi="Consolas" w:cs="Consolas"/>
-          <w:sz w:val="20"/>
-          <w:lang w:val="en-US"/>
-        </w:rPr>
-        <w:t>onClick</w:t>
-      </w:r>
-      <w:proofErr w:type="spellEnd"/>
-      <w:r>
-        <w:rPr>
-          <w:rFonts w:ascii="Consolas" w:eastAsia="Consolas" w:hAnsi="Consolas" w:cs="Consolas"/>
-          <w:sz w:val="20"/>
-          <w:lang w:val="en-US"/>
-        </w:rPr>
-        <w:t>(View v) {</w:t>
-      </w:r>
-      <w:r>
-        <w:rPr>
-          <w:rFonts w:ascii="Consolas" w:eastAsia="Consolas" w:hAnsi="Consolas" w:cs="Consolas"/>
-          <w:sz w:val="20"/>
-          <w:lang w:val="en-US"/>
-        </w:rPr>
-        <w:br/>
-        <w:t xml:space="preserve">                        Intent omen = new Intent("com.example.lab1.America");</w:t>
-      </w:r>
-      <w:r>
-        <w:rPr>
-          <w:rFonts w:ascii="Consolas" w:eastAsia="Consolas" w:hAnsi="Consolas" w:cs="Consolas"/>
-          <w:sz w:val="20"/>
-          <w:lang w:val="en-US"/>
-        </w:rPr>
-        <w:br/>
-        <w:t xml:space="preserve">                        </w:t>
-      </w:r>
-      <w:proofErr w:type="spellStart"/>
-      <w:r>
-        <w:rPr>
-          <w:rFonts w:ascii="Consolas" w:eastAsia="Consolas" w:hAnsi="Consolas" w:cs="Consolas"/>
-          <w:sz w:val="20"/>
-          <w:lang w:val="en-US"/>
-        </w:rPr>
-        <w:t>startActivity</w:t>
-      </w:r>
-      <w:proofErr w:type="spellEnd"/>
-      <w:r>
-        <w:rPr>
-          <w:rFonts w:ascii="Consolas" w:eastAsia="Consolas" w:hAnsi="Consolas" w:cs="Consolas"/>
-          <w:sz w:val="20"/>
-          <w:lang w:val="en-US"/>
-        </w:rPr>
-        <w:t>(omen);</w:t>
-      </w:r>
-      <w:r>
-        <w:rPr>
-          <w:rFonts w:ascii="Consolas" w:eastAsia="Consolas" w:hAnsi="Consolas" w:cs="Consolas"/>
-          <w:sz w:val="20"/>
-          <w:lang w:val="en-US"/>
-        </w:rPr>
-        <w:br/>
-        <w:t xml:space="preserve">                    }</w:t>
-      </w:r>
-      <w:r>
-        <w:rPr>
-          <w:rFonts w:ascii="Consolas" w:eastAsia="Consolas" w:hAnsi="Consolas" w:cs="Consolas"/>
-          <w:sz w:val="20"/>
-          <w:lang w:val="en-US"/>
-        </w:rPr>
-        <w:br/>
-        <w:t xml:space="preserve">                }</w:t>
-      </w:r>
-      <w:r>
-        <w:rPr>
-          <w:rFonts w:ascii="Consolas" w:eastAsia="Consolas" w:hAnsi="Consolas" w:cs="Consolas"/>
-          <w:sz w:val="20"/>
-          <w:lang w:val="en-US"/>
-        </w:rPr>
-        <w:br/>
-        <w:t xml:space="preserve">        );</w:t>
-      </w:r>
-      <w:r>
-        <w:rPr>
-          <w:rFonts w:ascii="Consolas" w:eastAsia="Consolas" w:hAnsi="Consolas" w:cs="Consolas"/>
-          <w:sz w:val="20"/>
-          <w:lang w:val="en-US"/>
-        </w:rPr>
-        <w:br/>
-        <w:t xml:space="preserve">    }</w:t>
-      </w:r>
-      <w:r>
-        <w:rPr>
-          <w:rFonts w:ascii="Consolas" w:eastAsia="Consolas" w:hAnsi="Consolas" w:cs="Consolas"/>
-          <w:sz w:val="20"/>
-          <w:lang w:val="en-US"/>
-        </w:rPr>
-        <w:br/>
-        <w:t>}</w:t>
-      </w:r>
-    </w:p>
-    <w:p>
-      <w:pPr>
-        <w:rPr>
-          <w:rFonts w:asciiTheme="majorBidi" w:eastAsia="Calibri" w:hAnsiTheme="majorBidi" w:cstheme="majorBidi"/>
-          <w:b/>
-          <w:bCs/>
-          <w:sz w:val="28"/>
-          <w:lang w:val="en-US"/>
-        </w:rPr>
-      </w:pPr>
-      <w:r>
-        <w:rPr>
-          <w:rFonts w:asciiTheme="majorBidi" w:eastAsia="Calibri" w:hAnsiTheme="majorBidi" w:cstheme="majorBidi"/>
-          <w:b/>
-          <w:bCs/>
-          <w:sz w:val="28"/>
-          <w:lang w:val="en-US"/>
-        </w:rPr>
-        <w:t>Manifest</w:t>
-      </w:r>
-    </w:p>
-    <w:p>
-      <w:pPr>
-        <w:tabs>
-          <w:tab w:val="left" w:pos="916"/>
-          <w:tab w:val="left" w:pos="1832"/>
-          <w:tab w:val="left" w:pos="2748"/>
-          <w:tab w:val="left" w:pos="3664"/>
-          <w:tab w:val="left" w:pos="4580"/>
-          <w:tab w:val="left" w:pos="5496"/>
-          <w:tab w:val="left" w:pos="6412"/>
-          <w:tab w:val="left" w:pos="7328"/>
-          <w:tab w:val="left" w:pos="8244"/>
-          <w:tab w:val="left" w:pos="9160"/>
-          <w:tab w:val="left" w:pos="10076"/>
-          <w:tab w:val="left" w:pos="10992"/>
-          <w:tab w:val="left" w:pos="11908"/>
-          <w:tab w:val="left" w:pos="12824"/>
-          <w:tab w:val="left" w:pos="13740"/>
-          <w:tab w:val="left" w:pos="14656"/>
-        </w:tabs>
-        <w:spacing w:after="0" w:line="240" w:lineRule="auto"/>
-        <w:rPr>
-          <w:rFonts w:ascii="Consolas" w:eastAsia="Consolas" w:hAnsi="Consolas" w:cs="Consolas"/>
-          <w:sz w:val="20"/>
-          <w:lang w:val="en-US"/>
-        </w:rPr>
-      </w:pPr>
-      <w:r>
-        <w:rPr>
-          <w:rFonts w:ascii="Consolas" w:eastAsia="Consolas" w:hAnsi="Consolas" w:cs="Consolas"/>
-          <w:sz w:val="20"/>
-          <w:lang w:val="en-US"/>
-        </w:rPr>
-        <w:t>&lt;?xml version="1.0" encoding="utf-8"?&gt;</w:t>
-      </w:r>
-      <w:r>
-        <w:rPr>
-          <w:rFonts w:ascii="Consolas" w:eastAsia="Consolas" w:hAnsi="Consolas" w:cs="Consolas"/>
-          <w:sz w:val="20"/>
-          <w:lang w:val="en-US"/>
-        </w:rPr>
-        <w:br/>
-        <w:t xml:space="preserve">&lt;manifest </w:t>
-      </w:r>
-      <w:proofErr w:type="spellStart"/>
-      <w:r>
-        <w:rPr>
-          <w:rFonts w:ascii="Consolas" w:eastAsia="Consolas" w:hAnsi="Consolas" w:cs="Consolas"/>
-          <w:sz w:val="20"/>
-          <w:lang w:val="en-US"/>
-        </w:rPr>
-        <w:t>xmlns:android</w:t>
-      </w:r>
-      <w:proofErr w:type="spellEnd"/>
-      <w:r>
-        <w:rPr>
-          <w:rFonts w:ascii="Consolas" w:eastAsia="Consolas" w:hAnsi="Consolas" w:cs="Consolas"/>
-          <w:sz w:val="20"/>
-          <w:lang w:val="en-US"/>
-        </w:rPr>
-        <w:t>="http://schemas.android.com/</w:t>
-      </w:r>
-      <w:proofErr w:type="spellStart"/>
-      <w:r>
-        <w:rPr>
-          <w:rFonts w:ascii="Consolas" w:eastAsia="Consolas" w:hAnsi="Consolas" w:cs="Consolas"/>
-          <w:sz w:val="20"/>
-          <w:lang w:val="en-US"/>
-        </w:rPr>
-        <w:t>apk</w:t>
-      </w:r>
-      <w:proofErr w:type="spellEnd"/>
-      <w:r>
-        <w:rPr>
-          <w:rFonts w:ascii="Consolas" w:eastAsia="Consolas" w:hAnsi="Consolas" w:cs="Consolas"/>
-          <w:sz w:val="20"/>
-          <w:lang w:val="en-US"/>
-        </w:rPr>
-        <w:t>/res/android"</w:t>
-      </w:r>
-      <w:r>
-        <w:rPr>
-          <w:rFonts w:ascii="Consolas" w:eastAsia="Consolas" w:hAnsi="Consolas" w:cs="Consolas"/>
-          <w:sz w:val="20"/>
-          <w:lang w:val="en-US"/>
-        </w:rPr>
-        <w:br/>
-        <w:t xml:space="preserve">    package="com.example.lab1"&gt;</w:t>
-      </w:r>
-      <w:r>
-        <w:rPr>
-          <w:rFonts w:ascii="Consolas" w:eastAsia="Consolas" w:hAnsi="Consolas" w:cs="Consolas"/>
-          <w:sz w:val="20"/>
-          <w:lang w:val="en-US"/>
-        </w:rPr>
-        <w:br/>
-      </w:r>
-      <w:r>
-        <w:rPr>
-          <w:rFonts w:ascii="Consolas" w:eastAsia="Consolas" w:hAnsi="Consolas" w:cs="Consolas"/>
-          <w:sz w:val="20"/>
-          <w:lang w:val="en-US"/>
-        </w:rPr>
-        <w:br/>
-        <w:t xml:space="preserve">    &lt;application</w:t>
-      </w:r>
-      <w:r>
-        <w:rPr>
-          <w:rFonts w:ascii="Consolas" w:eastAsia="Consolas" w:hAnsi="Consolas" w:cs="Consolas"/>
-          <w:sz w:val="20"/>
-          <w:lang w:val="en-US"/>
+          <w:rFonts w:ascii="Courier New" w:eastAsia="Times New Roman" w:hAnsi="Courier New" w:cs="Courier New"/>
+          <w:color w:val="9876AA"/>
+          <w:sz w:val="20"/>
+          <w:szCs w:val="20"/>
+          <w:lang w:val="uk-UA" w:eastAsia="uk-UA"/>
+        </w:rPr>
+        <w:t>android</w:t>
+      </w:r>
+      <w:r>
+        <w:rPr>
+          <w:rFonts w:ascii="Courier New" w:eastAsia="Times New Roman" w:hAnsi="Courier New" w:cs="Courier New"/>
+          <w:color w:val="BABABA"/>
+          <w:sz w:val="20"/>
+          <w:szCs w:val="20"/>
+          <w:lang w:val="uk-UA" w:eastAsia="uk-UA"/>
+        </w:rPr>
+        <w:t>:layout_marginEnd</w:t>
+      </w:r>
+      <w:proofErr w:type="spellEnd"/>
+      <w:r>
+        <w:rPr>
+          <w:rFonts w:ascii="Courier New" w:eastAsia="Times New Roman" w:hAnsi="Courier New" w:cs="Courier New"/>
+          <w:color w:val="6A8759"/>
+          <w:sz w:val="20"/>
+          <w:szCs w:val="20"/>
+          <w:lang w:val="uk-UA" w:eastAsia="uk-UA"/>
+        </w:rPr>
+        <w:t>="24dp"</w:t>
+      </w:r>
+      <w:r>
+        <w:rPr>
+          <w:rFonts w:ascii="Courier New" w:eastAsia="Times New Roman" w:hAnsi="Courier New" w:cs="Courier New"/>
+          <w:color w:val="6A8759"/>
+          <w:sz w:val="20"/>
+          <w:szCs w:val="20"/>
+          <w:lang w:val="uk-UA" w:eastAsia="uk-UA"/>
         </w:rPr>
         <w:br/>
         <w:t xml:space="preserve">        </w:t>
@@ -2222,26 +2484,64 @@
       <w:proofErr w:type="spellStart"/>
       <w:r>
         <w:rPr>
-          <w:rFonts w:ascii="Consolas" w:eastAsia="Consolas" w:hAnsi="Consolas" w:cs="Consolas"/>
-          <w:sz w:val="20"/>
-          <w:lang w:val="en-US"/>
-        </w:rPr>
-        <w:t>android:allowBackup</w:t>
-      </w:r>
-      <w:proofErr w:type="spellEnd"/>
-      <w:r>
-        <w:rPr>
-          <w:rFonts w:ascii="Consolas" w:eastAsia="Consolas" w:hAnsi="Consolas" w:cs="Consolas"/>
-          <w:sz w:val="20"/>
-          <w:lang w:val="en-US"/>
-        </w:rPr>
-        <w:t>="true"</w:t>
-      </w:r>
-      <w:r>
-        <w:rPr>
-          <w:rFonts w:ascii="Consolas" w:eastAsia="Consolas" w:hAnsi="Consolas" w:cs="Consolas"/>
-          <w:sz w:val="20"/>
-          <w:lang w:val="en-US"/>
+          <w:rFonts w:ascii="Courier New" w:eastAsia="Times New Roman" w:hAnsi="Courier New" w:cs="Courier New"/>
+          <w:color w:val="9876AA"/>
+          <w:sz w:val="20"/>
+          <w:szCs w:val="20"/>
+          <w:lang w:val="uk-UA" w:eastAsia="uk-UA"/>
+        </w:rPr>
+        <w:t>app</w:t>
+      </w:r>
+      <w:r>
+        <w:rPr>
+          <w:rFonts w:ascii="Courier New" w:eastAsia="Times New Roman" w:hAnsi="Courier New" w:cs="Courier New"/>
+          <w:color w:val="BABABA"/>
+          <w:sz w:val="20"/>
+          <w:szCs w:val="20"/>
+          <w:lang w:val="uk-UA" w:eastAsia="uk-UA"/>
+        </w:rPr>
+        <w:t>:layout_constraintEnd_toEndOf</w:t>
+      </w:r>
+      <w:proofErr w:type="spellEnd"/>
+      <w:r>
+        <w:rPr>
+          <w:rFonts w:ascii="Courier New" w:eastAsia="Times New Roman" w:hAnsi="Courier New" w:cs="Courier New"/>
+          <w:color w:val="6A8759"/>
+          <w:sz w:val="20"/>
+          <w:szCs w:val="20"/>
+          <w:lang w:val="uk-UA" w:eastAsia="uk-UA"/>
+        </w:rPr>
+        <w:t>="</w:t>
+      </w:r>
+      <w:proofErr w:type="spellStart"/>
+      <w:r>
+        <w:rPr>
+          <w:rFonts w:ascii="Courier New" w:eastAsia="Times New Roman" w:hAnsi="Courier New" w:cs="Courier New"/>
+          <w:color w:val="6A8759"/>
+          <w:sz w:val="20"/>
+          <w:szCs w:val="20"/>
+          <w:lang w:val="uk-UA" w:eastAsia="uk-UA"/>
+        </w:rPr>
+        <w:t>parent</w:t>
+      </w:r>
+      <w:proofErr w:type="spellEnd"/>
+      <w:r>
+        <w:rPr>
+          <w:rFonts w:ascii="Courier New" w:eastAsia="Times New Roman" w:hAnsi="Courier New" w:cs="Courier New"/>
+          <w:color w:val="6A8759"/>
+          <w:sz w:val="20"/>
+          <w:szCs w:val="20"/>
+          <w:lang w:val="uk-UA" w:eastAsia="uk-UA"/>
+        </w:rPr>
+        <w:t>"</w:t>
+      </w:r>
+      <w:r>
+        <w:rPr>
+          <w:rFonts w:ascii="Courier New" w:eastAsia="Times New Roman" w:hAnsi="Courier New" w:cs="Courier New"/>
+          <w:color w:val="6A8759"/>
+          <w:sz w:val="20"/>
+          <w:szCs w:val="20"/>
+          <w:lang w:val="uk-UA" w:eastAsia="uk-UA"/>
         </w:rPr>
         <w:br/>
         <w:t xml:space="preserve">        </w:t>
@@ -2249,62 +2549,518 @@
       <w:proofErr w:type="spellStart"/>
       <w:r>
         <w:rPr>
-          <w:rFonts w:ascii="Consolas" w:eastAsia="Consolas" w:hAnsi="Consolas" w:cs="Consolas"/>
-          <w:sz w:val="20"/>
-          <w:lang w:val="en-US"/>
-        </w:rPr>
-        <w:t>android:icon</w:t>
-      </w:r>
-      <w:proofErr w:type="spellEnd"/>
-      <w:r>
-        <w:rPr>
-          <w:rFonts w:ascii="Consolas" w:eastAsia="Consolas" w:hAnsi="Consolas" w:cs="Consolas"/>
-          <w:sz w:val="20"/>
-          <w:lang w:val="en-US"/>
+          <w:rFonts w:ascii="Courier New" w:eastAsia="Times New Roman" w:hAnsi="Courier New" w:cs="Courier New"/>
+          <w:color w:val="9876AA"/>
+          <w:sz w:val="20"/>
+          <w:szCs w:val="20"/>
+          <w:lang w:val="uk-UA" w:eastAsia="uk-UA"/>
+        </w:rPr>
+        <w:t>app</w:t>
+      </w:r>
+      <w:r>
+        <w:rPr>
+          <w:rFonts w:ascii="Courier New" w:eastAsia="Times New Roman" w:hAnsi="Courier New" w:cs="Courier New"/>
+          <w:color w:val="BABABA"/>
+          <w:sz w:val="20"/>
+          <w:szCs w:val="20"/>
+          <w:lang w:val="uk-UA" w:eastAsia="uk-UA"/>
+        </w:rPr>
+        <w:t>:layout_constraintTop_toBottomOf</w:t>
+      </w:r>
+      <w:proofErr w:type="spellEnd"/>
+      <w:r>
+        <w:rPr>
+          <w:rFonts w:ascii="Courier New" w:eastAsia="Times New Roman" w:hAnsi="Courier New" w:cs="Courier New"/>
+          <w:color w:val="6A8759"/>
+          <w:sz w:val="20"/>
+          <w:szCs w:val="20"/>
+          <w:lang w:val="uk-UA" w:eastAsia="uk-UA"/>
+        </w:rPr>
+        <w:t>="@+</w:t>
+      </w:r>
+      <w:proofErr w:type="spellStart"/>
+      <w:r>
+        <w:rPr>
+          <w:rFonts w:ascii="Courier New" w:eastAsia="Times New Roman" w:hAnsi="Courier New" w:cs="Courier New"/>
+          <w:color w:val="6A8759"/>
+          <w:sz w:val="20"/>
+          <w:szCs w:val="20"/>
+          <w:lang w:val="uk-UA" w:eastAsia="uk-UA"/>
+        </w:rPr>
+        <w:t>id</w:t>
+      </w:r>
+      <w:proofErr w:type="spellEnd"/>
+      <w:r>
+        <w:rPr>
+          <w:rFonts w:ascii="Courier New" w:eastAsia="Times New Roman" w:hAnsi="Courier New" w:cs="Courier New"/>
+          <w:color w:val="6A8759"/>
+          <w:sz w:val="20"/>
+          <w:szCs w:val="20"/>
+          <w:lang w:val="uk-UA" w:eastAsia="uk-UA"/>
+        </w:rPr>
+        <w:t>/imageView4"</w:t>
+      </w:r>
+      <w:r>
+        <w:rPr>
+          <w:rFonts w:ascii="Courier New" w:eastAsia="Times New Roman" w:hAnsi="Courier New" w:cs="Courier New"/>
+          <w:color w:val="6A8759"/>
+          <w:sz w:val="20"/>
+          <w:szCs w:val="20"/>
+          <w:lang w:val="uk-UA" w:eastAsia="uk-UA"/>
+        </w:rPr>
+        <w:br/>
+        <w:t xml:space="preserve">        </w:t>
+      </w:r>
+      <w:proofErr w:type="spellStart"/>
+      <w:r>
+        <w:rPr>
+          <w:rFonts w:ascii="Courier New" w:eastAsia="Times New Roman" w:hAnsi="Courier New" w:cs="Courier New"/>
+          <w:color w:val="9876AA"/>
+          <w:sz w:val="20"/>
+          <w:szCs w:val="20"/>
+          <w:lang w:val="uk-UA" w:eastAsia="uk-UA"/>
+        </w:rPr>
+        <w:t>app</w:t>
+      </w:r>
+      <w:r>
+        <w:rPr>
+          <w:rFonts w:ascii="Courier New" w:eastAsia="Times New Roman" w:hAnsi="Courier New" w:cs="Courier New"/>
+          <w:color w:val="BABABA"/>
+          <w:sz w:val="20"/>
+          <w:szCs w:val="20"/>
+          <w:lang w:val="uk-UA" w:eastAsia="uk-UA"/>
+        </w:rPr>
+        <w:t>:srcCompat</w:t>
+      </w:r>
+      <w:proofErr w:type="spellEnd"/>
+      <w:r>
+        <w:rPr>
+          <w:rFonts w:ascii="Courier New" w:eastAsia="Times New Roman" w:hAnsi="Courier New" w:cs="Courier New"/>
+          <w:color w:val="6A8759"/>
+          <w:sz w:val="20"/>
+          <w:szCs w:val="20"/>
+          <w:lang w:val="uk-UA" w:eastAsia="uk-UA"/>
         </w:rPr>
         <w:t>="@</w:t>
       </w:r>
       <w:proofErr w:type="spellStart"/>
       <w:r>
         <w:rPr>
-          <w:rFonts w:ascii="Consolas" w:eastAsia="Consolas" w:hAnsi="Consolas" w:cs="Consolas"/>
-          <w:sz w:val="20"/>
-          <w:lang w:val="en-US"/>
-        </w:rPr>
-        <w:t>mipmap</w:t>
-      </w:r>
-      <w:proofErr w:type="spellEnd"/>
-      <w:r>
-        <w:rPr>
-          <w:rFonts w:ascii="Consolas" w:eastAsia="Consolas" w:hAnsi="Consolas" w:cs="Consolas"/>
-          <w:sz w:val="20"/>
-          <w:lang w:val="en-US"/>
+          <w:rFonts w:ascii="Courier New" w:eastAsia="Times New Roman" w:hAnsi="Courier New" w:cs="Courier New"/>
+          <w:color w:val="6A8759"/>
+          <w:sz w:val="20"/>
+          <w:szCs w:val="20"/>
+          <w:lang w:val="uk-UA" w:eastAsia="uk-UA"/>
+        </w:rPr>
+        <w:t>drawable</w:t>
+      </w:r>
+      <w:proofErr w:type="spellEnd"/>
+      <w:r>
+        <w:rPr>
+          <w:rFonts w:ascii="Courier New" w:eastAsia="Times New Roman" w:hAnsi="Courier New" w:cs="Courier New"/>
+          <w:color w:val="6A8759"/>
+          <w:sz w:val="20"/>
+          <w:szCs w:val="20"/>
+          <w:lang w:val="uk-UA" w:eastAsia="uk-UA"/>
         </w:rPr>
         <w:t>/</w:t>
       </w:r>
       <w:proofErr w:type="spellStart"/>
       <w:r>
         <w:rPr>
-          <w:rFonts w:ascii="Consolas" w:eastAsia="Consolas" w:hAnsi="Consolas" w:cs="Consolas"/>
-          <w:sz w:val="20"/>
-          <w:lang w:val="en-US"/>
-        </w:rPr>
-        <w:t>ic_launcher</w:t>
-      </w:r>
-      <w:proofErr w:type="spellEnd"/>
-      <w:r>
-        <w:rPr>
-          <w:rFonts w:ascii="Consolas" w:eastAsia="Consolas" w:hAnsi="Consolas" w:cs="Consolas"/>
-          <w:sz w:val="20"/>
-          <w:lang w:val="en-US"/>
+          <w:rFonts w:ascii="Courier New" w:eastAsia="Times New Roman" w:hAnsi="Courier New" w:cs="Courier New"/>
+          <w:color w:val="6A8759"/>
+          <w:sz w:val="20"/>
+          <w:szCs w:val="20"/>
+          <w:lang w:val="uk-UA" w:eastAsia="uk-UA"/>
+        </w:rPr>
+        <w:t>flag</w:t>
+      </w:r>
+      <w:proofErr w:type="spellEnd"/>
+      <w:r>
+        <w:rPr>
+          <w:rFonts w:ascii="Courier New" w:eastAsia="Times New Roman" w:hAnsi="Courier New" w:cs="Courier New"/>
+          <w:color w:val="6A8759"/>
+          <w:sz w:val="20"/>
+          <w:szCs w:val="20"/>
+          <w:lang w:val="uk-UA" w:eastAsia="uk-UA"/>
+        </w:rPr>
+        <w:t xml:space="preserve">" </w:t>
+      </w:r>
+      <w:r>
+        <w:rPr>
+          <w:rFonts w:ascii="Courier New" w:eastAsia="Times New Roman" w:hAnsi="Courier New" w:cs="Courier New"/>
+          <w:color w:val="E8BF6A"/>
+          <w:sz w:val="20"/>
+          <w:szCs w:val="20"/>
+          <w:lang w:val="uk-UA" w:eastAsia="uk-UA"/>
+        </w:rPr>
+        <w:t>/&gt;</w:t>
+      </w:r>
+      <w:r>
+        <w:rPr>
+          <w:rFonts w:ascii="Courier New" w:eastAsia="Times New Roman" w:hAnsi="Courier New" w:cs="Courier New"/>
+          <w:color w:val="E8BF6A"/>
+          <w:sz w:val="20"/>
+          <w:szCs w:val="20"/>
+          <w:lang w:val="uk-UA" w:eastAsia="uk-UA"/>
+        </w:rPr>
+        <w:br/>
+      </w:r>
+      <w:r>
+        <w:rPr>
+          <w:rFonts w:ascii="Courier New" w:eastAsia="Times New Roman" w:hAnsi="Courier New" w:cs="Courier New"/>
+          <w:color w:val="E8BF6A"/>
+          <w:sz w:val="20"/>
+          <w:szCs w:val="20"/>
+          <w:lang w:val="uk-UA" w:eastAsia="uk-UA"/>
+        </w:rPr>
+        <w:br/>
+        <w:t xml:space="preserve">    &lt;</w:t>
+      </w:r>
+      <w:proofErr w:type="spellStart"/>
+      <w:r>
+        <w:rPr>
+          <w:rFonts w:ascii="Courier New" w:eastAsia="Times New Roman" w:hAnsi="Courier New" w:cs="Courier New"/>
+          <w:color w:val="E8BF6A"/>
+          <w:sz w:val="20"/>
+          <w:szCs w:val="20"/>
+          <w:lang w:val="uk-UA" w:eastAsia="uk-UA"/>
+        </w:rPr>
+        <w:t>ImageView</w:t>
+      </w:r>
+      <w:proofErr w:type="spellEnd"/>
+      <w:r>
+        <w:rPr>
+          <w:rFonts w:ascii="Courier New" w:eastAsia="Times New Roman" w:hAnsi="Courier New" w:cs="Courier New"/>
+          <w:color w:val="E8BF6A"/>
+          <w:sz w:val="20"/>
+          <w:szCs w:val="20"/>
+          <w:lang w:val="uk-UA" w:eastAsia="uk-UA"/>
+        </w:rPr>
+        <w:br/>
+        <w:t xml:space="preserve">        </w:t>
+      </w:r>
+      <w:proofErr w:type="spellStart"/>
+      <w:r>
+        <w:rPr>
+          <w:rFonts w:ascii="Courier New" w:eastAsia="Times New Roman" w:hAnsi="Courier New" w:cs="Courier New"/>
+          <w:color w:val="9876AA"/>
+          <w:sz w:val="20"/>
+          <w:szCs w:val="20"/>
+          <w:lang w:val="uk-UA" w:eastAsia="uk-UA"/>
+        </w:rPr>
+        <w:t>android</w:t>
+      </w:r>
+      <w:r>
+        <w:rPr>
+          <w:rFonts w:ascii="Courier New" w:eastAsia="Times New Roman" w:hAnsi="Courier New" w:cs="Courier New"/>
+          <w:color w:val="BABABA"/>
+          <w:sz w:val="20"/>
+          <w:szCs w:val="20"/>
+          <w:lang w:val="uk-UA" w:eastAsia="uk-UA"/>
+        </w:rPr>
+        <w:t>:id</w:t>
+      </w:r>
+      <w:proofErr w:type="spellEnd"/>
+      <w:r>
+        <w:rPr>
+          <w:rFonts w:ascii="Courier New" w:eastAsia="Times New Roman" w:hAnsi="Courier New" w:cs="Courier New"/>
+          <w:color w:val="6A8759"/>
+          <w:sz w:val="20"/>
+          <w:szCs w:val="20"/>
+          <w:lang w:val="uk-UA" w:eastAsia="uk-UA"/>
+        </w:rPr>
+        <w:t>="@+</w:t>
+      </w:r>
+      <w:proofErr w:type="spellStart"/>
+      <w:r>
+        <w:rPr>
+          <w:rFonts w:ascii="Courier New" w:eastAsia="Times New Roman" w:hAnsi="Courier New" w:cs="Courier New"/>
+          <w:color w:val="6A8759"/>
+          <w:sz w:val="20"/>
+          <w:szCs w:val="20"/>
+          <w:lang w:val="uk-UA" w:eastAsia="uk-UA"/>
+        </w:rPr>
+        <w:t>id</w:t>
+      </w:r>
+      <w:proofErr w:type="spellEnd"/>
+      <w:r>
+        <w:rPr>
+          <w:rFonts w:ascii="Courier New" w:eastAsia="Times New Roman" w:hAnsi="Courier New" w:cs="Courier New"/>
+          <w:color w:val="6A8759"/>
+          <w:sz w:val="20"/>
+          <w:szCs w:val="20"/>
+          <w:lang w:val="uk-UA" w:eastAsia="uk-UA"/>
+        </w:rPr>
+        <w:t>/imageView3"</w:t>
+      </w:r>
+      <w:r>
+        <w:rPr>
+          <w:rFonts w:ascii="Courier New" w:eastAsia="Times New Roman" w:hAnsi="Courier New" w:cs="Courier New"/>
+          <w:color w:val="6A8759"/>
+          <w:sz w:val="20"/>
+          <w:szCs w:val="20"/>
+          <w:lang w:val="uk-UA" w:eastAsia="uk-UA"/>
+        </w:rPr>
+        <w:br/>
+        <w:t xml:space="preserve">        </w:t>
+      </w:r>
+      <w:proofErr w:type="spellStart"/>
+      <w:r>
+        <w:rPr>
+          <w:rFonts w:ascii="Courier New" w:eastAsia="Times New Roman" w:hAnsi="Courier New" w:cs="Courier New"/>
+          <w:color w:val="9876AA"/>
+          <w:sz w:val="20"/>
+          <w:szCs w:val="20"/>
+          <w:lang w:val="uk-UA" w:eastAsia="uk-UA"/>
+        </w:rPr>
+        <w:t>android</w:t>
+      </w:r>
+      <w:r>
+        <w:rPr>
+          <w:rFonts w:ascii="Courier New" w:eastAsia="Times New Roman" w:hAnsi="Courier New" w:cs="Courier New"/>
+          <w:color w:val="BABABA"/>
+          <w:sz w:val="20"/>
+          <w:szCs w:val="20"/>
+          <w:lang w:val="uk-UA" w:eastAsia="uk-UA"/>
+        </w:rPr>
+        <w:t>:layout_width</w:t>
+      </w:r>
+      <w:proofErr w:type="spellEnd"/>
+      <w:r>
+        <w:rPr>
+          <w:rFonts w:ascii="Courier New" w:eastAsia="Times New Roman" w:hAnsi="Courier New" w:cs="Courier New"/>
+          <w:color w:val="6A8759"/>
+          <w:sz w:val="20"/>
+          <w:szCs w:val="20"/>
+          <w:lang w:val="uk-UA" w:eastAsia="uk-UA"/>
+        </w:rPr>
+        <w:t>="156dp"</w:t>
+      </w:r>
+      <w:r>
+        <w:rPr>
+          <w:rFonts w:ascii="Courier New" w:eastAsia="Times New Roman" w:hAnsi="Courier New" w:cs="Courier New"/>
+          <w:color w:val="6A8759"/>
+          <w:sz w:val="20"/>
+          <w:szCs w:val="20"/>
+          <w:lang w:val="uk-UA" w:eastAsia="uk-UA"/>
+        </w:rPr>
+        <w:br/>
+        <w:t xml:space="preserve">        </w:t>
+      </w:r>
+      <w:proofErr w:type="spellStart"/>
+      <w:r>
+        <w:rPr>
+          <w:rFonts w:ascii="Courier New" w:eastAsia="Times New Roman" w:hAnsi="Courier New" w:cs="Courier New"/>
+          <w:color w:val="9876AA"/>
+          <w:sz w:val="20"/>
+          <w:szCs w:val="20"/>
+          <w:lang w:val="uk-UA" w:eastAsia="uk-UA"/>
+        </w:rPr>
+        <w:t>android</w:t>
+      </w:r>
+      <w:r>
+        <w:rPr>
+          <w:rFonts w:ascii="Courier New" w:eastAsia="Times New Roman" w:hAnsi="Courier New" w:cs="Courier New"/>
+          <w:color w:val="BABABA"/>
+          <w:sz w:val="20"/>
+          <w:szCs w:val="20"/>
+          <w:lang w:val="uk-UA" w:eastAsia="uk-UA"/>
+        </w:rPr>
+        <w:t>:layout_height</w:t>
+      </w:r>
+      <w:proofErr w:type="spellEnd"/>
+      <w:r>
+        <w:rPr>
+          <w:rFonts w:ascii="Courier New" w:eastAsia="Times New Roman" w:hAnsi="Courier New" w:cs="Courier New"/>
+          <w:color w:val="6A8759"/>
+          <w:sz w:val="20"/>
+          <w:szCs w:val="20"/>
+          <w:lang w:val="uk-UA" w:eastAsia="uk-UA"/>
+        </w:rPr>
+        <w:t>="111dp"</w:t>
+      </w:r>
+      <w:r>
+        <w:rPr>
+          <w:rFonts w:ascii="Courier New" w:eastAsia="Times New Roman" w:hAnsi="Courier New" w:cs="Courier New"/>
+          <w:color w:val="6A8759"/>
+          <w:sz w:val="20"/>
+          <w:szCs w:val="20"/>
+          <w:lang w:val="uk-UA" w:eastAsia="uk-UA"/>
+        </w:rPr>
+        <w:br/>
+        <w:t xml:space="preserve">        </w:t>
+      </w:r>
+      <w:proofErr w:type="spellStart"/>
+      <w:r>
+        <w:rPr>
+          <w:rFonts w:ascii="Courier New" w:eastAsia="Times New Roman" w:hAnsi="Courier New" w:cs="Courier New"/>
+          <w:color w:val="9876AA"/>
+          <w:sz w:val="20"/>
+          <w:szCs w:val="20"/>
+          <w:lang w:val="uk-UA" w:eastAsia="uk-UA"/>
+        </w:rPr>
+        <w:t>android</w:t>
+      </w:r>
+      <w:r>
+        <w:rPr>
+          <w:rFonts w:ascii="Courier New" w:eastAsia="Times New Roman" w:hAnsi="Courier New" w:cs="Courier New"/>
+          <w:color w:val="BABABA"/>
+          <w:sz w:val="20"/>
+          <w:szCs w:val="20"/>
+          <w:lang w:val="uk-UA" w:eastAsia="uk-UA"/>
+        </w:rPr>
+        <w:t>:layout_marginStart</w:t>
+      </w:r>
+      <w:proofErr w:type="spellEnd"/>
+      <w:r>
+        <w:rPr>
+          <w:rFonts w:ascii="Courier New" w:eastAsia="Times New Roman" w:hAnsi="Courier New" w:cs="Courier New"/>
+          <w:color w:val="6A8759"/>
+          <w:sz w:val="20"/>
+          <w:szCs w:val="20"/>
+          <w:lang w:val="uk-UA" w:eastAsia="uk-UA"/>
+        </w:rPr>
+        <w:t>="28dp"</w:t>
+      </w:r>
+      <w:r>
+        <w:rPr>
+          <w:rFonts w:ascii="Courier New" w:eastAsia="Times New Roman" w:hAnsi="Courier New" w:cs="Courier New"/>
+          <w:color w:val="6A8759"/>
+          <w:sz w:val="20"/>
+          <w:szCs w:val="20"/>
+          <w:lang w:val="uk-UA" w:eastAsia="uk-UA"/>
+        </w:rPr>
+        <w:br/>
+        <w:t xml:space="preserve">        </w:t>
+      </w:r>
+      <w:proofErr w:type="spellStart"/>
+      <w:r>
+        <w:rPr>
+          <w:rFonts w:ascii="Courier New" w:eastAsia="Times New Roman" w:hAnsi="Courier New" w:cs="Courier New"/>
+          <w:color w:val="9876AA"/>
+          <w:sz w:val="20"/>
+          <w:szCs w:val="20"/>
+          <w:lang w:val="uk-UA" w:eastAsia="uk-UA"/>
+        </w:rPr>
+        <w:t>android</w:t>
+      </w:r>
+      <w:r>
+        <w:rPr>
+          <w:rFonts w:ascii="Courier New" w:eastAsia="Times New Roman" w:hAnsi="Courier New" w:cs="Courier New"/>
+          <w:color w:val="BABABA"/>
+          <w:sz w:val="20"/>
+          <w:szCs w:val="20"/>
+          <w:lang w:val="uk-UA" w:eastAsia="uk-UA"/>
+        </w:rPr>
+        <w:t>:layout_marginTop</w:t>
+      </w:r>
+      <w:proofErr w:type="spellEnd"/>
+      <w:r>
+        <w:rPr>
+          <w:rFonts w:ascii="Courier New" w:eastAsia="Times New Roman" w:hAnsi="Courier New" w:cs="Courier New"/>
+          <w:color w:val="6A8759"/>
+          <w:sz w:val="20"/>
+          <w:szCs w:val="20"/>
+          <w:lang w:val="uk-UA" w:eastAsia="uk-UA"/>
+        </w:rPr>
+        <w:t>="60dp"</w:t>
+      </w:r>
+      <w:r>
+        <w:rPr>
+          <w:rFonts w:ascii="Courier New" w:eastAsia="Times New Roman" w:hAnsi="Courier New" w:cs="Courier New"/>
+          <w:color w:val="6A8759"/>
+          <w:sz w:val="20"/>
+          <w:szCs w:val="20"/>
+          <w:lang w:val="uk-UA" w:eastAsia="uk-UA"/>
+        </w:rPr>
+        <w:br/>
+        <w:t xml:space="preserve">        </w:t>
+      </w:r>
+      <w:proofErr w:type="spellStart"/>
+      <w:r>
+        <w:rPr>
+          <w:rFonts w:ascii="Courier New" w:eastAsia="Times New Roman" w:hAnsi="Courier New" w:cs="Courier New"/>
+          <w:color w:val="9876AA"/>
+          <w:sz w:val="20"/>
+          <w:szCs w:val="20"/>
+          <w:lang w:val="uk-UA" w:eastAsia="uk-UA"/>
+        </w:rPr>
+        <w:t>app</w:t>
+      </w:r>
+      <w:r>
+        <w:rPr>
+          <w:rFonts w:ascii="Courier New" w:eastAsia="Times New Roman" w:hAnsi="Courier New" w:cs="Courier New"/>
+          <w:color w:val="BABABA"/>
+          <w:sz w:val="20"/>
+          <w:szCs w:val="20"/>
+          <w:lang w:val="uk-UA" w:eastAsia="uk-UA"/>
+        </w:rPr>
+        <w:t>:layout_constraintEnd_toStartOf</w:t>
+      </w:r>
+      <w:proofErr w:type="spellEnd"/>
+      <w:r>
+        <w:rPr>
+          <w:rFonts w:ascii="Courier New" w:eastAsia="Times New Roman" w:hAnsi="Courier New" w:cs="Courier New"/>
+          <w:color w:val="6A8759"/>
+          <w:sz w:val="20"/>
+          <w:szCs w:val="20"/>
+          <w:lang w:val="uk-UA" w:eastAsia="uk-UA"/>
+        </w:rPr>
+        <w:t>="@+</w:t>
+      </w:r>
+      <w:proofErr w:type="spellStart"/>
+      <w:r>
+        <w:rPr>
+          <w:rFonts w:ascii="Courier New" w:eastAsia="Times New Roman" w:hAnsi="Courier New" w:cs="Courier New"/>
+          <w:color w:val="6A8759"/>
+          <w:sz w:val="20"/>
+          <w:szCs w:val="20"/>
+          <w:lang w:val="uk-UA" w:eastAsia="uk-UA"/>
+        </w:rPr>
+        <w:t>id</w:t>
+      </w:r>
+      <w:proofErr w:type="spellEnd"/>
+      <w:r>
+        <w:rPr>
+          <w:rFonts w:ascii="Courier New" w:eastAsia="Times New Roman" w:hAnsi="Courier New" w:cs="Courier New"/>
+          <w:color w:val="6A8759"/>
+          <w:sz w:val="20"/>
+          <w:szCs w:val="20"/>
+          <w:lang w:val="uk-UA" w:eastAsia="uk-UA"/>
+        </w:rPr>
+        <w:t>/</w:t>
+      </w:r>
+      <w:proofErr w:type="spellStart"/>
+      <w:r>
+        <w:rPr>
+          <w:rFonts w:ascii="Courier New" w:eastAsia="Times New Roman" w:hAnsi="Courier New" w:cs="Courier New"/>
+          <w:color w:val="6A8759"/>
+          <w:sz w:val="20"/>
+          <w:szCs w:val="20"/>
+          <w:lang w:val="uk-UA" w:eastAsia="uk-UA"/>
+        </w:rPr>
+        <w:t>imageView</w:t>
+      </w:r>
+      <w:proofErr w:type="spellEnd"/>
+      <w:r>
+        <w:rPr>
+          <w:rFonts w:ascii="Courier New" w:eastAsia="Times New Roman" w:hAnsi="Courier New" w:cs="Courier New"/>
+          <w:color w:val="6A8759"/>
+          <w:sz w:val="20"/>
+          <w:szCs w:val="20"/>
+          <w:lang w:val="uk-UA" w:eastAsia="uk-UA"/>
         </w:rPr>
         <w:t>"</w:t>
       </w:r>
       <w:r>
         <w:rPr>
-          <w:rFonts w:ascii="Consolas" w:eastAsia="Consolas" w:hAnsi="Consolas" w:cs="Consolas"/>
-          <w:sz w:val="20"/>
-          <w:lang w:val="en-US"/>
+          <w:rFonts w:ascii="Courier New" w:eastAsia="Times New Roman" w:hAnsi="Courier New" w:cs="Courier New"/>
+          <w:color w:val="6A8759"/>
+          <w:sz w:val="20"/>
+          <w:szCs w:val="20"/>
+          <w:lang w:val="uk-UA" w:eastAsia="uk-UA"/>
         </w:rPr>
         <w:br/>
         <w:t xml:space="preserve">        </w:t>
@@ -2312,44 +3068,64 @@
       <w:proofErr w:type="spellStart"/>
       <w:r>
         <w:rPr>
-          <w:rFonts w:ascii="Consolas" w:eastAsia="Consolas" w:hAnsi="Consolas" w:cs="Consolas"/>
-          <w:sz w:val="20"/>
-          <w:lang w:val="en-US"/>
-        </w:rPr>
-        <w:t>android:label</w:t>
-      </w:r>
-      <w:proofErr w:type="spellEnd"/>
-      <w:r>
-        <w:rPr>
-          <w:rFonts w:ascii="Consolas" w:eastAsia="Consolas" w:hAnsi="Consolas" w:cs="Consolas"/>
-          <w:sz w:val="20"/>
-          <w:lang w:val="en-US"/>
-        </w:rPr>
-        <w:t>="@string/</w:t>
-      </w:r>
-      <w:proofErr w:type="spellStart"/>
-      <w:r>
-        <w:rPr>
-          <w:rFonts w:ascii="Consolas" w:eastAsia="Consolas" w:hAnsi="Consolas" w:cs="Consolas"/>
-          <w:sz w:val="20"/>
-          <w:lang w:val="en-US"/>
-        </w:rPr>
-        <w:t>app_name</w:t>
-      </w:r>
-      <w:proofErr w:type="spellEnd"/>
-      <w:r>
-        <w:rPr>
-          <w:rFonts w:ascii="Consolas" w:eastAsia="Consolas" w:hAnsi="Consolas" w:cs="Consolas"/>
-          <w:sz w:val="20"/>
-          <w:lang w:val="en-US"/>
+          <w:rFonts w:ascii="Courier New" w:eastAsia="Times New Roman" w:hAnsi="Courier New" w:cs="Courier New"/>
+          <w:color w:val="9876AA"/>
+          <w:sz w:val="20"/>
+          <w:szCs w:val="20"/>
+          <w:lang w:val="uk-UA" w:eastAsia="uk-UA"/>
+        </w:rPr>
+        <w:t>app</w:t>
+      </w:r>
+      <w:r>
+        <w:rPr>
+          <w:rFonts w:ascii="Courier New" w:eastAsia="Times New Roman" w:hAnsi="Courier New" w:cs="Courier New"/>
+          <w:color w:val="BABABA"/>
+          <w:sz w:val="20"/>
+          <w:szCs w:val="20"/>
+          <w:lang w:val="uk-UA" w:eastAsia="uk-UA"/>
+        </w:rPr>
+        <w:t>:layout_constraintStart_toStartOf</w:t>
+      </w:r>
+      <w:proofErr w:type="spellEnd"/>
+      <w:r>
+        <w:rPr>
+          <w:rFonts w:ascii="Courier New" w:eastAsia="Times New Roman" w:hAnsi="Courier New" w:cs="Courier New"/>
+          <w:color w:val="6A8759"/>
+          <w:sz w:val="20"/>
+          <w:szCs w:val="20"/>
+          <w:lang w:val="uk-UA" w:eastAsia="uk-UA"/>
+        </w:rPr>
+        <w:t>="</w:t>
+      </w:r>
+      <w:proofErr w:type="spellStart"/>
+      <w:r>
+        <w:rPr>
+          <w:rFonts w:ascii="Courier New" w:eastAsia="Times New Roman" w:hAnsi="Courier New" w:cs="Courier New"/>
+          <w:color w:val="6A8759"/>
+          <w:sz w:val="20"/>
+          <w:szCs w:val="20"/>
+          <w:lang w:val="uk-UA" w:eastAsia="uk-UA"/>
+        </w:rPr>
+        <w:t>parent</w:t>
+      </w:r>
+      <w:proofErr w:type="spellEnd"/>
+      <w:r>
+        <w:rPr>
+          <w:rFonts w:ascii="Courier New" w:eastAsia="Times New Roman" w:hAnsi="Courier New" w:cs="Courier New"/>
+          <w:color w:val="6A8759"/>
+          <w:sz w:val="20"/>
+          <w:szCs w:val="20"/>
+          <w:lang w:val="uk-UA" w:eastAsia="uk-UA"/>
         </w:rPr>
         <w:t>"</w:t>
       </w:r>
       <w:r>
         <w:rPr>
-          <w:rFonts w:ascii="Consolas" w:eastAsia="Consolas" w:hAnsi="Consolas" w:cs="Consolas"/>
-          <w:sz w:val="20"/>
-          <w:lang w:val="en-US"/>
+          <w:rFonts w:ascii="Courier New" w:eastAsia="Times New Roman" w:hAnsi="Courier New" w:cs="Courier New"/>
+          <w:color w:val="6A8759"/>
+          <w:sz w:val="20"/>
+          <w:szCs w:val="20"/>
+          <w:lang w:val="uk-UA" w:eastAsia="uk-UA"/>
         </w:rPr>
         <w:br/>
         <w:t xml:space="preserve">        </w:t>
@@ -2357,62 +3133,324 @@
       <w:proofErr w:type="spellStart"/>
       <w:r>
         <w:rPr>
-          <w:rFonts w:ascii="Consolas" w:eastAsia="Consolas" w:hAnsi="Consolas" w:cs="Consolas"/>
-          <w:sz w:val="20"/>
-          <w:lang w:val="en-US"/>
-        </w:rPr>
-        <w:t>android:roundIcon</w:t>
-      </w:r>
-      <w:proofErr w:type="spellEnd"/>
-      <w:r>
-        <w:rPr>
-          <w:rFonts w:ascii="Consolas" w:eastAsia="Consolas" w:hAnsi="Consolas" w:cs="Consolas"/>
-          <w:sz w:val="20"/>
-          <w:lang w:val="en-US"/>
+          <w:rFonts w:ascii="Courier New" w:eastAsia="Times New Roman" w:hAnsi="Courier New" w:cs="Courier New"/>
+          <w:color w:val="9876AA"/>
+          <w:sz w:val="20"/>
+          <w:szCs w:val="20"/>
+          <w:lang w:val="uk-UA" w:eastAsia="uk-UA"/>
+        </w:rPr>
+        <w:t>app</w:t>
+      </w:r>
+      <w:r>
+        <w:rPr>
+          <w:rFonts w:ascii="Courier New" w:eastAsia="Times New Roman" w:hAnsi="Courier New" w:cs="Courier New"/>
+          <w:color w:val="BABABA"/>
+          <w:sz w:val="20"/>
+          <w:szCs w:val="20"/>
+          <w:lang w:val="uk-UA" w:eastAsia="uk-UA"/>
+        </w:rPr>
+        <w:t>:layout_constraintTop_toBottomOf</w:t>
+      </w:r>
+      <w:proofErr w:type="spellEnd"/>
+      <w:r>
+        <w:rPr>
+          <w:rFonts w:ascii="Courier New" w:eastAsia="Times New Roman" w:hAnsi="Courier New" w:cs="Courier New"/>
+          <w:color w:val="6A8759"/>
+          <w:sz w:val="20"/>
+          <w:szCs w:val="20"/>
+          <w:lang w:val="uk-UA" w:eastAsia="uk-UA"/>
+        </w:rPr>
+        <w:t>="@+</w:t>
+      </w:r>
+      <w:proofErr w:type="spellStart"/>
+      <w:r>
+        <w:rPr>
+          <w:rFonts w:ascii="Courier New" w:eastAsia="Times New Roman" w:hAnsi="Courier New" w:cs="Courier New"/>
+          <w:color w:val="6A8759"/>
+          <w:sz w:val="20"/>
+          <w:szCs w:val="20"/>
+          <w:lang w:val="uk-UA" w:eastAsia="uk-UA"/>
+        </w:rPr>
+        <w:t>id</w:t>
+      </w:r>
+      <w:proofErr w:type="spellEnd"/>
+      <w:r>
+        <w:rPr>
+          <w:rFonts w:ascii="Courier New" w:eastAsia="Times New Roman" w:hAnsi="Courier New" w:cs="Courier New"/>
+          <w:color w:val="6A8759"/>
+          <w:sz w:val="20"/>
+          <w:szCs w:val="20"/>
+          <w:lang w:val="uk-UA" w:eastAsia="uk-UA"/>
+        </w:rPr>
+        <w:t>/imageView4"</w:t>
+      </w:r>
+      <w:r>
+        <w:rPr>
+          <w:rFonts w:ascii="Courier New" w:eastAsia="Times New Roman" w:hAnsi="Courier New" w:cs="Courier New"/>
+          <w:color w:val="6A8759"/>
+          <w:sz w:val="20"/>
+          <w:szCs w:val="20"/>
+          <w:lang w:val="uk-UA" w:eastAsia="uk-UA"/>
+        </w:rPr>
+        <w:br/>
+        <w:t xml:space="preserve">        </w:t>
+      </w:r>
+      <w:proofErr w:type="spellStart"/>
+      <w:r>
+        <w:rPr>
+          <w:rFonts w:ascii="Courier New" w:eastAsia="Times New Roman" w:hAnsi="Courier New" w:cs="Courier New"/>
+          <w:color w:val="9876AA"/>
+          <w:sz w:val="20"/>
+          <w:szCs w:val="20"/>
+          <w:lang w:val="uk-UA" w:eastAsia="uk-UA"/>
+        </w:rPr>
+        <w:t>app</w:t>
+      </w:r>
+      <w:r>
+        <w:rPr>
+          <w:rFonts w:ascii="Courier New" w:eastAsia="Times New Roman" w:hAnsi="Courier New" w:cs="Courier New"/>
+          <w:color w:val="BABABA"/>
+          <w:sz w:val="20"/>
+          <w:szCs w:val="20"/>
+          <w:lang w:val="uk-UA" w:eastAsia="uk-UA"/>
+        </w:rPr>
+        <w:t>:srcCompat</w:t>
+      </w:r>
+      <w:proofErr w:type="spellEnd"/>
+      <w:r>
+        <w:rPr>
+          <w:rFonts w:ascii="Courier New" w:eastAsia="Times New Roman" w:hAnsi="Courier New" w:cs="Courier New"/>
+          <w:color w:val="6A8759"/>
+          <w:sz w:val="20"/>
+          <w:szCs w:val="20"/>
+          <w:lang w:val="uk-UA" w:eastAsia="uk-UA"/>
         </w:rPr>
         <w:t>="@</w:t>
       </w:r>
       <w:proofErr w:type="spellStart"/>
       <w:r>
         <w:rPr>
-          <w:rFonts w:ascii="Consolas" w:eastAsia="Consolas" w:hAnsi="Consolas" w:cs="Consolas"/>
-          <w:sz w:val="20"/>
-          <w:lang w:val="en-US"/>
-        </w:rPr>
-        <w:t>mipmap</w:t>
-      </w:r>
-      <w:proofErr w:type="spellEnd"/>
-      <w:r>
-        <w:rPr>
-          <w:rFonts w:ascii="Consolas" w:eastAsia="Consolas" w:hAnsi="Consolas" w:cs="Consolas"/>
-          <w:sz w:val="20"/>
-          <w:lang w:val="en-US"/>
+          <w:rFonts w:ascii="Courier New" w:eastAsia="Times New Roman" w:hAnsi="Courier New" w:cs="Courier New"/>
+          <w:color w:val="6A8759"/>
+          <w:sz w:val="20"/>
+          <w:szCs w:val="20"/>
+          <w:lang w:val="uk-UA" w:eastAsia="uk-UA"/>
+        </w:rPr>
+        <w:t>drawable</w:t>
+      </w:r>
+      <w:proofErr w:type="spellEnd"/>
+      <w:r>
+        <w:rPr>
+          <w:rFonts w:ascii="Courier New" w:eastAsia="Times New Roman" w:hAnsi="Courier New" w:cs="Courier New"/>
+          <w:color w:val="6A8759"/>
+          <w:sz w:val="20"/>
+          <w:szCs w:val="20"/>
+          <w:lang w:val="uk-UA" w:eastAsia="uk-UA"/>
         </w:rPr>
         <w:t>/</w:t>
       </w:r>
       <w:proofErr w:type="spellStart"/>
       <w:r>
         <w:rPr>
-          <w:rFonts w:ascii="Consolas" w:eastAsia="Consolas" w:hAnsi="Consolas" w:cs="Consolas"/>
-          <w:sz w:val="20"/>
-          <w:lang w:val="en-US"/>
-        </w:rPr>
-        <w:t>ic_launcher_round</w:t>
-      </w:r>
-      <w:proofErr w:type="spellEnd"/>
-      <w:r>
-        <w:rPr>
-          <w:rFonts w:ascii="Consolas" w:eastAsia="Consolas" w:hAnsi="Consolas" w:cs="Consolas"/>
-          <w:sz w:val="20"/>
-          <w:lang w:val="en-US"/>
+          <w:rFonts w:ascii="Courier New" w:eastAsia="Times New Roman" w:hAnsi="Courier New" w:cs="Courier New"/>
+          <w:color w:val="6A8759"/>
+          <w:sz w:val="20"/>
+          <w:szCs w:val="20"/>
+          <w:lang w:val="uk-UA" w:eastAsia="uk-UA"/>
+        </w:rPr>
+        <w:t>gerb</w:t>
+      </w:r>
+      <w:proofErr w:type="spellEnd"/>
+      <w:r>
+        <w:rPr>
+          <w:rFonts w:ascii="Courier New" w:eastAsia="Times New Roman" w:hAnsi="Courier New" w:cs="Courier New"/>
+          <w:color w:val="6A8759"/>
+          <w:sz w:val="20"/>
+          <w:szCs w:val="20"/>
+          <w:lang w:val="uk-UA" w:eastAsia="uk-UA"/>
+        </w:rPr>
+        <w:t xml:space="preserve">" </w:t>
+      </w:r>
+      <w:r>
+        <w:rPr>
+          <w:rFonts w:ascii="Courier New" w:eastAsia="Times New Roman" w:hAnsi="Courier New" w:cs="Courier New"/>
+          <w:color w:val="E8BF6A"/>
+          <w:sz w:val="20"/>
+          <w:szCs w:val="20"/>
+          <w:lang w:val="uk-UA" w:eastAsia="uk-UA"/>
+        </w:rPr>
+        <w:t>/&gt;</w:t>
+      </w:r>
+      <w:r>
+        <w:rPr>
+          <w:rFonts w:ascii="Courier New" w:eastAsia="Times New Roman" w:hAnsi="Courier New" w:cs="Courier New"/>
+          <w:color w:val="E8BF6A"/>
+          <w:sz w:val="20"/>
+          <w:szCs w:val="20"/>
+          <w:lang w:val="uk-UA" w:eastAsia="uk-UA"/>
+        </w:rPr>
+        <w:br/>
+      </w:r>
+      <w:r>
+        <w:rPr>
+          <w:rFonts w:ascii="Courier New" w:eastAsia="Times New Roman" w:hAnsi="Courier New" w:cs="Courier New"/>
+          <w:color w:val="E8BF6A"/>
+          <w:sz w:val="20"/>
+          <w:szCs w:val="20"/>
+          <w:lang w:val="uk-UA" w:eastAsia="uk-UA"/>
+        </w:rPr>
+        <w:br/>
+        <w:t xml:space="preserve">    &lt;</w:t>
+      </w:r>
+      <w:proofErr w:type="spellStart"/>
+      <w:r>
+        <w:rPr>
+          <w:rFonts w:ascii="Courier New" w:eastAsia="Times New Roman" w:hAnsi="Courier New" w:cs="Courier New"/>
+          <w:color w:val="E8BF6A"/>
+          <w:sz w:val="20"/>
+          <w:szCs w:val="20"/>
+          <w:lang w:val="uk-UA" w:eastAsia="uk-UA"/>
+        </w:rPr>
+        <w:t>ImageView</w:t>
+      </w:r>
+      <w:proofErr w:type="spellEnd"/>
+      <w:r>
+        <w:rPr>
+          <w:rFonts w:ascii="Courier New" w:eastAsia="Times New Roman" w:hAnsi="Courier New" w:cs="Courier New"/>
+          <w:color w:val="E8BF6A"/>
+          <w:sz w:val="20"/>
+          <w:szCs w:val="20"/>
+          <w:lang w:val="uk-UA" w:eastAsia="uk-UA"/>
+        </w:rPr>
+        <w:br/>
+        <w:t xml:space="preserve">        </w:t>
+      </w:r>
+      <w:proofErr w:type="spellStart"/>
+      <w:r>
+        <w:rPr>
+          <w:rFonts w:ascii="Courier New" w:eastAsia="Times New Roman" w:hAnsi="Courier New" w:cs="Courier New"/>
+          <w:color w:val="9876AA"/>
+          <w:sz w:val="20"/>
+          <w:szCs w:val="20"/>
+          <w:lang w:val="uk-UA" w:eastAsia="uk-UA"/>
+        </w:rPr>
+        <w:t>android</w:t>
+      </w:r>
+      <w:r>
+        <w:rPr>
+          <w:rFonts w:ascii="Courier New" w:eastAsia="Times New Roman" w:hAnsi="Courier New" w:cs="Courier New"/>
+          <w:color w:val="BABABA"/>
+          <w:sz w:val="20"/>
+          <w:szCs w:val="20"/>
+          <w:lang w:val="uk-UA" w:eastAsia="uk-UA"/>
+        </w:rPr>
+        <w:t>:id</w:t>
+      </w:r>
+      <w:proofErr w:type="spellEnd"/>
+      <w:r>
+        <w:rPr>
+          <w:rFonts w:ascii="Courier New" w:eastAsia="Times New Roman" w:hAnsi="Courier New" w:cs="Courier New"/>
+          <w:color w:val="6A8759"/>
+          <w:sz w:val="20"/>
+          <w:szCs w:val="20"/>
+          <w:lang w:val="uk-UA" w:eastAsia="uk-UA"/>
+        </w:rPr>
+        <w:t>="@+</w:t>
+      </w:r>
+      <w:proofErr w:type="spellStart"/>
+      <w:r>
+        <w:rPr>
+          <w:rFonts w:ascii="Courier New" w:eastAsia="Times New Roman" w:hAnsi="Courier New" w:cs="Courier New"/>
+          <w:color w:val="6A8759"/>
+          <w:sz w:val="20"/>
+          <w:szCs w:val="20"/>
+          <w:lang w:val="uk-UA" w:eastAsia="uk-UA"/>
+        </w:rPr>
+        <w:t>id</w:t>
+      </w:r>
+      <w:proofErr w:type="spellEnd"/>
+      <w:r>
+        <w:rPr>
+          <w:rFonts w:ascii="Courier New" w:eastAsia="Times New Roman" w:hAnsi="Courier New" w:cs="Courier New"/>
+          <w:color w:val="6A8759"/>
+          <w:sz w:val="20"/>
+          <w:szCs w:val="20"/>
+          <w:lang w:val="uk-UA" w:eastAsia="uk-UA"/>
+        </w:rPr>
+        <w:t>/imageView4"</w:t>
+      </w:r>
+      <w:r>
+        <w:rPr>
+          <w:rFonts w:ascii="Courier New" w:eastAsia="Times New Roman" w:hAnsi="Courier New" w:cs="Courier New"/>
+          <w:color w:val="6A8759"/>
+          <w:sz w:val="20"/>
+          <w:szCs w:val="20"/>
+          <w:lang w:val="uk-UA" w:eastAsia="uk-UA"/>
+        </w:rPr>
+        <w:br/>
+        <w:t xml:space="preserve">        </w:t>
+      </w:r>
+      <w:proofErr w:type="spellStart"/>
+      <w:r>
+        <w:rPr>
+          <w:rFonts w:ascii="Courier New" w:eastAsia="Times New Roman" w:hAnsi="Courier New" w:cs="Courier New"/>
+          <w:color w:val="9876AA"/>
+          <w:sz w:val="20"/>
+          <w:szCs w:val="20"/>
+          <w:lang w:val="uk-UA" w:eastAsia="uk-UA"/>
+        </w:rPr>
+        <w:t>android</w:t>
+      </w:r>
+      <w:r>
+        <w:rPr>
+          <w:rFonts w:ascii="Courier New" w:eastAsia="Times New Roman" w:hAnsi="Courier New" w:cs="Courier New"/>
+          <w:color w:val="BABABA"/>
+          <w:sz w:val="20"/>
+          <w:szCs w:val="20"/>
+          <w:lang w:val="uk-UA" w:eastAsia="uk-UA"/>
+        </w:rPr>
+        <w:t>:layout_width</w:t>
+      </w:r>
+      <w:proofErr w:type="spellEnd"/>
+      <w:r>
+        <w:rPr>
+          <w:rFonts w:ascii="Courier New" w:eastAsia="Times New Roman" w:hAnsi="Courier New" w:cs="Courier New"/>
+          <w:color w:val="6A8759"/>
+          <w:sz w:val="20"/>
+          <w:szCs w:val="20"/>
+          <w:lang w:val="uk-UA" w:eastAsia="uk-UA"/>
+        </w:rPr>
+        <w:t>="</w:t>
+      </w:r>
+      <w:proofErr w:type="spellStart"/>
+      <w:r>
+        <w:rPr>
+          <w:rFonts w:ascii="Courier New" w:eastAsia="Times New Roman" w:hAnsi="Courier New" w:cs="Courier New"/>
+          <w:color w:val="6A8759"/>
+          <w:sz w:val="20"/>
+          <w:szCs w:val="20"/>
+          <w:lang w:val="uk-UA" w:eastAsia="uk-UA"/>
+        </w:rPr>
+        <w:t>wrap_content</w:t>
+      </w:r>
+      <w:proofErr w:type="spellEnd"/>
+      <w:r>
+        <w:rPr>
+          <w:rFonts w:ascii="Courier New" w:eastAsia="Times New Roman" w:hAnsi="Courier New" w:cs="Courier New"/>
+          <w:color w:val="6A8759"/>
+          <w:sz w:val="20"/>
+          <w:szCs w:val="20"/>
+          <w:lang w:val="uk-UA" w:eastAsia="uk-UA"/>
         </w:rPr>
         <w:t>"</w:t>
       </w:r>
       <w:r>
         <w:rPr>
-          <w:rFonts w:ascii="Consolas" w:eastAsia="Consolas" w:hAnsi="Consolas" w:cs="Consolas"/>
-          <w:sz w:val="20"/>
-          <w:lang w:val="en-US"/>
+          <w:rFonts w:ascii="Courier New" w:eastAsia="Times New Roman" w:hAnsi="Courier New" w:cs="Courier New"/>
+          <w:color w:val="6A8759"/>
+          <w:sz w:val="20"/>
+          <w:szCs w:val="20"/>
+          <w:lang w:val="uk-UA" w:eastAsia="uk-UA"/>
         </w:rPr>
         <w:br/>
         <w:t xml:space="preserve">        </w:t>
@@ -2420,26 +3458,64 @@
       <w:proofErr w:type="spellStart"/>
       <w:r>
         <w:rPr>
-          <w:rFonts w:ascii="Consolas" w:eastAsia="Consolas" w:hAnsi="Consolas" w:cs="Consolas"/>
-          <w:sz w:val="20"/>
-          <w:lang w:val="en-US"/>
-        </w:rPr>
-        <w:t>android:supportsRtl</w:t>
-      </w:r>
-      <w:proofErr w:type="spellEnd"/>
-      <w:r>
-        <w:rPr>
-          <w:rFonts w:ascii="Consolas" w:eastAsia="Consolas" w:hAnsi="Consolas" w:cs="Consolas"/>
-          <w:sz w:val="20"/>
-          <w:lang w:val="en-US"/>
-        </w:rPr>
-        <w:t>="true"</w:t>
-      </w:r>
-      <w:r>
-        <w:rPr>
-          <w:rFonts w:ascii="Consolas" w:eastAsia="Consolas" w:hAnsi="Consolas" w:cs="Consolas"/>
-          <w:sz w:val="20"/>
-          <w:lang w:val="en-US"/>
+          <w:rFonts w:ascii="Courier New" w:eastAsia="Times New Roman" w:hAnsi="Courier New" w:cs="Courier New"/>
+          <w:color w:val="9876AA"/>
+          <w:sz w:val="20"/>
+          <w:szCs w:val="20"/>
+          <w:lang w:val="uk-UA" w:eastAsia="uk-UA"/>
+        </w:rPr>
+        <w:t>android</w:t>
+      </w:r>
+      <w:r>
+        <w:rPr>
+          <w:rFonts w:ascii="Courier New" w:eastAsia="Times New Roman" w:hAnsi="Courier New" w:cs="Courier New"/>
+          <w:color w:val="BABABA"/>
+          <w:sz w:val="20"/>
+          <w:szCs w:val="20"/>
+          <w:lang w:val="uk-UA" w:eastAsia="uk-UA"/>
+        </w:rPr>
+        <w:t>:layout_height</w:t>
+      </w:r>
+      <w:proofErr w:type="spellEnd"/>
+      <w:r>
+        <w:rPr>
+          <w:rFonts w:ascii="Courier New" w:eastAsia="Times New Roman" w:hAnsi="Courier New" w:cs="Courier New"/>
+          <w:color w:val="6A8759"/>
+          <w:sz w:val="20"/>
+          <w:szCs w:val="20"/>
+          <w:lang w:val="uk-UA" w:eastAsia="uk-UA"/>
+        </w:rPr>
+        <w:t>="</w:t>
+      </w:r>
+      <w:proofErr w:type="spellStart"/>
+      <w:r>
+        <w:rPr>
+          <w:rFonts w:ascii="Courier New" w:eastAsia="Times New Roman" w:hAnsi="Courier New" w:cs="Courier New"/>
+          <w:color w:val="6A8759"/>
+          <w:sz w:val="20"/>
+          <w:szCs w:val="20"/>
+          <w:lang w:val="uk-UA" w:eastAsia="uk-UA"/>
+        </w:rPr>
+        <w:t>wrap_content</w:t>
+      </w:r>
+      <w:proofErr w:type="spellEnd"/>
+      <w:r>
+        <w:rPr>
+          <w:rFonts w:ascii="Courier New" w:eastAsia="Times New Roman" w:hAnsi="Courier New" w:cs="Courier New"/>
+          <w:color w:val="6A8759"/>
+          <w:sz w:val="20"/>
+          <w:szCs w:val="20"/>
+          <w:lang w:val="uk-UA" w:eastAsia="uk-UA"/>
+        </w:rPr>
+        <w:t>"</w:t>
+      </w:r>
+      <w:r>
+        <w:rPr>
+          <w:rFonts w:ascii="Courier New" w:eastAsia="Times New Roman" w:hAnsi="Courier New" w:cs="Courier New"/>
+          <w:color w:val="6A8759"/>
+          <w:sz w:val="20"/>
+          <w:szCs w:val="20"/>
+          <w:lang w:val="uk-UA" w:eastAsia="uk-UA"/>
         </w:rPr>
         <w:br/>
         <w:t xml:space="preserve">        </w:t>
@@ -2447,484 +3523,444 @@
       <w:proofErr w:type="spellStart"/>
       <w:r>
         <w:rPr>
-          <w:rFonts w:ascii="Consolas" w:eastAsia="Consolas" w:hAnsi="Consolas" w:cs="Consolas"/>
-          <w:sz w:val="20"/>
-          <w:lang w:val="en-US"/>
-        </w:rPr>
-        <w:t>android:theme</w:t>
-      </w:r>
-      <w:proofErr w:type="spellEnd"/>
-      <w:r>
-        <w:rPr>
-          <w:rFonts w:ascii="Consolas" w:eastAsia="Consolas" w:hAnsi="Consolas" w:cs="Consolas"/>
-          <w:sz w:val="20"/>
-          <w:lang w:val="en-US"/>
-        </w:rPr>
-        <w:t>="@style/Theme.Lab1"&gt;</w:t>
-      </w:r>
-      <w:r>
-        <w:rPr>
-          <w:rFonts w:ascii="Consolas" w:eastAsia="Consolas" w:hAnsi="Consolas" w:cs="Consolas"/>
-          <w:sz w:val="20"/>
-          <w:lang w:val="en-US"/>
-        </w:rPr>
-        <w:br/>
-        <w:t xml:space="preserve">        &lt;activity </w:t>
-      </w:r>
-      <w:proofErr w:type="spellStart"/>
-      <w:r>
-        <w:rPr>
-          <w:rFonts w:ascii="Consolas" w:eastAsia="Consolas" w:hAnsi="Consolas" w:cs="Consolas"/>
-          <w:sz w:val="20"/>
-          <w:lang w:val="en-US"/>
-        </w:rPr>
-        <w:t>android:name</w:t>
-      </w:r>
-      <w:proofErr w:type="spellEnd"/>
-      <w:r>
-        <w:rPr>
-          <w:rFonts w:ascii="Consolas" w:eastAsia="Consolas" w:hAnsi="Consolas" w:cs="Consolas"/>
-          <w:sz w:val="20"/>
-          <w:lang w:val="en-US"/>
-        </w:rPr>
-        <w:t>=".America"&gt;</w:t>
-      </w:r>
-      <w:r>
-        <w:rPr>
-          <w:rFonts w:ascii="Consolas" w:eastAsia="Consolas" w:hAnsi="Consolas" w:cs="Consolas"/>
-          <w:sz w:val="20"/>
-          <w:lang w:val="en-US"/>
-        </w:rPr>
-        <w:br/>
-        <w:t xml:space="preserve">            &lt;intent-filter&gt;</w:t>
-      </w:r>
-      <w:r>
-        <w:rPr>
-          <w:rFonts w:ascii="Consolas" w:eastAsia="Consolas" w:hAnsi="Consolas" w:cs="Consolas"/>
-          <w:sz w:val="20"/>
-          <w:lang w:val="en-US"/>
-        </w:rPr>
-        <w:br/>
-        <w:t xml:space="preserve">                &lt;action </w:t>
-      </w:r>
-      <w:proofErr w:type="spellStart"/>
-      <w:r>
-        <w:rPr>
-          <w:rFonts w:ascii="Consolas" w:eastAsia="Consolas" w:hAnsi="Consolas" w:cs="Consolas"/>
-          <w:sz w:val="20"/>
-          <w:lang w:val="en-US"/>
-        </w:rPr>
-        <w:t>android:name</w:t>
-      </w:r>
-      <w:proofErr w:type="spellEnd"/>
-      <w:r>
-        <w:rPr>
-          <w:rFonts w:ascii="Consolas" w:eastAsia="Consolas" w:hAnsi="Consolas" w:cs="Consolas"/>
-          <w:sz w:val="20"/>
-          <w:lang w:val="en-US"/>
-        </w:rPr>
-        <w:t>="com.example.lab1.America" /&gt;</w:t>
-      </w:r>
-      <w:r>
-        <w:rPr>
-          <w:rFonts w:ascii="Consolas" w:eastAsia="Consolas" w:hAnsi="Consolas" w:cs="Consolas"/>
-          <w:sz w:val="20"/>
-          <w:lang w:val="en-US"/>
-        </w:rPr>
-        <w:br/>
-      </w:r>
-      <w:r>
-        <w:rPr>
-          <w:rFonts w:ascii="Consolas" w:eastAsia="Consolas" w:hAnsi="Consolas" w:cs="Consolas"/>
-          <w:sz w:val="20"/>
-          <w:lang w:val="en-US"/>
-        </w:rPr>
-        <w:br/>
-        <w:t xml:space="preserve">                &lt;category </w:t>
-      </w:r>
-      <w:proofErr w:type="spellStart"/>
-      <w:r>
-        <w:rPr>
-          <w:rFonts w:ascii="Consolas" w:eastAsia="Consolas" w:hAnsi="Consolas" w:cs="Consolas"/>
-          <w:sz w:val="20"/>
-          <w:lang w:val="en-US"/>
-        </w:rPr>
-        <w:t>android:name</w:t>
-      </w:r>
-      <w:proofErr w:type="spellEnd"/>
-      <w:r>
-        <w:rPr>
-          <w:rFonts w:ascii="Consolas" w:eastAsia="Consolas" w:hAnsi="Consolas" w:cs="Consolas"/>
-          <w:sz w:val="20"/>
-          <w:lang w:val="en-US"/>
+          <w:rFonts w:ascii="Courier New" w:eastAsia="Times New Roman" w:hAnsi="Courier New" w:cs="Courier New"/>
+          <w:color w:val="9876AA"/>
+          <w:sz w:val="20"/>
+          <w:szCs w:val="20"/>
+          <w:lang w:val="uk-UA" w:eastAsia="uk-UA"/>
+        </w:rPr>
+        <w:t>android</w:t>
+      </w:r>
+      <w:r>
+        <w:rPr>
+          <w:rFonts w:ascii="Courier New" w:eastAsia="Times New Roman" w:hAnsi="Courier New" w:cs="Courier New"/>
+          <w:color w:val="BABABA"/>
+          <w:sz w:val="20"/>
+          <w:szCs w:val="20"/>
+          <w:lang w:val="uk-UA" w:eastAsia="uk-UA"/>
+        </w:rPr>
+        <w:t>:layout_marginTop</w:t>
+      </w:r>
+      <w:proofErr w:type="spellEnd"/>
+      <w:r>
+        <w:rPr>
+          <w:rFonts w:ascii="Courier New" w:eastAsia="Times New Roman" w:hAnsi="Courier New" w:cs="Courier New"/>
+          <w:color w:val="6A8759"/>
+          <w:sz w:val="20"/>
+          <w:szCs w:val="20"/>
+          <w:lang w:val="uk-UA" w:eastAsia="uk-UA"/>
+        </w:rPr>
+        <w:t>="60dp"</w:t>
+      </w:r>
+      <w:r>
+        <w:rPr>
+          <w:rFonts w:ascii="Courier New" w:eastAsia="Times New Roman" w:hAnsi="Courier New" w:cs="Courier New"/>
+          <w:color w:val="6A8759"/>
+          <w:sz w:val="20"/>
+          <w:szCs w:val="20"/>
+          <w:lang w:val="uk-UA" w:eastAsia="uk-UA"/>
+        </w:rPr>
+        <w:br/>
+        <w:t xml:space="preserve">        </w:t>
+      </w:r>
+      <w:proofErr w:type="spellStart"/>
+      <w:r>
+        <w:rPr>
+          <w:rFonts w:ascii="Courier New" w:eastAsia="Times New Roman" w:hAnsi="Courier New" w:cs="Courier New"/>
+          <w:color w:val="9876AA"/>
+          <w:sz w:val="20"/>
+          <w:szCs w:val="20"/>
+          <w:lang w:val="uk-UA" w:eastAsia="uk-UA"/>
+        </w:rPr>
+        <w:t>app</w:t>
+      </w:r>
+      <w:r>
+        <w:rPr>
+          <w:rFonts w:ascii="Courier New" w:eastAsia="Times New Roman" w:hAnsi="Courier New" w:cs="Courier New"/>
+          <w:color w:val="BABABA"/>
+          <w:sz w:val="20"/>
+          <w:szCs w:val="20"/>
+          <w:lang w:val="uk-UA" w:eastAsia="uk-UA"/>
+        </w:rPr>
+        <w:t>:layout_constraintEnd_toEndOf</w:t>
+      </w:r>
+      <w:proofErr w:type="spellEnd"/>
+      <w:r>
+        <w:rPr>
+          <w:rFonts w:ascii="Courier New" w:eastAsia="Times New Roman" w:hAnsi="Courier New" w:cs="Courier New"/>
+          <w:color w:val="6A8759"/>
+          <w:sz w:val="20"/>
+          <w:szCs w:val="20"/>
+          <w:lang w:val="uk-UA" w:eastAsia="uk-UA"/>
         </w:rPr>
         <w:t>="</w:t>
       </w:r>
       <w:proofErr w:type="spellStart"/>
       <w:r>
         <w:rPr>
-          <w:rFonts w:ascii="Consolas" w:eastAsia="Consolas" w:hAnsi="Consolas" w:cs="Consolas"/>
-          <w:sz w:val="20"/>
-          <w:lang w:val="en-US"/>
-        </w:rPr>
-        <w:t>android.intent.category.DEFAULT</w:t>
-      </w:r>
-      <w:proofErr w:type="spellEnd"/>
-      <w:r>
-        <w:rPr>
-          <w:rFonts w:ascii="Consolas" w:eastAsia="Consolas" w:hAnsi="Consolas" w:cs="Consolas"/>
-          <w:sz w:val="20"/>
-          <w:lang w:val="en-US"/>
-        </w:rPr>
-        <w:t>" /&gt;</w:t>
-      </w:r>
-      <w:r>
-        <w:rPr>
-          <w:rFonts w:ascii="Consolas" w:eastAsia="Consolas" w:hAnsi="Consolas" w:cs="Consolas"/>
-          <w:sz w:val="20"/>
-          <w:lang w:val="en-US"/>
-        </w:rPr>
-        <w:br/>
-        <w:t xml:space="preserve">            &lt;/intent-filter&gt;</w:t>
-      </w:r>
-      <w:r>
-        <w:rPr>
-          <w:rFonts w:ascii="Consolas" w:eastAsia="Consolas" w:hAnsi="Consolas" w:cs="Consolas"/>
-          <w:sz w:val="20"/>
-          <w:lang w:val="en-US"/>
-        </w:rPr>
-        <w:br/>
-        <w:t xml:space="preserve">        &lt;/activity&gt;</w:t>
-      </w:r>
-      <w:r>
-        <w:rPr>
-          <w:rFonts w:ascii="Consolas" w:eastAsia="Consolas" w:hAnsi="Consolas" w:cs="Consolas"/>
-          <w:sz w:val="20"/>
-          <w:lang w:val="en-US"/>
-        </w:rPr>
-        <w:br/>
-        <w:t xml:space="preserve">        &lt;activity </w:t>
-      </w:r>
-      <w:proofErr w:type="spellStart"/>
-      <w:r>
-        <w:rPr>
-          <w:rFonts w:ascii="Consolas" w:eastAsia="Consolas" w:hAnsi="Consolas" w:cs="Consolas"/>
-          <w:sz w:val="20"/>
-          <w:lang w:val="en-US"/>
-        </w:rPr>
-        <w:t>android:name</w:t>
-      </w:r>
-      <w:proofErr w:type="spellEnd"/>
-      <w:r>
-        <w:rPr>
-          <w:rFonts w:ascii="Consolas" w:eastAsia="Consolas" w:hAnsi="Consolas" w:cs="Consolas"/>
-          <w:sz w:val="20"/>
-          <w:lang w:val="en-US"/>
-        </w:rPr>
-        <w:t>=".Ukraine" &gt;</w:t>
-      </w:r>
-      <w:r>
-        <w:rPr>
-          <w:rFonts w:ascii="Consolas" w:eastAsia="Consolas" w:hAnsi="Consolas" w:cs="Consolas"/>
-          <w:sz w:val="20"/>
-          <w:lang w:val="en-US"/>
-        </w:rPr>
-        <w:br/>
-        <w:t xml:space="preserve">            &lt;intent-filter&gt;</w:t>
-      </w:r>
-      <w:r>
-        <w:rPr>
-          <w:rFonts w:ascii="Consolas" w:eastAsia="Consolas" w:hAnsi="Consolas" w:cs="Consolas"/>
-          <w:sz w:val="20"/>
-          <w:lang w:val="en-US"/>
-        </w:rPr>
-        <w:br/>
-        <w:t xml:space="preserve">                &lt;action </w:t>
-      </w:r>
-      <w:proofErr w:type="spellStart"/>
-      <w:r>
-        <w:rPr>
-          <w:rFonts w:ascii="Consolas" w:eastAsia="Consolas" w:hAnsi="Consolas" w:cs="Consolas"/>
-          <w:sz w:val="20"/>
-          <w:lang w:val="en-US"/>
-        </w:rPr>
-        <w:t>android:name</w:t>
-      </w:r>
-      <w:proofErr w:type="spellEnd"/>
-      <w:r>
-        <w:rPr>
-          <w:rFonts w:ascii="Consolas" w:eastAsia="Consolas" w:hAnsi="Consolas" w:cs="Consolas"/>
-          <w:sz w:val="20"/>
-          <w:lang w:val="en-US"/>
-        </w:rPr>
-        <w:t>="com.example.lab1.Ukraine" /&gt;</w:t>
-      </w:r>
-      <w:r>
-        <w:rPr>
-          <w:rFonts w:ascii="Consolas" w:eastAsia="Consolas" w:hAnsi="Consolas" w:cs="Consolas"/>
-          <w:sz w:val="20"/>
-          <w:lang w:val="en-US"/>
-        </w:rPr>
-        <w:br/>
-      </w:r>
-      <w:r>
-        <w:rPr>
-          <w:rFonts w:ascii="Consolas" w:eastAsia="Consolas" w:hAnsi="Consolas" w:cs="Consolas"/>
-          <w:sz w:val="20"/>
-          <w:lang w:val="en-US"/>
-        </w:rPr>
-        <w:br/>
-        <w:t xml:space="preserve">                &lt;category </w:t>
-      </w:r>
-      <w:proofErr w:type="spellStart"/>
-      <w:r>
-        <w:rPr>
-          <w:rFonts w:ascii="Consolas" w:eastAsia="Consolas" w:hAnsi="Consolas" w:cs="Consolas"/>
-          <w:sz w:val="20"/>
-          <w:lang w:val="en-US"/>
-        </w:rPr>
-        <w:t>android:name</w:t>
-      </w:r>
-      <w:proofErr w:type="spellEnd"/>
-      <w:r>
-        <w:rPr>
-          <w:rFonts w:ascii="Consolas" w:eastAsia="Consolas" w:hAnsi="Consolas" w:cs="Consolas"/>
-          <w:sz w:val="20"/>
-          <w:lang w:val="en-US"/>
+          <w:rFonts w:ascii="Courier New" w:eastAsia="Times New Roman" w:hAnsi="Courier New" w:cs="Courier New"/>
+          <w:color w:val="6A8759"/>
+          <w:sz w:val="20"/>
+          <w:szCs w:val="20"/>
+          <w:lang w:val="uk-UA" w:eastAsia="uk-UA"/>
+        </w:rPr>
+        <w:t>parent</w:t>
+      </w:r>
+      <w:proofErr w:type="spellEnd"/>
+      <w:r>
+        <w:rPr>
+          <w:rFonts w:ascii="Courier New" w:eastAsia="Times New Roman" w:hAnsi="Courier New" w:cs="Courier New"/>
+          <w:color w:val="6A8759"/>
+          <w:sz w:val="20"/>
+          <w:szCs w:val="20"/>
+          <w:lang w:val="uk-UA" w:eastAsia="uk-UA"/>
+        </w:rPr>
+        <w:t>"</w:t>
+      </w:r>
+      <w:r>
+        <w:rPr>
+          <w:rFonts w:ascii="Courier New" w:eastAsia="Times New Roman" w:hAnsi="Courier New" w:cs="Courier New"/>
+          <w:color w:val="6A8759"/>
+          <w:sz w:val="20"/>
+          <w:szCs w:val="20"/>
+          <w:lang w:val="uk-UA" w:eastAsia="uk-UA"/>
+        </w:rPr>
+        <w:br/>
+        <w:t xml:space="preserve">        </w:t>
+      </w:r>
+      <w:proofErr w:type="spellStart"/>
+      <w:r>
+        <w:rPr>
+          <w:rFonts w:ascii="Courier New" w:eastAsia="Times New Roman" w:hAnsi="Courier New" w:cs="Courier New"/>
+          <w:color w:val="9876AA"/>
+          <w:sz w:val="20"/>
+          <w:szCs w:val="20"/>
+          <w:lang w:val="uk-UA" w:eastAsia="uk-UA"/>
+        </w:rPr>
+        <w:t>app</w:t>
+      </w:r>
+      <w:r>
+        <w:rPr>
+          <w:rFonts w:ascii="Courier New" w:eastAsia="Times New Roman" w:hAnsi="Courier New" w:cs="Courier New"/>
+          <w:color w:val="BABABA"/>
+          <w:sz w:val="20"/>
+          <w:szCs w:val="20"/>
+          <w:lang w:val="uk-UA" w:eastAsia="uk-UA"/>
+        </w:rPr>
+        <w:t>:layout_constraintHorizontal_bias</w:t>
+      </w:r>
+      <w:proofErr w:type="spellEnd"/>
+      <w:r>
+        <w:rPr>
+          <w:rFonts w:ascii="Courier New" w:eastAsia="Times New Roman" w:hAnsi="Courier New" w:cs="Courier New"/>
+          <w:color w:val="6A8759"/>
+          <w:sz w:val="20"/>
+          <w:szCs w:val="20"/>
+          <w:lang w:val="uk-UA" w:eastAsia="uk-UA"/>
+        </w:rPr>
+        <w:t>="0.497"</w:t>
+      </w:r>
+      <w:r>
+        <w:rPr>
+          <w:rFonts w:ascii="Courier New" w:eastAsia="Times New Roman" w:hAnsi="Courier New" w:cs="Courier New"/>
+          <w:color w:val="6A8759"/>
+          <w:sz w:val="20"/>
+          <w:szCs w:val="20"/>
+          <w:lang w:val="uk-UA" w:eastAsia="uk-UA"/>
+        </w:rPr>
+        <w:br/>
+        <w:t xml:space="preserve">        </w:t>
+      </w:r>
+      <w:proofErr w:type="spellStart"/>
+      <w:r>
+        <w:rPr>
+          <w:rFonts w:ascii="Courier New" w:eastAsia="Times New Roman" w:hAnsi="Courier New" w:cs="Courier New"/>
+          <w:color w:val="9876AA"/>
+          <w:sz w:val="20"/>
+          <w:szCs w:val="20"/>
+          <w:lang w:val="uk-UA" w:eastAsia="uk-UA"/>
+        </w:rPr>
+        <w:t>app</w:t>
+      </w:r>
+      <w:r>
+        <w:rPr>
+          <w:rFonts w:ascii="Courier New" w:eastAsia="Times New Roman" w:hAnsi="Courier New" w:cs="Courier New"/>
+          <w:color w:val="BABABA"/>
+          <w:sz w:val="20"/>
+          <w:szCs w:val="20"/>
+          <w:lang w:val="uk-UA" w:eastAsia="uk-UA"/>
+        </w:rPr>
+        <w:t>:layout_constraintStart_toStartOf</w:t>
+      </w:r>
+      <w:proofErr w:type="spellEnd"/>
+      <w:r>
+        <w:rPr>
+          <w:rFonts w:ascii="Courier New" w:eastAsia="Times New Roman" w:hAnsi="Courier New" w:cs="Courier New"/>
+          <w:color w:val="6A8759"/>
+          <w:sz w:val="20"/>
+          <w:szCs w:val="20"/>
+          <w:lang w:val="uk-UA" w:eastAsia="uk-UA"/>
         </w:rPr>
         <w:t>="</w:t>
       </w:r>
       <w:proofErr w:type="spellStart"/>
       <w:r>
         <w:rPr>
-          <w:rFonts w:ascii="Consolas" w:eastAsia="Consolas" w:hAnsi="Consolas" w:cs="Consolas"/>
-          <w:sz w:val="20"/>
-          <w:lang w:val="en-US"/>
-        </w:rPr>
-        <w:t>android.intent.category.DEFAULT</w:t>
-      </w:r>
-      <w:proofErr w:type="spellEnd"/>
-      <w:r>
-        <w:rPr>
-          <w:rFonts w:ascii="Consolas" w:eastAsia="Consolas" w:hAnsi="Consolas" w:cs="Consolas"/>
-          <w:sz w:val="20"/>
-          <w:lang w:val="en-US"/>
-        </w:rPr>
-        <w:t>" /&gt;</w:t>
-      </w:r>
-      <w:r>
-        <w:rPr>
-          <w:rFonts w:ascii="Consolas" w:eastAsia="Consolas" w:hAnsi="Consolas" w:cs="Consolas"/>
-          <w:sz w:val="20"/>
-          <w:lang w:val="en-US"/>
-        </w:rPr>
-        <w:br/>
-        <w:t xml:space="preserve">            &lt;/intent-filter&gt;</w:t>
-      </w:r>
-      <w:r>
-        <w:rPr>
-          <w:rFonts w:ascii="Consolas" w:eastAsia="Consolas" w:hAnsi="Consolas" w:cs="Consolas"/>
-          <w:sz w:val="20"/>
-          <w:lang w:val="en-US"/>
-        </w:rPr>
-        <w:br/>
-        <w:t xml:space="preserve">        &lt;/activity&gt;</w:t>
-      </w:r>
-      <w:r>
-        <w:rPr>
-          <w:rFonts w:ascii="Consolas" w:eastAsia="Consolas" w:hAnsi="Consolas" w:cs="Consolas"/>
-          <w:sz w:val="20"/>
-          <w:lang w:val="en-US"/>
-        </w:rPr>
-        <w:br/>
-        <w:t xml:space="preserve">        &lt;activity </w:t>
-      </w:r>
-      <w:proofErr w:type="spellStart"/>
-      <w:r>
-        <w:rPr>
-          <w:rFonts w:ascii="Consolas" w:eastAsia="Consolas" w:hAnsi="Consolas" w:cs="Consolas"/>
-          <w:sz w:val="20"/>
-          <w:lang w:val="en-US"/>
-        </w:rPr>
-        <w:t>android:name</w:t>
-      </w:r>
-      <w:proofErr w:type="spellEnd"/>
-      <w:r>
-        <w:rPr>
-          <w:rFonts w:ascii="Consolas" w:eastAsia="Consolas" w:hAnsi="Consolas" w:cs="Consolas"/>
-          <w:sz w:val="20"/>
-          <w:lang w:val="en-US"/>
-        </w:rPr>
-        <w:t>=".</w:t>
-      </w:r>
-      <w:proofErr w:type="spellStart"/>
-      <w:r>
-        <w:rPr>
-          <w:rFonts w:ascii="Consolas" w:eastAsia="Consolas" w:hAnsi="Consolas" w:cs="Consolas"/>
-          <w:sz w:val="20"/>
-          <w:lang w:val="en-US"/>
-        </w:rPr>
-        <w:t>MainActivity</w:t>
-      </w:r>
-      <w:proofErr w:type="spellEnd"/>
-      <w:r>
-        <w:rPr>
-          <w:rFonts w:ascii="Consolas" w:eastAsia="Consolas" w:hAnsi="Consolas" w:cs="Consolas"/>
-          <w:sz w:val="20"/>
-          <w:lang w:val="en-US"/>
-        </w:rPr>
-        <w:t>"&gt;</w:t>
-      </w:r>
-      <w:r>
-        <w:rPr>
-          <w:rFonts w:ascii="Consolas" w:eastAsia="Consolas" w:hAnsi="Consolas" w:cs="Consolas"/>
-          <w:sz w:val="20"/>
-          <w:lang w:val="en-US"/>
-        </w:rPr>
-        <w:br/>
-        <w:t xml:space="preserve">            &lt;intent-filter&gt;</w:t>
-      </w:r>
-      <w:r>
-        <w:rPr>
-          <w:rFonts w:ascii="Consolas" w:eastAsia="Consolas" w:hAnsi="Consolas" w:cs="Consolas"/>
-          <w:sz w:val="20"/>
-          <w:lang w:val="en-US"/>
-        </w:rPr>
-        <w:br/>
-        <w:t xml:space="preserve">                &lt;action </w:t>
-      </w:r>
-      <w:proofErr w:type="spellStart"/>
-      <w:r>
-        <w:rPr>
-          <w:rFonts w:ascii="Consolas" w:eastAsia="Consolas" w:hAnsi="Consolas" w:cs="Consolas"/>
-          <w:sz w:val="20"/>
-          <w:lang w:val="en-US"/>
-        </w:rPr>
-        <w:t>android:name</w:t>
-      </w:r>
-      <w:proofErr w:type="spellEnd"/>
-      <w:r>
-        <w:rPr>
-          <w:rFonts w:ascii="Consolas" w:eastAsia="Consolas" w:hAnsi="Consolas" w:cs="Consolas"/>
-          <w:sz w:val="20"/>
-          <w:lang w:val="en-US"/>
-        </w:rPr>
-        <w:t>="</w:t>
-      </w:r>
-      <w:proofErr w:type="spellStart"/>
-      <w:r>
-        <w:rPr>
-          <w:rFonts w:ascii="Consolas" w:eastAsia="Consolas" w:hAnsi="Consolas" w:cs="Consolas"/>
-          <w:sz w:val="20"/>
-          <w:lang w:val="en-US"/>
-        </w:rPr>
-        <w:t>android.intent.action.MAIN</w:t>
-      </w:r>
-      <w:proofErr w:type="spellEnd"/>
-      <w:r>
-        <w:rPr>
-          <w:rFonts w:ascii="Consolas" w:eastAsia="Consolas" w:hAnsi="Consolas" w:cs="Consolas"/>
-          <w:sz w:val="20"/>
-          <w:lang w:val="en-US"/>
-        </w:rPr>
-        <w:t>" /&gt;</w:t>
-      </w:r>
-      <w:r>
-        <w:rPr>
-          <w:rFonts w:ascii="Consolas" w:eastAsia="Consolas" w:hAnsi="Consolas" w:cs="Consolas"/>
-          <w:sz w:val="20"/>
-          <w:lang w:val="en-US"/>
-        </w:rPr>
-        <w:br/>
-      </w:r>
-      <w:r>
-        <w:rPr>
-          <w:rFonts w:ascii="Consolas" w:eastAsia="Consolas" w:hAnsi="Consolas" w:cs="Consolas"/>
-          <w:sz w:val="20"/>
-          <w:lang w:val="en-US"/>
-        </w:rPr>
-        <w:br/>
-        <w:t xml:space="preserve">                &lt;category </w:t>
-      </w:r>
-      <w:proofErr w:type="spellStart"/>
-      <w:r>
-        <w:rPr>
-          <w:rFonts w:ascii="Consolas" w:eastAsia="Consolas" w:hAnsi="Consolas" w:cs="Consolas"/>
-          <w:sz w:val="20"/>
-          <w:lang w:val="en-US"/>
-        </w:rPr>
-        <w:t>android:name</w:t>
-      </w:r>
-      <w:proofErr w:type="spellEnd"/>
-      <w:r>
-        <w:rPr>
-          <w:rFonts w:ascii="Consolas" w:eastAsia="Consolas" w:hAnsi="Consolas" w:cs="Consolas"/>
-          <w:sz w:val="20"/>
-          <w:lang w:val="en-US"/>
-        </w:rPr>
-        <w:t>="</w:t>
-      </w:r>
-      <w:proofErr w:type="spellStart"/>
-      <w:r>
-        <w:rPr>
-          <w:rFonts w:ascii="Consolas" w:eastAsia="Consolas" w:hAnsi="Consolas" w:cs="Consolas"/>
-          <w:sz w:val="20"/>
-          <w:lang w:val="en-US"/>
-        </w:rPr>
-        <w:t>android.intent.category.LAUNCHER</w:t>
-      </w:r>
-      <w:proofErr w:type="spellEnd"/>
-      <w:r>
-        <w:rPr>
-          <w:rFonts w:ascii="Consolas" w:eastAsia="Consolas" w:hAnsi="Consolas" w:cs="Consolas"/>
-          <w:sz w:val="20"/>
-          <w:lang w:val="en-US"/>
-        </w:rPr>
-        <w:t>" /&gt;</w:t>
-      </w:r>
-      <w:r>
-        <w:rPr>
-          <w:rFonts w:ascii="Consolas" w:eastAsia="Consolas" w:hAnsi="Consolas" w:cs="Consolas"/>
-          <w:sz w:val="20"/>
-          <w:lang w:val="en-US"/>
-        </w:rPr>
-        <w:br/>
-        <w:t xml:space="preserve">            &lt;/intent-filter&gt;</w:t>
-      </w:r>
-      <w:r>
-        <w:rPr>
-          <w:rFonts w:ascii="Consolas" w:eastAsia="Consolas" w:hAnsi="Consolas" w:cs="Consolas"/>
-          <w:sz w:val="20"/>
-          <w:lang w:val="en-US"/>
-        </w:rPr>
-        <w:br/>
-        <w:t xml:space="preserve">        &lt;/activity&gt;</w:t>
-      </w:r>
-      <w:r>
-        <w:rPr>
-          <w:rFonts w:ascii="Consolas" w:eastAsia="Consolas" w:hAnsi="Consolas" w:cs="Consolas"/>
-          <w:sz w:val="20"/>
-          <w:lang w:val="en-US"/>
-        </w:rPr>
-        <w:br/>
-        <w:t xml:space="preserve">    &lt;/application&gt;</w:t>
-      </w:r>
-      <w:r>
-        <w:rPr>
-          <w:rFonts w:ascii="Consolas" w:eastAsia="Consolas" w:hAnsi="Consolas" w:cs="Consolas"/>
-          <w:sz w:val="20"/>
-          <w:lang w:val="en-US"/>
-        </w:rPr>
-        <w:br/>
-      </w:r>
-      <w:r>
-        <w:rPr>
-          <w:rFonts w:ascii="Consolas" w:eastAsia="Consolas" w:hAnsi="Consolas" w:cs="Consolas"/>
-          <w:sz w:val="20"/>
-          <w:lang w:val="en-US"/>
-        </w:rPr>
-        <w:br/>
-        <w:t>&lt;/manifest&gt;</w:t>
+          <w:rFonts w:ascii="Courier New" w:eastAsia="Times New Roman" w:hAnsi="Courier New" w:cs="Courier New"/>
+          <w:color w:val="6A8759"/>
+          <w:sz w:val="20"/>
+          <w:szCs w:val="20"/>
+          <w:lang w:val="uk-UA" w:eastAsia="uk-UA"/>
+        </w:rPr>
+        <w:t>parent</w:t>
+      </w:r>
+      <w:proofErr w:type="spellEnd"/>
+      <w:r>
+        <w:rPr>
+          <w:rFonts w:ascii="Courier New" w:eastAsia="Times New Roman" w:hAnsi="Courier New" w:cs="Courier New"/>
+          <w:color w:val="6A8759"/>
+          <w:sz w:val="20"/>
+          <w:szCs w:val="20"/>
+          <w:lang w:val="uk-UA" w:eastAsia="uk-UA"/>
+        </w:rPr>
+        <w:t>"</w:t>
+      </w:r>
+      <w:r>
+        <w:rPr>
+          <w:rFonts w:ascii="Courier New" w:eastAsia="Times New Roman" w:hAnsi="Courier New" w:cs="Courier New"/>
+          <w:color w:val="6A8759"/>
+          <w:sz w:val="20"/>
+          <w:szCs w:val="20"/>
+          <w:lang w:val="uk-UA" w:eastAsia="uk-UA"/>
+        </w:rPr>
+        <w:br/>
+        <w:t xml:space="preserve">        </w:t>
+      </w:r>
+      <w:proofErr w:type="spellStart"/>
+      <w:r>
+        <w:rPr>
+          <w:rFonts w:ascii="Courier New" w:eastAsia="Times New Roman" w:hAnsi="Courier New" w:cs="Courier New"/>
+          <w:color w:val="9876AA"/>
+          <w:sz w:val="20"/>
+          <w:szCs w:val="20"/>
+          <w:lang w:val="uk-UA" w:eastAsia="uk-UA"/>
+        </w:rPr>
+        <w:t>app</w:t>
+      </w:r>
+      <w:r>
+        <w:rPr>
+          <w:rFonts w:ascii="Courier New" w:eastAsia="Times New Roman" w:hAnsi="Courier New" w:cs="Courier New"/>
+          <w:color w:val="BABABA"/>
+          <w:sz w:val="20"/>
+          <w:szCs w:val="20"/>
+          <w:lang w:val="uk-UA" w:eastAsia="uk-UA"/>
+        </w:rPr>
+        <w:t>:layout_constraintTop_toBottomOf</w:t>
+      </w:r>
+      <w:proofErr w:type="spellEnd"/>
+      <w:r>
+        <w:rPr>
+          <w:rFonts w:ascii="Courier New" w:eastAsia="Times New Roman" w:hAnsi="Courier New" w:cs="Courier New"/>
+          <w:color w:val="6A8759"/>
+          <w:sz w:val="20"/>
+          <w:szCs w:val="20"/>
+          <w:lang w:val="uk-UA" w:eastAsia="uk-UA"/>
+        </w:rPr>
+        <w:t>="@+</w:t>
+      </w:r>
+      <w:proofErr w:type="spellStart"/>
+      <w:r>
+        <w:rPr>
+          <w:rFonts w:ascii="Courier New" w:eastAsia="Times New Roman" w:hAnsi="Courier New" w:cs="Courier New"/>
+          <w:color w:val="6A8759"/>
+          <w:sz w:val="20"/>
+          <w:szCs w:val="20"/>
+          <w:lang w:val="uk-UA" w:eastAsia="uk-UA"/>
+        </w:rPr>
+        <w:t>id</w:t>
+      </w:r>
+      <w:proofErr w:type="spellEnd"/>
+      <w:r>
+        <w:rPr>
+          <w:rFonts w:ascii="Courier New" w:eastAsia="Times New Roman" w:hAnsi="Courier New" w:cs="Courier New"/>
+          <w:color w:val="6A8759"/>
+          <w:sz w:val="20"/>
+          <w:szCs w:val="20"/>
+          <w:lang w:val="uk-UA" w:eastAsia="uk-UA"/>
+        </w:rPr>
+        <w:t>/</w:t>
+      </w:r>
+      <w:proofErr w:type="spellStart"/>
+      <w:r>
+        <w:rPr>
+          <w:rFonts w:ascii="Courier New" w:eastAsia="Times New Roman" w:hAnsi="Courier New" w:cs="Courier New"/>
+          <w:color w:val="6A8759"/>
+          <w:sz w:val="20"/>
+          <w:szCs w:val="20"/>
+          <w:lang w:val="uk-UA" w:eastAsia="uk-UA"/>
+        </w:rPr>
+        <w:t>textView</w:t>
+      </w:r>
+      <w:proofErr w:type="spellEnd"/>
+      <w:r>
+        <w:rPr>
+          <w:rFonts w:ascii="Courier New" w:eastAsia="Times New Roman" w:hAnsi="Courier New" w:cs="Courier New"/>
+          <w:color w:val="6A8759"/>
+          <w:sz w:val="20"/>
+          <w:szCs w:val="20"/>
+          <w:lang w:val="uk-UA" w:eastAsia="uk-UA"/>
+        </w:rPr>
+        <w:t>"</w:t>
+      </w:r>
+      <w:r>
+        <w:rPr>
+          <w:rFonts w:ascii="Courier New" w:eastAsia="Times New Roman" w:hAnsi="Courier New" w:cs="Courier New"/>
+          <w:color w:val="6A8759"/>
+          <w:sz w:val="20"/>
+          <w:szCs w:val="20"/>
+          <w:lang w:val="uk-UA" w:eastAsia="uk-UA"/>
+        </w:rPr>
+        <w:br/>
+        <w:t xml:space="preserve">        </w:t>
+      </w:r>
+      <w:proofErr w:type="spellStart"/>
+      <w:r>
+        <w:rPr>
+          <w:rFonts w:ascii="Courier New" w:eastAsia="Times New Roman" w:hAnsi="Courier New" w:cs="Courier New"/>
+          <w:color w:val="9876AA"/>
+          <w:sz w:val="20"/>
+          <w:szCs w:val="20"/>
+          <w:lang w:val="uk-UA" w:eastAsia="uk-UA"/>
+        </w:rPr>
+        <w:t>app</w:t>
+      </w:r>
+      <w:r>
+        <w:rPr>
+          <w:rFonts w:ascii="Courier New" w:eastAsia="Times New Roman" w:hAnsi="Courier New" w:cs="Courier New"/>
+          <w:color w:val="BABABA"/>
+          <w:sz w:val="20"/>
+          <w:szCs w:val="20"/>
+          <w:lang w:val="uk-UA" w:eastAsia="uk-UA"/>
+        </w:rPr>
+        <w:t>:srcCompat</w:t>
+      </w:r>
+      <w:proofErr w:type="spellEnd"/>
+      <w:r>
+        <w:rPr>
+          <w:rFonts w:ascii="Courier New" w:eastAsia="Times New Roman" w:hAnsi="Courier New" w:cs="Courier New"/>
+          <w:color w:val="6A8759"/>
+          <w:sz w:val="20"/>
+          <w:szCs w:val="20"/>
+          <w:lang w:val="uk-UA" w:eastAsia="uk-UA"/>
+        </w:rPr>
+        <w:t>="@</w:t>
+      </w:r>
+      <w:proofErr w:type="spellStart"/>
+      <w:r>
+        <w:rPr>
+          <w:rFonts w:ascii="Courier New" w:eastAsia="Times New Roman" w:hAnsi="Courier New" w:cs="Courier New"/>
+          <w:color w:val="6A8759"/>
+          <w:sz w:val="20"/>
+          <w:szCs w:val="20"/>
+          <w:lang w:val="uk-UA" w:eastAsia="uk-UA"/>
+        </w:rPr>
+        <w:t>drawable</w:t>
+      </w:r>
+      <w:proofErr w:type="spellEnd"/>
+      <w:r>
+        <w:rPr>
+          <w:rFonts w:ascii="Courier New" w:eastAsia="Times New Roman" w:hAnsi="Courier New" w:cs="Courier New"/>
+          <w:color w:val="6A8759"/>
+          <w:sz w:val="20"/>
+          <w:szCs w:val="20"/>
+          <w:lang w:val="uk-UA" w:eastAsia="uk-UA"/>
+        </w:rPr>
+        <w:t>/</w:t>
+      </w:r>
+      <w:proofErr w:type="spellStart"/>
+      <w:r>
+        <w:rPr>
+          <w:rFonts w:ascii="Courier New" w:eastAsia="Times New Roman" w:hAnsi="Courier New" w:cs="Courier New"/>
+          <w:color w:val="6A8759"/>
+          <w:sz w:val="20"/>
+          <w:szCs w:val="20"/>
+          <w:lang w:val="uk-UA" w:eastAsia="uk-UA"/>
+        </w:rPr>
+        <w:t>shape</w:t>
+      </w:r>
+      <w:proofErr w:type="spellEnd"/>
+      <w:r>
+        <w:rPr>
+          <w:rFonts w:ascii="Courier New" w:eastAsia="Times New Roman" w:hAnsi="Courier New" w:cs="Courier New"/>
+          <w:color w:val="6A8759"/>
+          <w:sz w:val="20"/>
+          <w:szCs w:val="20"/>
+          <w:lang w:val="uk-UA" w:eastAsia="uk-UA"/>
+        </w:rPr>
+        <w:t xml:space="preserve">" </w:t>
+      </w:r>
+      <w:r>
+        <w:rPr>
+          <w:rFonts w:ascii="Courier New" w:eastAsia="Times New Roman" w:hAnsi="Courier New" w:cs="Courier New"/>
+          <w:color w:val="E8BF6A"/>
+          <w:sz w:val="20"/>
+          <w:szCs w:val="20"/>
+          <w:lang w:val="uk-UA" w:eastAsia="uk-UA"/>
+        </w:rPr>
+        <w:t>/&gt;</w:t>
+      </w:r>
+      <w:r>
+        <w:rPr>
+          <w:rFonts w:ascii="Courier New" w:eastAsia="Times New Roman" w:hAnsi="Courier New" w:cs="Courier New"/>
+          <w:color w:val="E8BF6A"/>
+          <w:sz w:val="20"/>
+          <w:szCs w:val="20"/>
+          <w:lang w:val="uk-UA" w:eastAsia="uk-UA"/>
+        </w:rPr>
+        <w:br/>
+      </w:r>
+      <w:r>
+        <w:rPr>
+          <w:rFonts w:ascii="Courier New" w:eastAsia="Times New Roman" w:hAnsi="Courier New" w:cs="Courier New"/>
+          <w:color w:val="E8BF6A"/>
+          <w:sz w:val="20"/>
+          <w:szCs w:val="20"/>
+          <w:lang w:val="uk-UA" w:eastAsia="uk-UA"/>
+        </w:rPr>
+        <w:br/>
+      </w:r>
+      <w:r>
+        <w:rPr>
+          <w:rFonts w:ascii="Courier New" w:eastAsia="Times New Roman" w:hAnsi="Courier New" w:cs="Courier New"/>
+          <w:color w:val="E8BF6A"/>
+          <w:sz w:val="20"/>
+          <w:szCs w:val="20"/>
+          <w:lang w:val="uk-UA" w:eastAsia="uk-UA"/>
+        </w:rPr>
+        <w:br/>
+        <w:t>&lt;/</w:t>
+      </w:r>
+      <w:proofErr w:type="spellStart"/>
+      <w:r>
+        <w:rPr>
+          <w:rFonts w:ascii="Courier New" w:eastAsia="Times New Roman" w:hAnsi="Courier New" w:cs="Courier New"/>
+          <w:color w:val="E8BF6A"/>
+          <w:sz w:val="20"/>
+          <w:szCs w:val="20"/>
+          <w:lang w:val="uk-UA" w:eastAsia="uk-UA"/>
+        </w:rPr>
+        <w:t>androidx.constraintlayout.widget.ConstraintLayout</w:t>
+      </w:r>
+      <w:proofErr w:type="spellEnd"/>
+      <w:r>
+        <w:rPr>
+          <w:rFonts w:ascii="Courier New" w:eastAsia="Times New Roman" w:hAnsi="Courier New" w:cs="Courier New"/>
+          <w:color w:val="E8BF6A"/>
+          <w:sz w:val="20"/>
+          <w:szCs w:val="20"/>
+          <w:lang w:val="uk-UA" w:eastAsia="uk-UA"/>
+        </w:rPr>
+        <w:t>&gt;</w:t>
       </w:r>
     </w:p>
     <w:p>
@@ -2936,7 +3972,7 @@
           <w:bCs/>
           <w:sz w:val="28"/>
           <w:szCs w:val="28"/>
-          <w:lang w:val="en-US" w:eastAsia="ru-RU"/>
+          <w:lang w:val="uk-UA" w:eastAsia="ru-RU"/>
         </w:rPr>
       </w:pPr>
     </w:p>
@@ -3639,6 +4675,56 @@
     <w:semiHidden/>
     <w:unhideWhenUsed/>
   </w:style>
+  <w:style w:type="paragraph" w:styleId="HTML">
+    <w:name w:val="HTML Preformatted"/>
+    <w:basedOn w:val="a"/>
+    <w:link w:val="HTML0"/>
+    <w:uiPriority w:val="99"/>
+    <w:semiHidden/>
+    <w:unhideWhenUsed/>
+    <w:rsid w:val="00A74CC4"/>
+    <w:pPr>
+      <w:tabs>
+        <w:tab w:val="left" w:pos="916"/>
+        <w:tab w:val="left" w:pos="1832"/>
+        <w:tab w:val="left" w:pos="2748"/>
+        <w:tab w:val="left" w:pos="3664"/>
+        <w:tab w:val="left" w:pos="4580"/>
+        <w:tab w:val="left" w:pos="5496"/>
+        <w:tab w:val="left" w:pos="6412"/>
+        <w:tab w:val="left" w:pos="7328"/>
+        <w:tab w:val="left" w:pos="8244"/>
+        <w:tab w:val="left" w:pos="9160"/>
+        <w:tab w:val="left" w:pos="10076"/>
+        <w:tab w:val="left" w:pos="10992"/>
+        <w:tab w:val="left" w:pos="11908"/>
+        <w:tab w:val="left" w:pos="12824"/>
+        <w:tab w:val="left" w:pos="13740"/>
+        <w:tab w:val="left" w:pos="14656"/>
+      </w:tabs>
+      <w:spacing w:after="0" w:line="240" w:lineRule="auto"/>
+    </w:pPr>
+    <w:rPr>
+      <w:rFonts w:ascii="Courier New" w:eastAsia="Times New Roman" w:hAnsi="Courier New" w:cs="Courier New"/>
+      <w:sz w:val="20"/>
+      <w:szCs w:val="20"/>
+      <w:lang w:val="uk-UA" w:eastAsia="uk-UA"/>
+    </w:rPr>
+  </w:style>
+  <w:style w:type="character" w:customStyle="1" w:styleId="HTML0">
+    <w:name w:val="Стандартный HTML Знак"/>
+    <w:basedOn w:val="a0"/>
+    <w:link w:val="HTML"/>
+    <w:uiPriority w:val="99"/>
+    <w:semiHidden/>
+    <w:rsid w:val="00A74CC4"/>
+    <w:rPr>
+      <w:rFonts w:ascii="Courier New" w:eastAsia="Times New Roman" w:hAnsi="Courier New" w:cs="Courier New"/>
+      <w:sz w:val="20"/>
+      <w:szCs w:val="20"/>
+      <w:lang w:val="uk-UA" w:eastAsia="uk-UA"/>
+    </w:rPr>
+  </w:style>
 </w:styles>
 </file>
 
@@ -3942,7 +5028,7 @@
 </file>
 
 <file path=customXml/itemProps1.xml><?xml version="1.0" encoding="utf-8"?>
-<ds:datastoreItem xmlns:ds="http://schemas.openxmlformats.org/officeDocument/2006/customXml" ds:itemID="{CCA617FE-A65D-46B1-87C2-F5B6623C4205}">
+<ds:datastoreItem xmlns:ds="http://schemas.openxmlformats.org/officeDocument/2006/customXml" ds:itemID="{D218193F-A930-4B58-A01B-E668ECF4B520}">
   <ds:schemaRefs>
     <ds:schemaRef ds:uri="http://schemas.openxmlformats.org/officeDocument/2006/bibliography"/>
   </ds:schemaRefs>
